--- a/TP/Cy_07_ChS_TP_206CC.docx
+++ b/TP/Cy_07_ChS_TP_206CC.docx
@@ -1243,321 +1243,11 @@
     </w:tbl>
     <w:p>
       <w:pPr>
-        <w:pStyle w:val="Titre2"/>
-      </w:pPr>
+        <w:pStyle w:val="Titre1"/>
+      </w:pPr>
+      <w:bookmarkStart w:id="0" w:name="_GoBack"/>
+      <w:bookmarkEnd w:id="0"/>
       <w:r>
-        <w:t>Contexte pédagogique</w:t>
-      </w:r>
-    </w:p>
-    <w:tbl>
-      <w:tblPr>
-        <w:tblStyle w:val="Grilledutableau"/>
-        <w:tblW w:w="0" w:type="auto"/>
-        <w:tblBorders>
-          <w:top w:val="none" w:sz="0" w:space="0" w:color="auto"/>
-          <w:left w:val="none" w:sz="0" w:space="0" w:color="auto"/>
-          <w:bottom w:val="none" w:sz="0" w:space="0" w:color="auto"/>
-          <w:right w:val="none" w:sz="0" w:space="0" w:color="auto"/>
-          <w:insideH w:val="none" w:sz="0" w:space="0" w:color="auto"/>
-          <w:insideV w:val="none" w:sz="0" w:space="0" w:color="auto"/>
-        </w:tblBorders>
-        <w:tblLayout w:type="fixed"/>
-        <w:tblLook w:val="04A0" w:firstRow="1" w:lastRow="0" w:firstColumn="1" w:lastColumn="0" w:noHBand="0" w:noVBand="1"/>
-      </w:tblPr>
-      <w:tblGrid>
-        <w:gridCol w:w="4361"/>
-        <w:gridCol w:w="4927"/>
-      </w:tblGrid>
-      <w:tr>
-        <w:tc>
-          <w:tcPr>
-            <w:tcW w:w="4361" w:type="dxa"/>
-            <w:vAlign w:val="center"/>
-          </w:tcPr>
-          <w:p>
-            <w:pPr>
-              <w:jc w:val="center"/>
-              <w:rPr>
-                <w:lang w:eastAsia="fr-FR"/>
-              </w:rPr>
-            </w:pPr>
-            <w:r>
-              <w:rPr>
-                <w:noProof/>
-                <w:lang w:eastAsia="fr-FR"/>
-              </w:rPr>
-              <w:drawing>
-                <wp:inline distT="0" distB="0" distL="0" distR="0" wp14:anchorId="5D4F0F09" wp14:editId="3D00AD61">
-                  <wp:extent cx="2584318" cy="1863120"/>
-                  <wp:effectExtent l="0" t="0" r="6985" b="3810"/>
-                  <wp:docPr id="6" name="Image 6"/>
-                  <wp:cNvGraphicFramePr>
-                    <a:graphicFrameLocks xmlns:a="http://schemas.openxmlformats.org/drawingml/2006/main" noChangeAspect="1"/>
-                  </wp:cNvGraphicFramePr>
-                  <a:graphic xmlns:a="http://schemas.openxmlformats.org/drawingml/2006/main">
-                    <a:graphicData uri="http://schemas.openxmlformats.org/drawingml/2006/picture">
-                      <pic:pic xmlns:pic="http://schemas.openxmlformats.org/drawingml/2006/picture">
-                        <pic:nvPicPr>
-                          <pic:cNvPr id="0" name="Picture 9"/>
-                          <pic:cNvPicPr>
-                            <a:picLocks noChangeAspect="1" noChangeArrowheads="1"/>
-                          </pic:cNvPicPr>
-                        </pic:nvPicPr>
-                        <pic:blipFill>
-                          <a:blip r:embed="rId13" cstate="print">
-                            <a:extLst>
-                              <a:ext uri="{28A0092B-C50C-407E-A947-70E740481C1C}">
-                                <a14:useLocalDpi xmlns:a14="http://schemas.microsoft.com/office/drawing/2010/main" val="0"/>
-                              </a:ext>
-                            </a:extLst>
-                          </a:blip>
-                          <a:srcRect/>
-                          <a:stretch>
-                            <a:fillRect/>
-                          </a:stretch>
-                        </pic:blipFill>
-                        <pic:spPr bwMode="auto">
-                          <a:xfrm>
-                            <a:off x="0" y="0"/>
-                            <a:ext cx="2586134" cy="1864429"/>
-                          </a:xfrm>
-                          <a:prstGeom prst="rect">
-                            <a:avLst/>
-                          </a:prstGeom>
-                          <a:noFill/>
-                        </pic:spPr>
-                      </pic:pic>
-                    </a:graphicData>
-                  </a:graphic>
-                </wp:inline>
-              </w:drawing>
-            </w:r>
-          </w:p>
-        </w:tc>
-        <w:tc>
-          <w:tcPr>
-            <w:tcW w:w="4927" w:type="dxa"/>
-          </w:tcPr>
-          <w:p>
-            <w:pPr>
-              <w:rPr>
-                <w:b/>
-                <w:lang w:eastAsia="fr-FR"/>
-              </w:rPr>
-            </w:pPr>
-            <w:r>
-              <w:rPr>
-                <w:b/>
-                <w:lang w:eastAsia="fr-FR"/>
-              </w:rPr>
-              <w:t>Modéliser :</w:t>
-            </w:r>
-          </w:p>
-          <w:p>
-            <w:pPr>
-              <w:pStyle w:val="Paragraphedeliste"/>
-              <w:numPr>
-                <w:ilvl w:val="0"/>
-                <w:numId w:val="3"/>
-              </w:numPr>
-              <w:rPr>
-                <w:lang w:eastAsia="fr-FR"/>
-              </w:rPr>
-            </w:pPr>
-            <w:r>
-              <w:rPr>
-                <w:lang w:eastAsia="fr-FR"/>
-              </w:rPr>
-              <w:t>Mod3 – Valider un modèle</w:t>
-            </w:r>
-          </w:p>
-          <w:p>
-            <w:pPr>
-              <w:rPr>
-                <w:b/>
-                <w:lang w:eastAsia="fr-FR"/>
-              </w:rPr>
-            </w:pPr>
-            <w:r>
-              <w:rPr>
-                <w:b/>
-                <w:lang w:eastAsia="fr-FR"/>
-              </w:rPr>
-              <w:t>Résoudre :</w:t>
-            </w:r>
-          </w:p>
-          <w:p>
-            <w:pPr>
-              <w:pStyle w:val="Paragraphedeliste"/>
-              <w:numPr>
-                <w:ilvl w:val="0"/>
-                <w:numId w:val="4"/>
-              </w:numPr>
-              <w:rPr>
-                <w:lang w:eastAsia="fr-FR"/>
-              </w:rPr>
-            </w:pPr>
-            <w:r>
-              <w:rPr>
-                <w:lang w:eastAsia="fr-FR"/>
-              </w:rPr>
-              <w:t>Rés3 – Procéder à la mise en œuvre d’une démarche de résolution numérique</w:t>
-            </w:r>
-          </w:p>
-        </w:tc>
-      </w:tr>
-    </w:tbl>
-    <w:p>
-      <w:pPr>
-        <w:pStyle w:val="Titre2"/>
-      </w:pPr>
-      <w:r>
-        <w:t>Évaluation des écarts</w:t>
-      </w:r>
-    </w:p>
-    <w:tbl>
-      <w:tblPr>
-        <w:tblStyle w:val="Grilledutableau"/>
-        <w:tblW w:w="0" w:type="auto"/>
-        <w:tblBorders>
-          <w:top w:val="none" w:sz="0" w:space="0" w:color="auto"/>
-          <w:left w:val="none" w:sz="0" w:space="0" w:color="auto"/>
-          <w:bottom w:val="none" w:sz="0" w:space="0" w:color="auto"/>
-          <w:right w:val="none" w:sz="0" w:space="0" w:color="auto"/>
-          <w:insideH w:val="none" w:sz="0" w:space="0" w:color="auto"/>
-          <w:insideV w:val="none" w:sz="0" w:space="0" w:color="auto"/>
-        </w:tblBorders>
-        <w:tblLook w:val="04A0" w:firstRow="1" w:lastRow="0" w:firstColumn="1" w:lastColumn="0" w:noHBand="0" w:noVBand="1"/>
-      </w:tblPr>
-      <w:tblGrid>
-        <w:gridCol w:w="5353"/>
-        <w:gridCol w:w="3935"/>
-      </w:tblGrid>
-      <w:tr>
-        <w:tc>
-          <w:tcPr>
-            <w:tcW w:w="5353" w:type="dxa"/>
-            <w:vAlign w:val="center"/>
-          </w:tcPr>
-          <w:p>
-            <w:pPr>
-              <w:jc w:val="center"/>
-              <w:rPr>
-                <w:lang w:eastAsia="fr-FR"/>
-              </w:rPr>
-            </w:pPr>
-            <w:r>
-              <w:rPr>
-                <w:noProof/>
-                <w:lang w:eastAsia="fr-FR"/>
-              </w:rPr>
-              <w:drawing>
-                <wp:inline distT="0" distB="0" distL="0" distR="0" wp14:anchorId="5E08254C" wp14:editId="798BC440">
-                  <wp:extent cx="2818575" cy="1923691"/>
-                  <wp:effectExtent l="0" t="0" r="0" b="635"/>
-                  <wp:docPr id="2" name="Image 2"/>
-                  <wp:cNvGraphicFramePr>
-                    <a:graphicFrameLocks xmlns:a="http://schemas.openxmlformats.org/drawingml/2006/main" noChangeAspect="1"/>
-                  </wp:cNvGraphicFramePr>
-                  <a:graphic xmlns:a="http://schemas.openxmlformats.org/drawingml/2006/main">
-                    <a:graphicData uri="http://schemas.openxmlformats.org/drawingml/2006/picture">
-                      <pic:pic xmlns:pic="http://schemas.openxmlformats.org/drawingml/2006/picture">
-                        <pic:nvPicPr>
-                          <pic:cNvPr id="0" name="Picture 8"/>
-                          <pic:cNvPicPr>
-                            <a:picLocks noChangeAspect="1" noChangeArrowheads="1"/>
-                          </pic:cNvPicPr>
-                        </pic:nvPicPr>
-                        <pic:blipFill>
-                          <a:blip r:embed="rId14" cstate="print">
-                            <a:extLst>
-                              <a:ext uri="{28A0092B-C50C-407E-A947-70E740481C1C}">
-                                <a14:useLocalDpi xmlns:a14="http://schemas.microsoft.com/office/drawing/2010/main" val="0"/>
-                              </a:ext>
-                            </a:extLst>
-                          </a:blip>
-                          <a:srcRect/>
-                          <a:stretch>
-                            <a:fillRect/>
-                          </a:stretch>
-                        </pic:blipFill>
-                        <pic:spPr bwMode="auto">
-                          <a:xfrm>
-                            <a:off x="0" y="0"/>
-                            <a:ext cx="2821582" cy="1925743"/>
-                          </a:xfrm>
-                          <a:prstGeom prst="rect">
-                            <a:avLst/>
-                          </a:prstGeom>
-                          <a:noFill/>
-                        </pic:spPr>
-                      </pic:pic>
-                    </a:graphicData>
-                  </a:graphic>
-                </wp:inline>
-              </w:drawing>
-            </w:r>
-          </w:p>
-        </w:tc>
-        <w:tc>
-          <w:tcPr>
-            <w:tcW w:w="3935" w:type="dxa"/>
-            <w:vAlign w:val="center"/>
-          </w:tcPr>
-          <w:p>
-            <w:pPr>
-              <w:jc w:val="left"/>
-              <w:rPr>
-                <w:b/>
-                <w:lang w:eastAsia="fr-FR"/>
-              </w:rPr>
-            </w:pPr>
-            <w:r>
-              <w:rPr>
-                <w:b/>
-                <w:lang w:eastAsia="fr-FR"/>
-              </w:rPr>
-              <w:t>L’objectif de ce TP est d’équilibre une roue de voiture.</w:t>
-            </w:r>
-            <w:r>
-              <w:rPr>
-                <w:b/>
-                <w:lang w:eastAsia="fr-FR"/>
-              </w:rPr>
-              <w:t xml:space="preserve"> </w:t>
-            </w:r>
-          </w:p>
-        </w:tc>
-      </w:tr>
-    </w:tbl>
-    <w:p>
-      <w:pPr>
-        <w:rPr>
-          <w:lang w:eastAsia="fr-FR"/>
-        </w:rPr>
-      </w:pPr>
-    </w:p>
-    <w:p>
-      <w:pPr>
-        <w:spacing w:after="200"/>
-        <w:jc w:val="left"/>
-        <w:rPr>
-          <w:lang w:eastAsia="fr-FR"/>
-        </w:rPr>
-      </w:pPr>
-      <w:r>
-        <w:rPr>
-          <w:lang w:eastAsia="fr-FR"/>
-        </w:rPr>
-        <w:br w:type="page"/>
-      </w:r>
-    </w:p>
-    <w:p>
-      <w:pPr>
-        <w:pStyle w:val="Titre1"/>
-      </w:pPr>
-      <w:r>
-        <w:lastRenderedPageBreak/>
         <w:t xml:space="preserve">Présentation et </w:t>
       </w:r>
       <w:r>
@@ -1820,7 +1510,7 @@
                           </pic:cNvPicPr>
                         </pic:nvPicPr>
                         <pic:blipFill>
-                          <a:blip r:embed="rId15" cstate="print">
+                          <a:blip r:embed="rId13" cstate="print">
                             <a:extLst>
                               <a:ext uri="{28A0092B-C50C-407E-A947-70E740481C1C}">
                                 <a14:useLocalDpi xmlns:a14="http://schemas.microsoft.com/office/drawing/2010/main" val="0"/>
@@ -1977,7 +1667,6 @@
         </w:rPr>
         <w:t xml:space="preserve"> Il doit réaliser une synthèse </w:t>
       </w:r>
-      <w:bookmarkStart w:id="0" w:name="_GoBack"/>
       <w:r>
         <w:rPr>
           <w:rFonts w:asciiTheme="minorHAnsi" w:hAnsiTheme="minorHAnsi"/>
@@ -1988,7 +1677,6 @@
         </w:rPr>
         <w:t>(A4 RECTO VERSO)</w:t>
       </w:r>
-      <w:bookmarkEnd w:id="0"/>
     </w:p>
     <w:p>
       <w:pPr>
@@ -2109,6 +1797,7 @@
         <w:pStyle w:val="Titre2"/>
       </w:pPr>
       <w:r>
+        <w:lastRenderedPageBreak/>
         <w:t>Méthodologie</w:t>
       </w:r>
     </w:p>
@@ -2175,7 +1864,7 @@
                     </pic:cNvPicPr>
                   </pic:nvPicPr>
                   <pic:blipFill>
-                    <a:blip r:embed="rId16"/>
+                    <a:blip r:embed="rId14"/>
                     <a:srcRect/>
                     <a:stretch>
                       <a:fillRect/>
@@ -3128,6 +2817,7 @@
           <w:rFonts w:cs="Arial"/>
           <w:color w:val="000000"/>
         </w:rPr>
+        <w:lastRenderedPageBreak/>
         <w:t>Faire le lien entre les 3 autres parties et donc les 3 autres membres du groupe pour quantifier les écarts entre :</w:t>
       </w:r>
     </w:p>
@@ -3286,7 +2976,7 @@
                           </pic:cNvPicPr>
                         </pic:nvPicPr>
                         <pic:blipFill>
-                          <a:blip r:embed="rId17" cstate="print">
+                          <a:blip r:embed="rId15" cstate="print">
                             <a:extLst>
                               <a:ext uri="{28A0092B-C50C-407E-A947-70E740481C1C}">
                                 <a14:useLocalDpi xmlns:a14="http://schemas.microsoft.com/office/drawing/2010/main" val="0"/>
@@ -3550,16 +3240,7 @@
                 <w:sz w:val="22"/>
                 <w:szCs w:val="22"/>
               </w:rPr>
-              <w:t xml:space="preserve">t est gérer dans ce </w:t>
-            </w:r>
-            <w:r>
-              <w:rPr>
-                <w:rFonts w:asciiTheme="minorHAnsi" w:hAnsiTheme="minorHAnsi" w:cs="Arial"/>
-                <w:sz w:val="22"/>
-                <w:szCs w:val="22"/>
-              </w:rPr>
-              <w:lastRenderedPageBreak/>
-              <w:t>cas l’hypersta</w:t>
+              <w:t>t est gérer dans ce cas l’hypersta</w:t>
             </w:r>
             <w:r>
               <w:rPr>
@@ -3639,7 +3320,6 @@
               <w:rPr>
                 <w:rFonts w:cs="Arial"/>
               </w:rPr>
-              <w:lastRenderedPageBreak/>
               <w:t>Effectuer le graphe de structure du mécanisme.</w:t>
             </w:r>
           </w:p>
@@ -3663,25 +3343,7 @@
                 <w:sz w:val="22"/>
                 <w:szCs w:val="22"/>
               </w:rPr>
-              <w:t xml:space="preserve">Y </w:t>
-            </w:r>
-            <w:proofErr w:type="spellStart"/>
-            <w:r>
-              <w:rPr>
-                <w:rFonts w:asciiTheme="minorHAnsi" w:hAnsiTheme="minorHAnsi" w:cs="Arial"/>
-                <w:sz w:val="22"/>
-                <w:szCs w:val="22"/>
-              </w:rPr>
-              <w:t>a-t-il</w:t>
-            </w:r>
-            <w:proofErr w:type="spellEnd"/>
-            <w:r>
-              <w:rPr>
-                <w:rFonts w:asciiTheme="minorHAnsi" w:hAnsiTheme="minorHAnsi" w:cs="Arial"/>
-                <w:sz w:val="22"/>
-                <w:szCs w:val="22"/>
-              </w:rPr>
-              <w:t xml:space="preserve"> des mobilités internes ? </w:t>
+              <w:t xml:space="preserve">Y a-t-il des mobilités internes ? </w:t>
             </w:r>
           </w:p>
           <w:p>
@@ -3750,16 +3412,7 @@
                 <w:sz w:val="22"/>
                 <w:szCs w:val="22"/>
               </w:rPr>
-              <w:t xml:space="preserve">Sont-elles justifiées pour ce type de </w:t>
-            </w:r>
-            <w:r>
-              <w:rPr>
-                <w:rFonts w:asciiTheme="minorHAnsi" w:hAnsiTheme="minorHAnsi" w:cs="Arial"/>
-                <w:sz w:val="22"/>
-                <w:szCs w:val="22"/>
-              </w:rPr>
-              <w:lastRenderedPageBreak/>
-              <w:t xml:space="preserve">mécanisme ? </w:t>
+              <w:t xml:space="preserve">Sont-elles justifiées pour ce type de mécanisme ? </w:t>
             </w:r>
           </w:p>
           <w:p>
@@ -4229,6 +3882,7 @@
           <w:rFonts w:cs="Arial"/>
           <w:color w:val="000000"/>
         </w:rPr>
+        <w:lastRenderedPageBreak/>
         <w:t>En fonction des résultats expérimentaux justifier la valeur des paramètres d’entrée du modèle simulé.</w:t>
       </w:r>
       <w:r>
@@ -4485,9 +4139,9 @@
     </w:tbl>
     <w:p/>
     <w:sectPr>
-      <w:headerReference w:type="default" r:id="rId18"/>
-      <w:footerReference w:type="default" r:id="rId19"/>
-      <w:footerReference w:type="first" r:id="rId20"/>
+      <w:headerReference w:type="default" r:id="rId16"/>
+      <w:footerReference w:type="default" r:id="rId17"/>
+      <w:footerReference w:type="first" r:id="rId18"/>
       <w:pgSz w:w="11906" w:h="16838"/>
       <w:pgMar w:top="568" w:right="851" w:bottom="992" w:left="851" w:header="709" w:footer="266" w:gutter="0"/>
       <w:cols w:space="708"/>
@@ -4624,7 +4278,7 @@
               <w:b/>
               <w:noProof/>
             </w:rPr>
-            <w:t>2</w:t>
+            <w:t>4</w:t>
           </w:r>
           <w:r>
             <w:rPr>
@@ -8528,6 +8182,7 @@
       <w:spacing w:after="0" w:line="240" w:lineRule="auto"/>
     </w:pPr>
     <w:tblPr>
+      <w:tblInd w:w="0" w:type="dxa"/>
       <w:tblBorders>
         <w:top w:val="single" w:sz="4" w:space="0" w:color="auto"/>
         <w:left w:val="single" w:sz="4" w:space="0" w:color="auto"/>
@@ -8536,6 +8191,12 @@
         <w:insideH w:val="single" w:sz="4" w:space="0" w:color="auto"/>
         <w:insideV w:val="single" w:sz="4" w:space="0" w:color="auto"/>
       </w:tblBorders>
+      <w:tblCellMar>
+        <w:top w:w="0" w:type="dxa"/>
+        <w:left w:w="108" w:type="dxa"/>
+        <w:bottom w:w="0" w:type="dxa"/>
+        <w:right w:w="108" w:type="dxa"/>
+      </w:tblCellMar>
     </w:tblPr>
   </w:style>
   <w:style w:type="paragraph" w:styleId="Textedebulles">
@@ -9378,6 +9039,7 @@
       <w:spacing w:after="0" w:line="240" w:lineRule="auto"/>
     </w:pPr>
     <w:tblPr>
+      <w:tblInd w:w="0" w:type="dxa"/>
       <w:tblBorders>
         <w:top w:val="single" w:sz="4" w:space="0" w:color="auto"/>
         <w:left w:val="single" w:sz="4" w:space="0" w:color="auto"/>
@@ -9386,6 +9048,12 @@
         <w:insideH w:val="single" w:sz="4" w:space="0" w:color="auto"/>
         <w:insideV w:val="single" w:sz="4" w:space="0" w:color="auto"/>
       </w:tblBorders>
+      <w:tblCellMar>
+        <w:top w:w="0" w:type="dxa"/>
+        <w:left w:w="108" w:type="dxa"/>
+        <w:bottom w:w="0" w:type="dxa"/>
+        <w:right w:w="108" w:type="dxa"/>
+      </w:tblCellMar>
     </w:tblPr>
   </w:style>
   <w:style w:type="paragraph" w:styleId="Textedebulles">
@@ -9866,7 +9534,7 @@
 </file>
 
 <file path=customXml/itemProps1.xml><?xml version="1.0" encoding="utf-8"?>
-<ds:datastoreItem xmlns:ds="http://schemas.openxmlformats.org/officeDocument/2006/customXml" ds:itemID="{1F8577D5-0CF7-4012-AD5C-E2572473164A}">
+<ds:datastoreItem xmlns:ds="http://schemas.openxmlformats.org/officeDocument/2006/customXml" ds:itemID="{693E7D37-1E7E-48C1-A323-71C8DD1F772B}">
   <ds:schemaRefs>
     <ds:schemaRef ds:uri="http://schemas.openxmlformats.org/officeDocument/2006/bibliography"/>
   </ds:schemaRefs>

--- a/TP/Cy_07_ChS_TP_206CC.docx
+++ b/TP/Cy_07_ChS_TP_206CC.docx
@@ -973,11 +973,9 @@
           </mc:Fallback>
         </mc:AlternateContent>
       </w:r>
-      <w:proofErr w:type="gramStart"/>
       <w:r>
         <w:t>b</w:t>
       </w:r>
-      <w:proofErr w:type="gramEnd"/>
       <w:r>
         <w:rPr>
           <w:noProof/>
@@ -1245,8 +1243,6 @@
       <w:pPr>
         <w:pStyle w:val="Titre1"/>
       </w:pPr>
-      <w:bookmarkStart w:id="0" w:name="_GoBack"/>
-      <w:bookmarkEnd w:id="0"/>
       <w:r>
         <w:t xml:space="preserve">Présentation et </w:t>
       </w:r>
@@ -1626,19 +1622,8 @@
           <w:sz w:val="22"/>
           <w:szCs w:val="22"/>
         </w:rPr>
-        <w:t xml:space="preserve">: doit réaliser l’analyse fonctionnel du système en lien avec les différentes modélisation (expérimentales, analytiques et numériques) et ainsi définir une </w:t>
+        <w:t>: doit réaliser l’analyse fonctionnel du système en lien avec les différentes modélisation (expérimentales, analytiques et numériques) et ainsi définir une problématique .</w:t>
       </w:r>
-      <w:proofErr w:type="gramStart"/>
-      <w:r>
-        <w:rPr>
-          <w:rFonts w:asciiTheme="minorHAnsi" w:hAnsiTheme="minorHAnsi"/>
-          <w:color w:val="000000"/>
-          <w:sz w:val="22"/>
-          <w:szCs w:val="22"/>
-        </w:rPr>
-        <w:t>problématique .</w:t>
-      </w:r>
-      <w:proofErr w:type="gramEnd"/>
       <w:r>
         <w:rPr>
           <w:rFonts w:asciiTheme="minorHAnsi" w:hAnsiTheme="minorHAnsi"/>
@@ -1793,947 +1778,16 @@
       </w:r>
     </w:p>
     <w:p>
-      <w:pPr>
-        <w:pStyle w:val="Titre2"/>
-      </w:pPr>
       <w:r>
-        <w:lastRenderedPageBreak/>
         <w:t>Méthodologie</w:t>
       </w:r>
     </w:p>
     <w:p>
       <w:pPr>
-        <w:rPr>
-          <w:sz w:val="22"/>
-        </w:rPr>
+        <w:pStyle w:val="Titre1"/>
       </w:pPr>
       <w:r>
-        <w:rPr>
-          <w:sz w:val="22"/>
-        </w:rPr>
-        <w:t xml:space="preserve">Pour chaque simulation et chaque mesure, la méthode est </w:t>
-      </w:r>
-      <w:r>
-        <w:rPr>
-          <w:sz w:val="22"/>
-        </w:rPr>
-        <w:t>la suivante</w:t>
-      </w:r>
-      <w:r>
-        <w:rPr>
-          <w:sz w:val="22"/>
-        </w:rPr>
-        <w:t xml:space="preserve"> :</w:t>
-      </w:r>
-    </w:p>
-    <w:p>
-      <w:pPr>
-        <w:rPr>
-          <w:sz w:val="22"/>
-        </w:rPr>
-      </w:pPr>
-    </w:p>
-    <w:p>
-      <w:pPr>
-        <w:jc w:val="center"/>
-        <w:rPr>
-          <w:sz w:val="22"/>
-        </w:rPr>
-      </w:pPr>
-      <w:r>
-        <w:rPr>
-          <w:noProof/>
-          <w:sz w:val="22"/>
-          <w:lang w:eastAsia="fr-FR"/>
-        </w:rPr>
-        <w:drawing>
-          <wp:inline distT="0" distB="0" distL="0" distR="0" wp14:anchorId="704E857F" wp14:editId="0F64511A">
-            <wp:extent cx="3877945" cy="2628593"/>
-            <wp:effectExtent l="0" t="0" r="8255" b="0"/>
-            <wp:docPr id="4" name="Image 4"/>
-            <wp:cNvGraphicFramePr>
-              <a:graphicFrameLocks xmlns:a="http://schemas.openxmlformats.org/drawingml/2006/main" noChangeAspect="1"/>
-            </wp:cNvGraphicFramePr>
-            <a:graphic xmlns:a="http://schemas.openxmlformats.org/drawingml/2006/main">
-              <a:graphicData uri="http://schemas.openxmlformats.org/drawingml/2006/picture">
-                <pic:pic xmlns:pic="http://schemas.openxmlformats.org/drawingml/2006/picture">
-                  <pic:nvPicPr>
-                    <pic:cNvPr id="0" name="Image 1"/>
-                    <pic:cNvPicPr>
-                      <a:picLocks noChangeAspect="1" noChangeArrowheads="1"/>
-                    </pic:cNvPicPr>
-                  </pic:nvPicPr>
-                  <pic:blipFill>
-                    <a:blip r:embed="rId14"/>
-                    <a:srcRect/>
-                    <a:stretch>
-                      <a:fillRect/>
-                    </a:stretch>
-                  </pic:blipFill>
-                  <pic:spPr bwMode="auto">
-                    <a:xfrm>
-                      <a:off x="0" y="0"/>
-                      <a:ext cx="3877945" cy="2628593"/>
-                    </a:xfrm>
-                    <a:prstGeom prst="rect">
-                      <a:avLst/>
-                    </a:prstGeom>
-                    <a:noFill/>
-                    <a:ln w="9525">
-                      <a:noFill/>
-                      <a:miter lim="800000"/>
-                      <a:headEnd/>
-                      <a:tailEnd/>
-                    </a:ln>
-                  </pic:spPr>
-                </pic:pic>
-              </a:graphicData>
-            </a:graphic>
-          </wp:inline>
-        </w:drawing>
-      </w:r>
-    </w:p>
-    <w:p>
-      <w:pPr>
-        <w:rPr>
-          <w:sz w:val="22"/>
-        </w:rPr>
-      </w:pPr>
-    </w:p>
-    <w:p>
-      <w:pPr>
-        <w:rPr>
-          <w:sz w:val="22"/>
-        </w:rPr>
-      </w:pPr>
-      <w:r>
-        <w:rPr>
-          <w:b/>
-          <w:sz w:val="22"/>
-          <w:u w:val="single"/>
-        </w:rPr>
-        <w:t>Pour chaque simulation</w:t>
-      </w:r>
-      <w:r>
-        <w:rPr>
-          <w:sz w:val="22"/>
-        </w:rPr>
-        <w:t>, compléter ce tableau (</w:t>
-      </w:r>
-      <w:r>
-        <w:rPr>
-          <w:b/>
-          <w:color w:val="FF0000"/>
-          <w:sz w:val="22"/>
-        </w:rPr>
-        <w:t>qui apparaitra dans la synthèse</w:t>
-      </w:r>
-      <w:r>
-        <w:rPr>
-          <w:sz w:val="22"/>
-        </w:rPr>
-        <w:t>) :</w:t>
-      </w:r>
-    </w:p>
-    <w:p>
-      <w:pPr>
-        <w:rPr>
-          <w:sz w:val="22"/>
-        </w:rPr>
-      </w:pPr>
-    </w:p>
-    <w:tbl>
-      <w:tblPr>
-        <w:tblW w:w="0" w:type="auto"/>
-        <w:tblBorders>
-          <w:top w:val="single" w:sz="4" w:space="0" w:color="auto"/>
-          <w:left w:val="single" w:sz="4" w:space="0" w:color="auto"/>
-          <w:bottom w:val="single" w:sz="4" w:space="0" w:color="auto"/>
-          <w:right w:val="single" w:sz="4" w:space="0" w:color="auto"/>
-          <w:insideH w:val="single" w:sz="4" w:space="0" w:color="auto"/>
-          <w:insideV w:val="single" w:sz="4" w:space="0" w:color="auto"/>
-        </w:tblBorders>
-        <w:tblLook w:val="04A0" w:firstRow="1" w:lastRow="0" w:firstColumn="1" w:lastColumn="0" w:noHBand="0" w:noVBand="1"/>
-      </w:tblPr>
-      <w:tblGrid>
-        <w:gridCol w:w="3410"/>
-        <w:gridCol w:w="3411"/>
-        <w:gridCol w:w="3411"/>
-      </w:tblGrid>
-      <w:tr>
-        <w:tc>
-          <w:tcPr>
-            <w:tcW w:w="3410" w:type="dxa"/>
-            <w:tcBorders>
-              <w:top w:val="nil"/>
-              <w:left w:val="nil"/>
-              <w:bottom w:val="single" w:sz="4" w:space="0" w:color="auto"/>
-            </w:tcBorders>
-            <w:shd w:val="clear" w:color="auto" w:fill="auto"/>
-          </w:tcPr>
-          <w:p>
-            <w:pPr>
-              <w:rPr>
-                <w:sz w:val="22"/>
-              </w:rPr>
-            </w:pPr>
-          </w:p>
-        </w:tc>
-        <w:tc>
-          <w:tcPr>
-            <w:tcW w:w="3411" w:type="dxa"/>
-            <w:shd w:val="clear" w:color="auto" w:fill="EAF1DD" w:themeFill="accent3" w:themeFillTint="33"/>
-          </w:tcPr>
-          <w:p>
-            <w:pPr>
-              <w:autoSpaceDE w:val="0"/>
-              <w:autoSpaceDN w:val="0"/>
-              <w:adjustRightInd w:val="0"/>
-              <w:jc w:val="center"/>
-              <w:rPr>
-                <w:sz w:val="22"/>
-              </w:rPr>
-            </w:pPr>
-            <w:r>
-              <w:rPr>
-                <w:sz w:val="22"/>
-              </w:rPr>
-              <w:t>Caractéristiques,</w:t>
-            </w:r>
-          </w:p>
-          <w:p>
-            <w:pPr>
-              <w:jc w:val="center"/>
-              <w:rPr>
-                <w:sz w:val="22"/>
-              </w:rPr>
-            </w:pPr>
-            <w:r>
-              <w:rPr>
-                <w:sz w:val="22"/>
-              </w:rPr>
-              <w:t>définitions</w:t>
-            </w:r>
-          </w:p>
-        </w:tc>
-        <w:tc>
-          <w:tcPr>
-            <w:tcW w:w="3411" w:type="dxa"/>
-            <w:shd w:val="clear" w:color="auto" w:fill="EAF1DD" w:themeFill="accent3" w:themeFillTint="33"/>
-          </w:tcPr>
-          <w:p>
-            <w:pPr>
-              <w:autoSpaceDE w:val="0"/>
-              <w:autoSpaceDN w:val="0"/>
-              <w:adjustRightInd w:val="0"/>
-              <w:jc w:val="center"/>
-              <w:rPr>
-                <w:sz w:val="22"/>
-              </w:rPr>
-            </w:pPr>
-            <w:r>
-              <w:rPr>
-                <w:sz w:val="22"/>
-              </w:rPr>
-              <w:t>Domaine de validité,</w:t>
-            </w:r>
-          </w:p>
-          <w:p>
-            <w:pPr>
-              <w:jc w:val="center"/>
-              <w:rPr>
-                <w:sz w:val="22"/>
-              </w:rPr>
-            </w:pPr>
-            <w:r>
-              <w:rPr>
-                <w:sz w:val="22"/>
-              </w:rPr>
-              <w:t>hypothèses</w:t>
-            </w:r>
-          </w:p>
-        </w:tc>
-      </w:tr>
-      <w:tr>
-        <w:tc>
-          <w:tcPr>
-            <w:tcW w:w="3410" w:type="dxa"/>
-            <w:shd w:val="clear" w:color="auto" w:fill="FDE9D9" w:themeFill="accent6" w:themeFillTint="33"/>
-          </w:tcPr>
-          <w:p>
-            <w:pPr>
-              <w:autoSpaceDE w:val="0"/>
-              <w:autoSpaceDN w:val="0"/>
-              <w:adjustRightInd w:val="0"/>
-              <w:jc w:val="center"/>
-              <w:rPr>
-                <w:sz w:val="22"/>
-              </w:rPr>
-            </w:pPr>
-            <w:r>
-              <w:rPr>
-                <w:sz w:val="22"/>
-              </w:rPr>
-              <w:t>Modèles de comportement</w:t>
-            </w:r>
-          </w:p>
-          <w:p>
-            <w:pPr>
-              <w:jc w:val="center"/>
-              <w:rPr>
-                <w:sz w:val="22"/>
-              </w:rPr>
-            </w:pPr>
-            <w:r>
-              <w:rPr>
-                <w:sz w:val="22"/>
-              </w:rPr>
-              <w:t>et/ou de connaissance</w:t>
-            </w:r>
-          </w:p>
-        </w:tc>
-        <w:tc>
-          <w:tcPr>
-            <w:tcW w:w="3411" w:type="dxa"/>
-            <w:shd w:val="clear" w:color="auto" w:fill="auto"/>
-          </w:tcPr>
-          <w:p>
-            <w:pPr>
-              <w:rPr>
-                <w:sz w:val="22"/>
-              </w:rPr>
-            </w:pPr>
-          </w:p>
-        </w:tc>
-        <w:tc>
-          <w:tcPr>
-            <w:tcW w:w="3411" w:type="dxa"/>
-            <w:shd w:val="clear" w:color="auto" w:fill="auto"/>
-          </w:tcPr>
-          <w:p>
-            <w:pPr>
-              <w:rPr>
-                <w:sz w:val="22"/>
-              </w:rPr>
-            </w:pPr>
-          </w:p>
-        </w:tc>
-      </w:tr>
-      <w:tr>
-        <w:tc>
-          <w:tcPr>
-            <w:tcW w:w="3410" w:type="dxa"/>
-            <w:shd w:val="clear" w:color="auto" w:fill="FDE9D9" w:themeFill="accent6" w:themeFillTint="33"/>
-          </w:tcPr>
-          <w:p>
-            <w:pPr>
-              <w:jc w:val="center"/>
-              <w:rPr>
-                <w:sz w:val="22"/>
-              </w:rPr>
-            </w:pPr>
-            <w:r>
-              <w:rPr>
-                <w:sz w:val="22"/>
-              </w:rPr>
-              <w:t>Solveur, calcul</w:t>
-            </w:r>
-          </w:p>
-        </w:tc>
-        <w:tc>
-          <w:tcPr>
-            <w:tcW w:w="3411" w:type="dxa"/>
-            <w:shd w:val="clear" w:color="auto" w:fill="auto"/>
-          </w:tcPr>
-          <w:p>
-            <w:pPr>
-              <w:rPr>
-                <w:sz w:val="22"/>
-              </w:rPr>
-            </w:pPr>
-          </w:p>
-        </w:tc>
-        <w:tc>
-          <w:tcPr>
-            <w:tcW w:w="3411" w:type="dxa"/>
-            <w:shd w:val="clear" w:color="auto" w:fill="auto"/>
-          </w:tcPr>
-          <w:p>
-            <w:pPr>
-              <w:rPr>
-                <w:sz w:val="22"/>
-              </w:rPr>
-            </w:pPr>
-          </w:p>
-        </w:tc>
-      </w:tr>
-      <w:tr>
-        <w:tc>
-          <w:tcPr>
-            <w:tcW w:w="3410" w:type="dxa"/>
-            <w:shd w:val="clear" w:color="auto" w:fill="FDE9D9" w:themeFill="accent6" w:themeFillTint="33"/>
-          </w:tcPr>
-          <w:p>
-            <w:pPr>
-              <w:autoSpaceDE w:val="0"/>
-              <w:autoSpaceDN w:val="0"/>
-              <w:adjustRightInd w:val="0"/>
-              <w:jc w:val="center"/>
-              <w:rPr>
-                <w:sz w:val="22"/>
-              </w:rPr>
-            </w:pPr>
-            <w:r>
-              <w:rPr>
-                <w:sz w:val="22"/>
-              </w:rPr>
-              <w:t>Modèle du produit :</w:t>
-            </w:r>
-          </w:p>
-          <w:p>
-            <w:pPr>
-              <w:jc w:val="center"/>
-              <w:rPr>
-                <w:sz w:val="22"/>
-              </w:rPr>
-            </w:pPr>
-            <w:r>
-              <w:rPr>
-                <w:sz w:val="22"/>
-              </w:rPr>
-              <w:t>composants et relations</w:t>
-            </w:r>
-          </w:p>
-        </w:tc>
-        <w:tc>
-          <w:tcPr>
-            <w:tcW w:w="3411" w:type="dxa"/>
-            <w:shd w:val="clear" w:color="auto" w:fill="auto"/>
-          </w:tcPr>
-          <w:p>
-            <w:pPr>
-              <w:rPr>
-                <w:sz w:val="22"/>
-              </w:rPr>
-            </w:pPr>
-          </w:p>
-        </w:tc>
-        <w:tc>
-          <w:tcPr>
-            <w:tcW w:w="3411" w:type="dxa"/>
-            <w:shd w:val="clear" w:color="auto" w:fill="auto"/>
-          </w:tcPr>
-          <w:p>
-            <w:pPr>
-              <w:rPr>
-                <w:sz w:val="22"/>
-              </w:rPr>
-            </w:pPr>
-          </w:p>
-        </w:tc>
-      </w:tr>
-      <w:tr>
-        <w:tc>
-          <w:tcPr>
-            <w:tcW w:w="3410" w:type="dxa"/>
-            <w:shd w:val="clear" w:color="auto" w:fill="FDE9D9" w:themeFill="accent6" w:themeFillTint="33"/>
-          </w:tcPr>
-          <w:p>
-            <w:pPr>
-              <w:autoSpaceDE w:val="0"/>
-              <w:autoSpaceDN w:val="0"/>
-              <w:adjustRightInd w:val="0"/>
-              <w:jc w:val="center"/>
-              <w:rPr>
-                <w:sz w:val="22"/>
-              </w:rPr>
-            </w:pPr>
-            <w:r>
-              <w:rPr>
-                <w:sz w:val="22"/>
-              </w:rPr>
-              <w:t>Modèle de l’environnement :</w:t>
-            </w:r>
-          </w:p>
-          <w:p>
-            <w:pPr>
-              <w:jc w:val="center"/>
-              <w:rPr>
-                <w:sz w:val="22"/>
-              </w:rPr>
-            </w:pPr>
-            <w:r>
-              <w:rPr>
-                <w:sz w:val="22"/>
-              </w:rPr>
-              <w:t>composants et relations</w:t>
-            </w:r>
-          </w:p>
-        </w:tc>
-        <w:tc>
-          <w:tcPr>
-            <w:tcW w:w="3411" w:type="dxa"/>
-            <w:shd w:val="clear" w:color="auto" w:fill="auto"/>
-          </w:tcPr>
-          <w:p>
-            <w:pPr>
-              <w:rPr>
-                <w:sz w:val="22"/>
-              </w:rPr>
-            </w:pPr>
-          </w:p>
-        </w:tc>
-        <w:tc>
-          <w:tcPr>
-            <w:tcW w:w="3411" w:type="dxa"/>
-            <w:shd w:val="clear" w:color="auto" w:fill="auto"/>
-          </w:tcPr>
-          <w:p>
-            <w:pPr>
-              <w:rPr>
-                <w:sz w:val="22"/>
-              </w:rPr>
-            </w:pPr>
-          </w:p>
-        </w:tc>
-      </w:tr>
-    </w:tbl>
-    <w:p>
-      <w:pPr>
-        <w:rPr>
-          <w:b/>
-          <w:sz w:val="22"/>
-          <w:u w:val="single"/>
-        </w:rPr>
-      </w:pPr>
-    </w:p>
-    <w:p>
-      <w:pPr>
-        <w:rPr>
-          <w:sz w:val="22"/>
-        </w:rPr>
-      </w:pPr>
-      <w:r>
-        <w:rPr>
-          <w:b/>
-          <w:sz w:val="22"/>
-          <w:u w:val="single"/>
-        </w:rPr>
-        <w:t>Pour chaque mesure</w:t>
-      </w:r>
-      <w:r>
-        <w:rPr>
-          <w:sz w:val="22"/>
-        </w:rPr>
-        <w:t>,</w:t>
-      </w:r>
-      <w:r>
-        <w:rPr>
-          <w:sz w:val="22"/>
-        </w:rPr>
-        <w:t xml:space="preserve"> définir l’objectif </w:t>
-      </w:r>
-      <w:r>
-        <w:rPr>
-          <w:sz w:val="22"/>
-        </w:rPr>
-        <w:t xml:space="preserve"> </w:t>
-      </w:r>
-      <w:r>
-        <w:rPr>
-          <w:sz w:val="22"/>
-        </w:rPr>
-        <w:t xml:space="preserve">et </w:t>
-      </w:r>
-      <w:r>
-        <w:rPr>
-          <w:sz w:val="22"/>
-        </w:rPr>
-        <w:t>compléter ce tableau (</w:t>
-      </w:r>
-      <w:r>
-        <w:rPr>
-          <w:b/>
-          <w:color w:val="FF0000"/>
-          <w:sz w:val="22"/>
-        </w:rPr>
-        <w:t>qui apparaitra dans la synthèse</w:t>
-      </w:r>
-      <w:r>
-        <w:rPr>
-          <w:sz w:val="22"/>
-        </w:rPr>
-        <w:t>) :</w:t>
-      </w:r>
-    </w:p>
-    <w:p>
-      <w:pPr>
-        <w:rPr>
-          <w:sz w:val="22"/>
-        </w:rPr>
-      </w:pPr>
-    </w:p>
-    <w:tbl>
-      <w:tblPr>
-        <w:tblW w:w="0" w:type="auto"/>
-        <w:tblBorders>
-          <w:top w:val="single" w:sz="4" w:space="0" w:color="auto"/>
-          <w:left w:val="single" w:sz="4" w:space="0" w:color="auto"/>
-          <w:bottom w:val="single" w:sz="4" w:space="0" w:color="auto"/>
-          <w:right w:val="single" w:sz="4" w:space="0" w:color="auto"/>
-          <w:insideH w:val="single" w:sz="4" w:space="0" w:color="auto"/>
-          <w:insideV w:val="single" w:sz="4" w:space="0" w:color="auto"/>
-        </w:tblBorders>
-        <w:tblLook w:val="04A0" w:firstRow="1" w:lastRow="0" w:firstColumn="1" w:lastColumn="0" w:noHBand="0" w:noVBand="1"/>
-      </w:tblPr>
-      <w:tblGrid>
-        <w:gridCol w:w="3410"/>
-        <w:gridCol w:w="3411"/>
-        <w:gridCol w:w="3411"/>
-      </w:tblGrid>
-      <w:tr>
-        <w:tc>
-          <w:tcPr>
-            <w:tcW w:w="3410" w:type="dxa"/>
-            <w:tcBorders>
-              <w:top w:val="nil"/>
-              <w:left w:val="nil"/>
-              <w:bottom w:val="single" w:sz="4" w:space="0" w:color="auto"/>
-            </w:tcBorders>
-            <w:shd w:val="clear" w:color="auto" w:fill="auto"/>
-          </w:tcPr>
-          <w:p>
-            <w:pPr>
-              <w:rPr>
-                <w:sz w:val="22"/>
-              </w:rPr>
-            </w:pPr>
-          </w:p>
-        </w:tc>
-        <w:tc>
-          <w:tcPr>
-            <w:tcW w:w="3411" w:type="dxa"/>
-            <w:shd w:val="clear" w:color="auto" w:fill="EAF1DD" w:themeFill="accent3" w:themeFillTint="33"/>
-          </w:tcPr>
-          <w:p>
-            <w:pPr>
-              <w:autoSpaceDE w:val="0"/>
-              <w:autoSpaceDN w:val="0"/>
-              <w:adjustRightInd w:val="0"/>
-              <w:jc w:val="center"/>
-              <w:rPr>
-                <w:sz w:val="22"/>
-              </w:rPr>
-            </w:pPr>
-            <w:r>
-              <w:rPr>
-                <w:sz w:val="22"/>
-              </w:rPr>
-              <w:t>Caractéristiques,</w:t>
-            </w:r>
-          </w:p>
-          <w:p>
-            <w:pPr>
-              <w:jc w:val="center"/>
-              <w:rPr>
-                <w:sz w:val="22"/>
-              </w:rPr>
-            </w:pPr>
-            <w:r>
-              <w:rPr>
-                <w:sz w:val="22"/>
-              </w:rPr>
-              <w:t>définitions</w:t>
-            </w:r>
-          </w:p>
-        </w:tc>
-        <w:tc>
-          <w:tcPr>
-            <w:tcW w:w="3411" w:type="dxa"/>
-            <w:shd w:val="clear" w:color="auto" w:fill="EAF1DD" w:themeFill="accent3" w:themeFillTint="33"/>
-          </w:tcPr>
-          <w:p>
-            <w:pPr>
-              <w:autoSpaceDE w:val="0"/>
-              <w:autoSpaceDN w:val="0"/>
-              <w:adjustRightInd w:val="0"/>
-              <w:jc w:val="center"/>
-              <w:rPr>
-                <w:sz w:val="22"/>
-              </w:rPr>
-            </w:pPr>
-            <w:r>
-              <w:rPr>
-                <w:sz w:val="22"/>
-              </w:rPr>
-              <w:t>Domaine de validité,</w:t>
-            </w:r>
-          </w:p>
-          <w:p>
-            <w:pPr>
-              <w:jc w:val="center"/>
-              <w:rPr>
-                <w:sz w:val="22"/>
-              </w:rPr>
-            </w:pPr>
-            <w:r>
-              <w:rPr>
-                <w:sz w:val="22"/>
-              </w:rPr>
-              <w:t>hypothèses</w:t>
-            </w:r>
-          </w:p>
-        </w:tc>
-      </w:tr>
-      <w:tr>
-        <w:tc>
-          <w:tcPr>
-            <w:tcW w:w="3410" w:type="dxa"/>
-            <w:shd w:val="clear" w:color="auto" w:fill="FDE9D9" w:themeFill="accent6" w:themeFillTint="33"/>
-          </w:tcPr>
-          <w:p>
-            <w:pPr>
-              <w:jc w:val="center"/>
-              <w:rPr>
-                <w:sz w:val="22"/>
-              </w:rPr>
-            </w:pPr>
-            <w:r>
-              <w:rPr>
-                <w:sz w:val="22"/>
-              </w:rPr>
-              <w:t>Phénomènes physiques observés</w:t>
-            </w:r>
-          </w:p>
-        </w:tc>
-        <w:tc>
-          <w:tcPr>
-            <w:tcW w:w="3411" w:type="dxa"/>
-            <w:shd w:val="clear" w:color="auto" w:fill="auto"/>
-          </w:tcPr>
-          <w:p>
-            <w:pPr>
-              <w:rPr>
-                <w:sz w:val="22"/>
-              </w:rPr>
-            </w:pPr>
-          </w:p>
-        </w:tc>
-        <w:tc>
-          <w:tcPr>
-            <w:tcW w:w="3411" w:type="dxa"/>
-            <w:shd w:val="clear" w:color="auto" w:fill="auto"/>
-          </w:tcPr>
-          <w:p>
-            <w:pPr>
-              <w:rPr>
-                <w:sz w:val="22"/>
-              </w:rPr>
-            </w:pPr>
-          </w:p>
-        </w:tc>
-      </w:tr>
-      <w:tr>
-        <w:tc>
-          <w:tcPr>
-            <w:tcW w:w="3410" w:type="dxa"/>
-            <w:shd w:val="clear" w:color="auto" w:fill="FDE9D9" w:themeFill="accent6" w:themeFillTint="33"/>
-          </w:tcPr>
-          <w:p>
-            <w:pPr>
-              <w:autoSpaceDE w:val="0"/>
-              <w:autoSpaceDN w:val="0"/>
-              <w:adjustRightInd w:val="0"/>
-              <w:jc w:val="center"/>
-              <w:rPr>
-                <w:sz w:val="22"/>
-              </w:rPr>
-            </w:pPr>
-            <w:r>
-              <w:rPr>
-                <w:sz w:val="22"/>
-              </w:rPr>
-              <w:t>Capteur, conditionneur,</w:t>
-            </w:r>
-          </w:p>
-          <w:p>
-            <w:pPr>
-              <w:jc w:val="center"/>
-              <w:rPr>
-                <w:sz w:val="22"/>
-              </w:rPr>
-            </w:pPr>
-            <w:r>
-              <w:rPr>
-                <w:sz w:val="22"/>
-              </w:rPr>
-              <w:t>Mesure</w:t>
-            </w:r>
-          </w:p>
-        </w:tc>
-        <w:tc>
-          <w:tcPr>
-            <w:tcW w:w="3411" w:type="dxa"/>
-            <w:shd w:val="clear" w:color="auto" w:fill="auto"/>
-          </w:tcPr>
-          <w:p>
-            <w:pPr>
-              <w:rPr>
-                <w:sz w:val="22"/>
-              </w:rPr>
-            </w:pPr>
-          </w:p>
-        </w:tc>
-        <w:tc>
-          <w:tcPr>
-            <w:tcW w:w="3411" w:type="dxa"/>
-            <w:shd w:val="clear" w:color="auto" w:fill="auto"/>
-          </w:tcPr>
-          <w:p>
-            <w:pPr>
-              <w:rPr>
-                <w:sz w:val="22"/>
-              </w:rPr>
-            </w:pPr>
-          </w:p>
-        </w:tc>
-      </w:tr>
-      <w:tr>
-        <w:tc>
-          <w:tcPr>
-            <w:tcW w:w="3410" w:type="dxa"/>
-            <w:shd w:val="clear" w:color="auto" w:fill="FDE9D9" w:themeFill="accent6" w:themeFillTint="33"/>
-          </w:tcPr>
-          <w:p>
-            <w:pPr>
-              <w:autoSpaceDE w:val="0"/>
-              <w:autoSpaceDN w:val="0"/>
-              <w:adjustRightInd w:val="0"/>
-              <w:jc w:val="center"/>
-              <w:rPr>
-                <w:sz w:val="22"/>
-              </w:rPr>
-            </w:pPr>
-            <w:r>
-              <w:rPr>
-                <w:sz w:val="22"/>
-              </w:rPr>
-              <w:t>Maquette,</w:t>
-            </w:r>
-          </w:p>
-          <w:p>
-            <w:pPr>
-              <w:jc w:val="center"/>
-              <w:rPr>
-                <w:sz w:val="22"/>
-              </w:rPr>
-            </w:pPr>
-            <w:r>
-              <w:rPr>
-                <w:sz w:val="22"/>
-              </w:rPr>
-              <w:t>produit du labo</w:t>
-            </w:r>
-          </w:p>
-        </w:tc>
-        <w:tc>
-          <w:tcPr>
-            <w:tcW w:w="3411" w:type="dxa"/>
-            <w:shd w:val="clear" w:color="auto" w:fill="auto"/>
-          </w:tcPr>
-          <w:p>
-            <w:pPr>
-              <w:rPr>
-                <w:sz w:val="22"/>
-              </w:rPr>
-            </w:pPr>
-          </w:p>
-        </w:tc>
-        <w:tc>
-          <w:tcPr>
-            <w:tcW w:w="3411" w:type="dxa"/>
-            <w:shd w:val="clear" w:color="auto" w:fill="auto"/>
-          </w:tcPr>
-          <w:p>
-            <w:pPr>
-              <w:rPr>
-                <w:sz w:val="22"/>
-              </w:rPr>
-            </w:pPr>
-          </w:p>
-        </w:tc>
-      </w:tr>
-      <w:tr>
-        <w:tc>
-          <w:tcPr>
-            <w:tcW w:w="3410" w:type="dxa"/>
-            <w:shd w:val="clear" w:color="auto" w:fill="FDE9D9" w:themeFill="accent6" w:themeFillTint="33"/>
-          </w:tcPr>
-          <w:p>
-            <w:pPr>
-              <w:autoSpaceDE w:val="0"/>
-              <w:autoSpaceDN w:val="0"/>
-              <w:adjustRightInd w:val="0"/>
-              <w:jc w:val="center"/>
-              <w:rPr>
-                <w:sz w:val="22"/>
-              </w:rPr>
-            </w:pPr>
-            <w:r>
-              <w:rPr>
-                <w:sz w:val="22"/>
-              </w:rPr>
-              <w:t>Environnement recréé,</w:t>
-            </w:r>
-          </w:p>
-          <w:p>
-            <w:pPr>
-              <w:jc w:val="center"/>
-              <w:rPr>
-                <w:sz w:val="22"/>
-              </w:rPr>
-            </w:pPr>
-            <w:r>
-              <w:rPr>
-                <w:sz w:val="22"/>
-              </w:rPr>
-              <w:t>Excitateur</w:t>
-            </w:r>
-          </w:p>
-        </w:tc>
-        <w:tc>
-          <w:tcPr>
-            <w:tcW w:w="3411" w:type="dxa"/>
-            <w:shd w:val="clear" w:color="auto" w:fill="auto"/>
-          </w:tcPr>
-          <w:p>
-            <w:pPr>
-              <w:rPr>
-                <w:sz w:val="22"/>
-              </w:rPr>
-            </w:pPr>
-          </w:p>
-        </w:tc>
-        <w:tc>
-          <w:tcPr>
-            <w:tcW w:w="3411" w:type="dxa"/>
-            <w:shd w:val="clear" w:color="auto" w:fill="auto"/>
-          </w:tcPr>
-          <w:p>
-            <w:pPr>
-              <w:rPr>
-                <w:sz w:val="22"/>
-              </w:rPr>
-            </w:pPr>
-          </w:p>
-        </w:tc>
-      </w:tr>
-    </w:tbl>
-    <w:p>
-      <w:pPr>
-        <w:pStyle w:val="Titre1"/>
-      </w:pPr>
-      <w:r>
+        <w:lastRenderedPageBreak/>
         <w:t>A</w:t>
       </w:r>
       <w:r>
@@ -2764,259 +1818,6 @@
         <w:t>Réaliser la chaine structurelle permettant d’identifier les différents composants</w:t>
       </w:r>
     </w:p>
-    <w:p>
-      <w:pPr>
-        <w:pStyle w:val="Paragraphedeliste"/>
-        <w:numPr>
-          <w:ilvl w:val="0"/>
-          <w:numId w:val="19"/>
-        </w:numPr>
-        <w:spacing w:line="240" w:lineRule="auto"/>
-        <w:rPr>
-          <w:rFonts w:cs="Arial"/>
-          <w:color w:val="000000"/>
-        </w:rPr>
-      </w:pPr>
-      <w:r>
-        <w:rPr>
-          <w:rFonts w:cs="Arial"/>
-          <w:color w:val="000000"/>
-        </w:rPr>
-        <w:t>Faire une analyse fonctionnel</w:t>
-      </w:r>
-      <w:r>
-        <w:rPr>
-          <w:rFonts w:cs="Arial"/>
-          <w:color w:val="000000"/>
-        </w:rPr>
-        <w:t>le</w:t>
-      </w:r>
-      <w:r>
-        <w:rPr>
-          <w:rFonts w:cs="Arial"/>
-          <w:color w:val="000000"/>
-        </w:rPr>
-        <w:t xml:space="preserve"> du système en proposant un diagramme des exigences permettant de définir une problématique du TP en lien avec les modélisations demandées.</w:t>
-      </w:r>
-    </w:p>
-    <w:p>
-      <w:pPr>
-        <w:pStyle w:val="Paragraphedeliste"/>
-        <w:numPr>
-          <w:ilvl w:val="0"/>
-          <w:numId w:val="19"/>
-        </w:numPr>
-        <w:spacing w:line="240" w:lineRule="auto"/>
-        <w:rPr>
-          <w:rFonts w:cs="Arial"/>
-          <w:color w:val="000000"/>
-        </w:rPr>
-      </w:pPr>
-      <w:r>
-        <w:rPr>
-          <w:rFonts w:cs="Arial"/>
-          <w:color w:val="000000"/>
-        </w:rPr>
-        <w:lastRenderedPageBreak/>
-        <w:t>Faire le lien entre les 3 autres parties et donc les 3 autres membres du groupe pour quantifier les écarts entre :</w:t>
-      </w:r>
-    </w:p>
-    <w:tbl>
-      <w:tblPr>
-        <w:tblStyle w:val="Grilledutableau"/>
-        <w:tblW w:w="0" w:type="auto"/>
-        <w:tblInd w:w="502" w:type="dxa"/>
-        <w:tblBorders>
-          <w:top w:val="none" w:sz="0" w:space="0" w:color="auto"/>
-          <w:left w:val="none" w:sz="0" w:space="0" w:color="auto"/>
-          <w:bottom w:val="none" w:sz="0" w:space="0" w:color="auto"/>
-          <w:right w:val="none" w:sz="0" w:space="0" w:color="auto"/>
-          <w:insideH w:val="none" w:sz="0" w:space="0" w:color="auto"/>
-          <w:insideV w:val="none" w:sz="0" w:space="0" w:color="auto"/>
-        </w:tblBorders>
-        <w:tblLook w:val="04A0" w:firstRow="1" w:lastRow="0" w:firstColumn="1" w:lastColumn="0" w:noHBand="0" w:noVBand="1"/>
-      </w:tblPr>
-      <w:tblGrid>
-        <w:gridCol w:w="4798"/>
-        <w:gridCol w:w="5120"/>
-      </w:tblGrid>
-      <w:tr>
-        <w:tc>
-          <w:tcPr>
-            <w:tcW w:w="5456" w:type="dxa"/>
-          </w:tcPr>
-          <w:p>
-            <w:pPr>
-              <w:pStyle w:val="Paragraphedeliste"/>
-              <w:numPr>
-                <w:ilvl w:val="0"/>
-                <w:numId w:val="18"/>
-              </w:numPr>
-              <w:rPr>
-                <w:rFonts w:cs="Arial"/>
-                <w:color w:val="000000"/>
-              </w:rPr>
-            </w:pPr>
-            <w:r>
-              <w:rPr>
-                <w:rFonts w:cs="Arial"/>
-                <w:color w:val="000000"/>
-              </w:rPr>
-              <w:t>Performances attendues</w:t>
-            </w:r>
-          </w:p>
-          <w:p>
-            <w:pPr>
-              <w:pStyle w:val="Paragraphedeliste"/>
-              <w:numPr>
-                <w:ilvl w:val="0"/>
-                <w:numId w:val="18"/>
-              </w:numPr>
-              <w:rPr>
-                <w:rFonts w:cs="Arial"/>
-                <w:color w:val="000000"/>
-              </w:rPr>
-            </w:pPr>
-            <w:r>
-              <w:rPr>
-                <w:rFonts w:cs="Arial"/>
-                <w:color w:val="000000"/>
-              </w:rPr>
-              <w:t>Performances réelles</w:t>
-            </w:r>
-          </w:p>
-          <w:p>
-            <w:pPr>
-              <w:pStyle w:val="Paragraphedeliste"/>
-              <w:numPr>
-                <w:ilvl w:val="0"/>
-                <w:numId w:val="18"/>
-              </w:numPr>
-              <w:rPr>
-                <w:rFonts w:cs="Arial"/>
-                <w:color w:val="000000"/>
-              </w:rPr>
-            </w:pPr>
-            <w:r>
-              <w:rPr>
-                <w:rFonts w:cs="Arial"/>
-                <w:color w:val="000000"/>
-              </w:rPr>
-              <w:t>Performances simulées</w:t>
-            </w:r>
-          </w:p>
-        </w:tc>
-        <w:tc>
-          <w:tcPr>
-            <w:tcW w:w="5456" w:type="dxa"/>
-          </w:tcPr>
-          <w:p>
-            <w:pPr>
-              <w:pStyle w:val="Paragraphedeliste"/>
-              <w:ind w:left="0"/>
-              <w:rPr>
-                <w:rFonts w:cs="Arial"/>
-                <w:color w:val="000000"/>
-              </w:rPr>
-            </w:pPr>
-            <w:r>
-              <w:rPr>
-                <w:rFonts w:cs="Arial"/>
-                <w:noProof/>
-                <w:color w:val="000000"/>
-                <w:lang w:eastAsia="fr-FR"/>
-              </w:rPr>
-              <w:drawing>
-                <wp:anchor distT="0" distB="0" distL="114300" distR="114300" simplePos="0" relativeHeight="251667456" behindDoc="0" locked="0" layoutInCell="1" allowOverlap="1" wp14:anchorId="481C11AD" wp14:editId="77DEF555">
-                  <wp:simplePos x="0" y="0"/>
-                  <wp:positionH relativeFrom="column">
-                    <wp:posOffset>374015</wp:posOffset>
-                  </wp:positionH>
-                  <wp:positionV relativeFrom="paragraph">
-                    <wp:posOffset>0</wp:posOffset>
-                  </wp:positionV>
-                  <wp:extent cx="2346325" cy="1302385"/>
-                  <wp:effectExtent l="0" t="0" r="0" b="0"/>
-                  <wp:wrapThrough wrapText="bothSides">
-                    <wp:wrapPolygon edited="0">
-                      <wp:start x="9470" y="0"/>
-                      <wp:lineTo x="8593" y="948"/>
-                      <wp:lineTo x="1754" y="5371"/>
-                      <wp:lineTo x="877" y="7267"/>
-                      <wp:lineTo x="1052" y="7899"/>
-                      <wp:lineTo x="3858" y="10742"/>
-                      <wp:lineTo x="351" y="12322"/>
-                      <wp:lineTo x="0" y="12954"/>
-                      <wp:lineTo x="0" y="21168"/>
-                      <wp:lineTo x="7892" y="21168"/>
-                      <wp:lineTo x="16134" y="20536"/>
-                      <wp:lineTo x="21395" y="18641"/>
-                      <wp:lineTo x="21395" y="15165"/>
-                      <wp:lineTo x="19817" y="13270"/>
-                      <wp:lineTo x="16836" y="10742"/>
-                      <wp:lineTo x="20694" y="6635"/>
-                      <wp:lineTo x="20519" y="5687"/>
-                      <wp:lineTo x="19116" y="5687"/>
-                      <wp:lineTo x="18765" y="2528"/>
-                      <wp:lineTo x="11750" y="0"/>
-                      <wp:lineTo x="9470" y="0"/>
-                    </wp:wrapPolygon>
-                  </wp:wrapThrough>
-                  <wp:docPr id="249" name="Image 249" descr="Macintosh HD:Users:emiliendurif2:Documents:prepa:pcsi:2014_2015:III_-_cinematique:TP:synthese:images:triptyque.pdf"/>
-                  <wp:cNvGraphicFramePr>
-                    <a:graphicFrameLocks xmlns:a="http://schemas.openxmlformats.org/drawingml/2006/main" noChangeAspect="1"/>
-                  </wp:cNvGraphicFramePr>
-                  <a:graphic xmlns:a="http://schemas.openxmlformats.org/drawingml/2006/main">
-                    <a:graphicData uri="http://schemas.openxmlformats.org/drawingml/2006/picture">
-                      <pic:pic xmlns:pic="http://schemas.openxmlformats.org/drawingml/2006/picture">
-                        <pic:nvPicPr>
-                          <pic:cNvPr id="0" name="Picture 94" descr="Macintosh HD:Users:emiliendurif2:Documents:prepa:pcsi:2014_2015:III_-_cinematique:TP:synthese:images:triptyque.pdf"/>
-                          <pic:cNvPicPr>
-                            <a:picLocks noChangeAspect="1" noChangeArrowheads="1"/>
-                          </pic:cNvPicPr>
-                        </pic:nvPicPr>
-                        <pic:blipFill>
-                          <a:blip r:embed="rId15" cstate="print">
-                            <a:extLst>
-                              <a:ext uri="{28A0092B-C50C-407E-A947-70E740481C1C}">
-                                <a14:useLocalDpi xmlns:a14="http://schemas.microsoft.com/office/drawing/2010/main" val="0"/>
-                              </a:ext>
-                            </a:extLst>
-                          </a:blip>
-                          <a:srcRect/>
-                          <a:stretch>
-                            <a:fillRect/>
-                          </a:stretch>
-                        </pic:blipFill>
-                        <pic:spPr bwMode="auto">
-                          <a:xfrm>
-                            <a:off x="0" y="0"/>
-                            <a:ext cx="2346325" cy="1302385"/>
-                          </a:xfrm>
-                          <a:prstGeom prst="rect">
-                            <a:avLst/>
-                          </a:prstGeom>
-                          <a:noFill/>
-                          <a:ln>
-                            <a:noFill/>
-                          </a:ln>
-                        </pic:spPr>
-                      </pic:pic>
-                    </a:graphicData>
-                  </a:graphic>
-                  <wp14:sizeRelH relativeFrom="page">
-                    <wp14:pctWidth>0</wp14:pctWidth>
-                  </wp14:sizeRelH>
-                  <wp14:sizeRelV relativeFrom="page">
-                    <wp14:pctHeight>0</wp14:pctHeight>
-                  </wp14:sizeRelV>
-                </wp:anchor>
-              </w:drawing>
-            </w:r>
-          </w:p>
-        </w:tc>
-      </w:tr>
-    </w:tbl>
     <w:p>
       <w:pPr>
         <w:pStyle w:val="Titre1"/>
@@ -3272,29 +2073,6 @@
                 <w:szCs w:val="22"/>
               </w:rPr>
               <w:t>Identifier les capteurs sur le système (technologie, position, grandeur mesurée).</w:t>
-            </w:r>
-          </w:p>
-          <w:p>
-            <w:pPr>
-              <w:pStyle w:val="Normalcentr"/>
-              <w:numPr>
-                <w:ilvl w:val="0"/>
-                <w:numId w:val="23"/>
-              </w:numPr>
-              <w:jc w:val="both"/>
-              <w:rPr>
-                <w:rFonts w:asciiTheme="minorHAnsi" w:hAnsiTheme="minorHAnsi" w:cs="Arial"/>
-                <w:sz w:val="22"/>
-                <w:szCs w:val="22"/>
-              </w:rPr>
-            </w:pPr>
-            <w:r>
-              <w:rPr>
-                <w:rFonts w:asciiTheme="minorHAnsi" w:hAnsiTheme="minorHAnsi" w:cs="Arial"/>
-                <w:sz w:val="22"/>
-                <w:szCs w:val="22"/>
-              </w:rPr>
-              <w:t>À l’aide du logiciel d’acquisition identifier les grandeurs mesurables.</w:t>
             </w:r>
           </w:p>
         </w:tc>
@@ -3590,278 +2368,113 @@
         <w:t xml:space="preserve"> </w:t>
       </w:r>
     </w:p>
-    <w:tbl>
-      <w:tblPr>
-        <w:tblStyle w:val="Grilledutableau"/>
-        <w:tblW w:w="0" w:type="auto"/>
-        <w:jc w:val="center"/>
-        <w:tblBorders>
-          <w:top w:val="single" w:sz="4" w:space="0" w:color="215868" w:themeColor="accent5" w:themeShade="80"/>
-          <w:left w:val="single" w:sz="4" w:space="0" w:color="215868" w:themeColor="accent5" w:themeShade="80"/>
-          <w:bottom w:val="single" w:sz="4" w:space="0" w:color="215868" w:themeColor="accent5" w:themeShade="80"/>
-          <w:right w:val="single" w:sz="4" w:space="0" w:color="215868" w:themeColor="accent5" w:themeShade="80"/>
-          <w:insideH w:val="single" w:sz="4" w:space="0" w:color="215868" w:themeColor="accent5" w:themeShade="80"/>
-          <w:insideV w:val="single" w:sz="4" w:space="0" w:color="215868" w:themeColor="accent5" w:themeShade="80"/>
-        </w:tblBorders>
-        <w:tblLook w:val="04A0" w:firstRow="1" w:lastRow="0" w:firstColumn="1" w:lastColumn="0" w:noHBand="0" w:noVBand="1"/>
-      </w:tblPr>
-      <w:tblGrid>
-        <w:gridCol w:w="4608"/>
-        <w:gridCol w:w="4606"/>
-      </w:tblGrid>
-      <w:tr>
-        <w:trPr>
-          <w:trHeight w:val="117"/>
-          <w:jc w:val="center"/>
-        </w:trPr>
-        <w:tc>
-          <w:tcPr>
-            <w:tcW w:w="4606" w:type="dxa"/>
-          </w:tcPr>
-          <w:p>
-            <w:pPr>
-              <w:pStyle w:val="Normalcentr"/>
-              <w:spacing w:before="0" w:beforeAutospacing="0" w:after="0" w:afterAutospacing="0"/>
-              <w:jc w:val="center"/>
-              <w:rPr>
-                <w:rFonts w:asciiTheme="minorHAnsi" w:hAnsiTheme="minorHAnsi" w:cs="Arial"/>
-                <w:sz w:val="22"/>
-                <w:szCs w:val="22"/>
-              </w:rPr>
-            </w:pPr>
-            <w:r>
-              <w:rPr>
-                <w:rFonts w:asciiTheme="minorHAnsi" w:hAnsiTheme="minorHAnsi" w:cs="Arial"/>
-                <w:sz w:val="22"/>
-                <w:szCs w:val="22"/>
-              </w:rPr>
-              <w:t>Expérimentateur</w:t>
-            </w:r>
-          </w:p>
-        </w:tc>
-        <w:tc>
-          <w:tcPr>
-            <w:tcW w:w="4606" w:type="dxa"/>
-          </w:tcPr>
-          <w:p>
-            <w:pPr>
-              <w:pStyle w:val="Normalcentr"/>
-              <w:spacing w:before="0" w:beforeAutospacing="0" w:after="0" w:afterAutospacing="0"/>
-              <w:jc w:val="center"/>
-              <w:rPr>
-                <w:rFonts w:asciiTheme="minorHAnsi" w:hAnsiTheme="minorHAnsi" w:cs="Arial"/>
-                <w:sz w:val="22"/>
-                <w:szCs w:val="22"/>
-              </w:rPr>
-            </w:pPr>
-            <w:r>
-              <w:rPr>
-                <w:rFonts w:asciiTheme="minorHAnsi" w:hAnsiTheme="minorHAnsi" w:cs="Arial"/>
-                <w:sz w:val="22"/>
-                <w:szCs w:val="22"/>
-              </w:rPr>
-              <w:t>Modélisateur</w:t>
-            </w:r>
-          </w:p>
-        </w:tc>
-      </w:tr>
-      <w:tr>
-        <w:tblPrEx>
-          <w:tblCellMar>
-            <w:left w:w="70" w:type="dxa"/>
-            <w:right w:w="70" w:type="dxa"/>
-          </w:tblCellMar>
-          <w:tblLook w:val="0000" w:firstRow="0" w:lastRow="0" w:firstColumn="0" w:lastColumn="0" w:noHBand="0" w:noVBand="0"/>
-        </w:tblPrEx>
-        <w:trPr>
-          <w:trHeight w:val="561"/>
-          <w:jc w:val="center"/>
-        </w:trPr>
-        <w:tc>
-          <w:tcPr>
-            <w:tcW w:w="4608" w:type="dxa"/>
-          </w:tcPr>
-          <w:p>
-            <w:pPr>
-              <w:pStyle w:val="Normalcentr"/>
-              <w:numPr>
-                <w:ilvl w:val="0"/>
-                <w:numId w:val="23"/>
-              </w:numPr>
-              <w:jc w:val="both"/>
-              <w:rPr>
-                <w:rFonts w:asciiTheme="minorHAnsi" w:hAnsiTheme="minorHAnsi" w:cs="Arial"/>
-                <w:sz w:val="22"/>
-                <w:szCs w:val="22"/>
-              </w:rPr>
-            </w:pPr>
-            <w:r>
-              <w:rPr>
-                <w:rFonts w:asciiTheme="minorHAnsi" w:hAnsiTheme="minorHAnsi" w:cs="Arial"/>
-                <w:sz w:val="22"/>
-                <w:szCs w:val="22"/>
-              </w:rPr>
-              <w:t>Mettre en place une campagne d’essais expérimentaux permettant de quantifier les relations entrée/sortie cinématique</w:t>
-            </w:r>
-          </w:p>
-          <w:p>
-            <w:pPr>
-              <w:pStyle w:val="Normalcentr"/>
-              <w:numPr>
-                <w:ilvl w:val="0"/>
-                <w:numId w:val="23"/>
-              </w:numPr>
-              <w:jc w:val="both"/>
-              <w:rPr>
-                <w:rFonts w:asciiTheme="minorHAnsi" w:hAnsiTheme="minorHAnsi" w:cs="Arial"/>
-                <w:sz w:val="22"/>
-                <w:szCs w:val="22"/>
-              </w:rPr>
-            </w:pPr>
-            <w:r>
-              <w:rPr>
-                <w:rFonts w:asciiTheme="minorHAnsi" w:hAnsiTheme="minorHAnsi" w:cs="Arial"/>
-                <w:sz w:val="22"/>
-                <w:szCs w:val="22"/>
-              </w:rPr>
-              <w:t>À l’aide du logiciel d’acquisition choisir les tracés les plus appropriés et les exporter vers Excel.</w:t>
-            </w:r>
-          </w:p>
-        </w:tc>
-        <w:tc>
-          <w:tcPr>
-            <w:tcW w:w="4604" w:type="dxa"/>
-          </w:tcPr>
-          <w:p>
-            <w:pPr>
-              <w:pStyle w:val="Paragraphedeliste"/>
-              <w:numPr>
-                <w:ilvl w:val="0"/>
-                <w:numId w:val="23"/>
-              </w:numPr>
-              <w:rPr>
-                <w:rFonts w:cs="Arial"/>
-                <w:b/>
-                <w:u w:val="single"/>
-              </w:rPr>
-            </w:pPr>
-            <w:r>
-              <w:rPr>
-                <w:rFonts w:cs="Arial"/>
-              </w:rPr>
-              <w:t xml:space="preserve">Dans le menu analyse, faire un calcul mécanique. </w:t>
-            </w:r>
-          </w:p>
-          <w:p>
-            <w:pPr>
-              <w:pStyle w:val="Paragraphedeliste"/>
-              <w:numPr>
-                <w:ilvl w:val="0"/>
-                <w:numId w:val="23"/>
-              </w:numPr>
-              <w:rPr>
-                <w:rFonts w:cs="Arial"/>
-                <w:b/>
-                <w:u w:val="single"/>
-              </w:rPr>
-            </w:pPr>
-            <w:r>
-              <w:rPr>
-                <w:rFonts w:cs="Arial"/>
-              </w:rPr>
-              <w:t>Les paramètres cinématiques déjà enregistrés permettent de générer une vitesse de sortie du vérin de 0,014m/s</w:t>
-            </w:r>
-          </w:p>
-          <w:p>
-            <w:pPr>
-              <w:pStyle w:val="Paragraphedeliste"/>
-              <w:numPr>
-                <w:ilvl w:val="0"/>
-                <w:numId w:val="23"/>
-              </w:numPr>
-              <w:rPr>
-                <w:rFonts w:cs="Arial"/>
-                <w:b/>
-                <w:u w:val="single"/>
-              </w:rPr>
-            </w:pPr>
-            <w:r>
-              <w:rPr>
-                <w:rFonts w:cs="Arial"/>
-              </w:rPr>
-              <w:t>Choisir le type de calcul</w:t>
-            </w:r>
-          </w:p>
-          <w:p>
-            <w:pPr>
-              <w:pStyle w:val="Paragraphedeliste"/>
-              <w:numPr>
-                <w:ilvl w:val="0"/>
-                <w:numId w:val="23"/>
-              </w:numPr>
-              <w:rPr>
-                <w:rFonts w:cs="Arial"/>
-                <w:b/>
-                <w:u w:val="single"/>
-              </w:rPr>
-            </w:pPr>
-            <w:r>
-              <w:rPr>
-                <w:rFonts w:cs="Arial"/>
-              </w:rPr>
-              <w:t>Lancer la simulation.</w:t>
-            </w:r>
-          </w:p>
-          <w:p>
-            <w:pPr>
-              <w:pStyle w:val="Paragraphedeliste"/>
-              <w:numPr>
-                <w:ilvl w:val="0"/>
-                <w:numId w:val="23"/>
-              </w:numPr>
-              <w:rPr>
-                <w:rFonts w:cs="Arial"/>
-                <w:b/>
-                <w:u w:val="single"/>
-              </w:rPr>
-            </w:pPr>
-            <w:r>
-              <w:rPr>
-                <w:rFonts w:cs="Arial"/>
-              </w:rPr>
-              <w:t>Obtenir les tracés dans le menu « courbe » de l’arborescence.</w:t>
-            </w:r>
-          </w:p>
-          <w:p>
-            <w:pPr>
-              <w:pStyle w:val="Paragraphedeliste"/>
-              <w:numPr>
-                <w:ilvl w:val="0"/>
-                <w:numId w:val="23"/>
-              </w:numPr>
-              <w:rPr>
-                <w:rFonts w:cs="Arial"/>
-                <w:b/>
-                <w:u w:val="single"/>
-              </w:rPr>
-            </w:pPr>
-            <w:r>
-              <w:rPr>
-                <w:rFonts w:cs="Arial"/>
-              </w:rPr>
-              <w:t>Exporter vers Excel</w:t>
-            </w:r>
-          </w:p>
-        </w:tc>
-      </w:tr>
-    </w:tbl>
     <w:p>
       <w:pPr>
+        <w:pStyle w:val="Paragraphedeliste"/>
+        <w:numPr>
+          <w:ilvl w:val="0"/>
+          <w:numId w:val="23"/>
+        </w:numPr>
         <w:rPr>
           <w:rFonts w:cs="Arial"/>
-          <w:color w:val="000000"/>
+          <w:b/>
+          <w:u w:val="single"/>
         </w:rPr>
       </w:pPr>
+      <w:r>
+        <w:rPr>
+          <w:rFonts w:cs="Arial"/>
+        </w:rPr>
+        <w:t xml:space="preserve">Dans le menu analyse, faire un calcul mécanique. </w:t>
+      </w:r>
+    </w:p>
+    <w:p>
+      <w:pPr>
+        <w:pStyle w:val="Paragraphedeliste"/>
+        <w:numPr>
+          <w:ilvl w:val="0"/>
+          <w:numId w:val="23"/>
+        </w:numPr>
+        <w:rPr>
+          <w:rFonts w:cs="Arial"/>
+          <w:b/>
+          <w:u w:val="single"/>
+        </w:rPr>
+      </w:pPr>
+      <w:r>
+        <w:rPr>
+          <w:rFonts w:cs="Arial"/>
+        </w:rPr>
+        <w:t>Les paramètres cinématiques déjà enregistrés permettent de générer une vitesse de sortie du vérin de 0,014m/s</w:t>
+      </w:r>
+    </w:p>
+    <w:p>
+      <w:pPr>
+        <w:pStyle w:val="Paragraphedeliste"/>
+        <w:numPr>
+          <w:ilvl w:val="0"/>
+          <w:numId w:val="23"/>
+        </w:numPr>
+        <w:rPr>
+          <w:rFonts w:cs="Arial"/>
+          <w:b/>
+          <w:u w:val="single"/>
+        </w:rPr>
+      </w:pPr>
+      <w:r>
+        <w:rPr>
+          <w:rFonts w:cs="Arial"/>
+        </w:rPr>
+        <w:t>Choisir le type de calcul</w:t>
+      </w:r>
+    </w:p>
+    <w:p>
+      <w:pPr>
+        <w:pStyle w:val="Paragraphedeliste"/>
+        <w:numPr>
+          <w:ilvl w:val="0"/>
+          <w:numId w:val="23"/>
+        </w:numPr>
+        <w:rPr>
+          <w:rFonts w:cs="Arial"/>
+          <w:b/>
+          <w:u w:val="single"/>
+        </w:rPr>
+      </w:pPr>
+      <w:r>
+        <w:rPr>
+          <w:rFonts w:cs="Arial"/>
+        </w:rPr>
+        <w:t>Lancer la simulation.</w:t>
+      </w:r>
+    </w:p>
+    <w:p>
+      <w:pPr>
+        <w:pStyle w:val="Paragraphedeliste"/>
+        <w:numPr>
+          <w:ilvl w:val="0"/>
+          <w:numId w:val="23"/>
+        </w:numPr>
+        <w:rPr>
+          <w:rFonts w:cs="Arial"/>
+          <w:b/>
+          <w:u w:val="single"/>
+        </w:rPr>
+      </w:pPr>
+      <w:r>
+        <w:rPr>
+          <w:rFonts w:cs="Arial"/>
+        </w:rPr>
+        <w:t>Obtenir les tracés dans le menu « courbe » de l’arborescence.</w:t>
+      </w:r>
+    </w:p>
+    <w:p>
+      <w:pPr>
+        <w:pStyle w:val="Titre2"/>
+      </w:pPr>
+      <w:r>
+        <w:t>Modélisation de la loi E/S en actions mécanique transmissible</w:t>
+      </w:r>
     </w:p>
     <w:p>
       <w:pPr>
@@ -3871,277 +2484,62 @@
           <w:numId w:val="19"/>
         </w:numPr>
         <w:spacing w:line="240" w:lineRule="auto"/>
-        <w:ind w:left="502"/>
+        <w:jc w:val="left"/>
         <w:rPr>
-          <w:rFonts w:cs="Arial"/>
-          <w:color w:val="000000"/>
+          <w:i/>
+          <w:sz w:val="22"/>
         </w:rPr>
       </w:pPr>
       <w:r>
         <w:rPr>
-          <w:rFonts w:cs="Arial"/>
-          <w:color w:val="000000"/>
-        </w:rPr>
-        <w:lastRenderedPageBreak/>
-        <w:t>En fonction des résultats expérimentaux justifier la valeur des paramètres d’entrée du modèle simulé.</w:t>
-      </w:r>
-      <w:r>
-        <w:rPr>
-          <w:rFonts w:cs="Arial"/>
-          <w:color w:val="000000"/>
+          <w:sz w:val="22"/>
         </w:rPr>
         <w:t xml:space="preserve"> </w:t>
       </w:r>
       <w:r>
         <w:rPr>
-          <w:rFonts w:cs="Arial"/>
-          <w:color w:val="000000"/>
+          <w:i/>
+          <w:sz w:val="22"/>
         </w:rPr>
-        <w:t>Interpréter les écarts entre le modèle simulé et réel.</w:t>
+        <w:t xml:space="preserve">Proposer un schéma cinématique </w:t>
+      </w:r>
+      <w:r>
+        <w:rPr>
+          <w:b/>
+          <w:i/>
+          <w:sz w:val="22"/>
+          <w:u w:val="single"/>
+        </w:rPr>
+        <w:t xml:space="preserve">paramétré </w:t>
+      </w:r>
+      <w:r>
+        <w:rPr>
+          <w:i/>
+          <w:sz w:val="22"/>
+        </w:rPr>
+        <w:t xml:space="preserve">du mécanisme </w:t>
       </w:r>
     </w:p>
     <w:p>
       <w:pPr>
-        <w:pStyle w:val="Titre2"/>
-      </w:pPr>
-      <w:r>
-        <w:t>Modélisation de la loi E/S en actions mécanique transmissible</w:t>
-      </w:r>
-    </w:p>
-    <w:p>
-      <w:pPr>
-        <w:pStyle w:val="Paragraphedeliste"/>
-        <w:numPr>
-          <w:ilvl w:val="0"/>
-          <w:numId w:val="19"/>
-        </w:numPr>
         <w:rPr>
           <w:sz w:val="22"/>
         </w:rPr>
       </w:pPr>
+      <w:r>
+        <w:rPr>
+          <w:i/>
+          <w:sz w:val="22"/>
+        </w:rPr>
+        <w:t>Établir la loi entrée-sortie en action mécanique transmissible du mécanisme et comparer vos résultats avec l'analyse globale conduite précédemment</w:t>
+      </w:r>
+      <w:bookmarkStart w:id="0" w:name="_GoBack"/>
+      <w:bookmarkEnd w:id="0"/>
     </w:p>
-    <w:tbl>
-      <w:tblPr>
-        <w:tblW w:w="10076" w:type="dxa"/>
-        <w:jc w:val="center"/>
-        <w:tblBorders>
-          <w:top w:val="single" w:sz="4" w:space="0" w:color="auto"/>
-          <w:left w:val="single" w:sz="4" w:space="0" w:color="auto"/>
-          <w:bottom w:val="single" w:sz="4" w:space="0" w:color="auto"/>
-          <w:right w:val="single" w:sz="4" w:space="0" w:color="auto"/>
-          <w:insideV w:val="single" w:sz="4" w:space="0" w:color="auto"/>
-        </w:tblBorders>
-        <w:tblLayout w:type="fixed"/>
-        <w:tblLook w:val="04A0" w:firstRow="1" w:lastRow="0" w:firstColumn="1" w:lastColumn="0" w:noHBand="0" w:noVBand="1"/>
-      </w:tblPr>
-      <w:tblGrid>
-        <w:gridCol w:w="4690"/>
-        <w:gridCol w:w="5386"/>
-      </w:tblGrid>
-      <w:tr>
-        <w:trPr>
-          <w:trHeight w:val="85"/>
-          <w:jc w:val="center"/>
-        </w:trPr>
-        <w:tc>
-          <w:tcPr>
-            <w:tcW w:w="4690" w:type="dxa"/>
-            <w:tcBorders>
-              <w:top w:val="single" w:sz="4" w:space="0" w:color="auto"/>
-              <w:left w:val="single" w:sz="4" w:space="0" w:color="auto"/>
-              <w:bottom w:val="single" w:sz="4" w:space="0" w:color="auto"/>
-            </w:tcBorders>
-            <w:shd w:val="clear" w:color="auto" w:fill="FABF8F" w:themeFill="accent6" w:themeFillTint="99"/>
-            <w:vAlign w:val="center"/>
-          </w:tcPr>
-          <w:p>
-            <w:pPr>
-              <w:jc w:val="center"/>
-              <w:rPr>
-                <w:b/>
-                <w:sz w:val="22"/>
-              </w:rPr>
-            </w:pPr>
-            <w:r>
-              <w:rPr>
-                <w:b/>
-                <w:sz w:val="22"/>
-              </w:rPr>
-              <w:t>Expérimentateur</w:t>
-            </w:r>
-          </w:p>
-        </w:tc>
-        <w:tc>
-          <w:tcPr>
-            <w:tcW w:w="5386" w:type="dxa"/>
-            <w:tcBorders>
-              <w:top w:val="single" w:sz="4" w:space="0" w:color="auto"/>
-              <w:bottom w:val="single" w:sz="4" w:space="0" w:color="auto"/>
-            </w:tcBorders>
-            <w:shd w:val="clear" w:color="auto" w:fill="FABF8F" w:themeFill="accent6" w:themeFillTint="99"/>
-            <w:vAlign w:val="center"/>
-          </w:tcPr>
-          <w:p>
-            <w:pPr>
-              <w:jc w:val="center"/>
-              <w:rPr>
-                <w:b/>
-                <w:sz w:val="22"/>
-              </w:rPr>
-            </w:pPr>
-            <w:r>
-              <w:rPr>
-                <w:b/>
-                <w:sz w:val="22"/>
-              </w:rPr>
-              <w:t>Modélisateur</w:t>
-            </w:r>
-          </w:p>
-        </w:tc>
-      </w:tr>
-      <w:tr>
-        <w:trPr>
-          <w:trHeight w:val="213"/>
-          <w:jc w:val="center"/>
-        </w:trPr>
-        <w:tc>
-          <w:tcPr>
-            <w:tcW w:w="4690" w:type="dxa"/>
-            <w:tcBorders>
-              <w:top w:val="single" w:sz="4" w:space="0" w:color="auto"/>
-              <w:left w:val="single" w:sz="4" w:space="0" w:color="auto"/>
-              <w:bottom w:val="single" w:sz="4" w:space="0" w:color="auto"/>
-            </w:tcBorders>
-            <w:shd w:val="clear" w:color="auto" w:fill="auto"/>
-            <w:vAlign w:val="center"/>
-          </w:tcPr>
-          <w:p>
-            <w:pPr>
-              <w:pStyle w:val="Normalcentr"/>
-              <w:numPr>
-                <w:ilvl w:val="0"/>
-                <w:numId w:val="20"/>
-              </w:numPr>
-              <w:jc w:val="both"/>
-              <w:rPr>
-                <w:rFonts w:asciiTheme="minorHAnsi" w:hAnsiTheme="minorHAnsi" w:cs="Arial"/>
-                <w:sz w:val="22"/>
-                <w:szCs w:val="22"/>
-              </w:rPr>
-            </w:pPr>
-            <w:r>
-              <w:rPr>
-                <w:rFonts w:asciiTheme="minorHAnsi" w:hAnsiTheme="minorHAnsi" w:cs="Arial"/>
-                <w:sz w:val="22"/>
-                <w:szCs w:val="22"/>
-              </w:rPr>
-              <w:t>Mettre en place une campagne d’essais expérimentaux permettant de quantifier les relations entrée/sortie en action mécanique transmissible</w:t>
-            </w:r>
-          </w:p>
-          <w:p>
-            <w:pPr>
-              <w:pStyle w:val="Normalcentr"/>
-              <w:numPr>
-                <w:ilvl w:val="0"/>
-                <w:numId w:val="20"/>
-              </w:numPr>
-              <w:jc w:val="both"/>
-              <w:rPr>
-                <w:rFonts w:asciiTheme="minorHAnsi" w:hAnsiTheme="minorHAnsi" w:cs="Arial"/>
-                <w:sz w:val="22"/>
-                <w:szCs w:val="22"/>
-              </w:rPr>
-            </w:pPr>
-            <w:r>
-              <w:rPr>
-                <w:rFonts w:asciiTheme="minorHAnsi" w:hAnsiTheme="minorHAnsi" w:cs="Arial"/>
-                <w:sz w:val="22"/>
-                <w:szCs w:val="22"/>
-              </w:rPr>
-              <w:t>À l’aide du logiciel d’acquisition choisir les tracés les plus appropriés et les exporter vers Excel.</w:t>
-            </w:r>
-          </w:p>
-        </w:tc>
-        <w:tc>
-          <w:tcPr>
-            <w:tcW w:w="5386" w:type="dxa"/>
-            <w:tcBorders>
-              <w:top w:val="single" w:sz="4" w:space="0" w:color="auto"/>
-              <w:bottom w:val="single" w:sz="4" w:space="0" w:color="auto"/>
-            </w:tcBorders>
-            <w:shd w:val="clear" w:color="auto" w:fill="auto"/>
-            <w:vAlign w:val="center"/>
-          </w:tcPr>
-          <w:p>
-            <w:pPr>
-              <w:pStyle w:val="Paragraphedeliste"/>
-              <w:numPr>
-                <w:ilvl w:val="0"/>
-                <w:numId w:val="22"/>
-              </w:numPr>
-              <w:spacing w:line="240" w:lineRule="auto"/>
-              <w:ind w:left="487"/>
-              <w:jc w:val="left"/>
-              <w:rPr>
-                <w:i/>
-                <w:sz w:val="22"/>
-              </w:rPr>
-            </w:pPr>
-            <w:r>
-              <w:rPr>
-                <w:i/>
-                <w:sz w:val="22"/>
-              </w:rPr>
-              <w:t xml:space="preserve">Proposer un schéma cinématique </w:t>
-            </w:r>
-            <w:r>
-              <w:rPr>
-                <w:b/>
-                <w:i/>
-                <w:sz w:val="22"/>
-                <w:u w:val="single"/>
-              </w:rPr>
-              <w:t xml:space="preserve">paramétré </w:t>
-            </w:r>
-            <w:r>
-              <w:rPr>
-                <w:i/>
-                <w:sz w:val="22"/>
-              </w:rPr>
-              <w:t xml:space="preserve">du mécanisme </w:t>
-            </w:r>
-          </w:p>
-          <w:p>
-            <w:pPr>
-              <w:pStyle w:val="Paragraphedeliste"/>
-              <w:numPr>
-                <w:ilvl w:val="0"/>
-                <w:numId w:val="22"/>
-              </w:numPr>
-              <w:spacing w:line="240" w:lineRule="auto"/>
-              <w:ind w:left="487"/>
-              <w:jc w:val="left"/>
-              <w:rPr>
-                <w:i/>
-                <w:sz w:val="22"/>
-              </w:rPr>
-            </w:pPr>
-            <w:r>
-              <w:rPr>
-                <w:i/>
-                <w:sz w:val="22"/>
-              </w:rPr>
-              <w:t>Établir la loi entrée-sortie en action mécanique transmissible du mécanisme et comparer vos résultats avec l'analyse globale conduite précédemment</w:t>
-            </w:r>
-          </w:p>
-        </w:tc>
-      </w:tr>
-    </w:tbl>
-    <w:p/>
     <w:sectPr>
-      <w:headerReference w:type="default" r:id="rId16"/>
-      <w:footerReference w:type="default" r:id="rId17"/>
-      <w:footerReference w:type="first" r:id="rId18"/>
+      <w:headerReference w:type="default" r:id="rId14"/>
+      <w:footerReference w:type="default" r:id="rId15"/>
+      <w:footerReference w:type="first" r:id="rId16"/>
       <w:pgSz w:w="11906" w:h="16838"/>
       <w:pgMar w:top="568" w:right="851" w:bottom="992" w:left="851" w:header="709" w:footer="266" w:gutter="0"/>
       <w:cols w:space="708"/>
@@ -4278,7 +2676,7 @@
               <w:b/>
               <w:noProof/>
             </w:rPr>
-            <w:t>4</w:t>
+            <w:t>2</w:t>
           </w:r>
           <w:r>
             <w:rPr>
@@ -8182,7 +6580,6 @@
       <w:spacing w:after="0" w:line="240" w:lineRule="auto"/>
     </w:pPr>
     <w:tblPr>
-      <w:tblInd w:w="0" w:type="dxa"/>
       <w:tblBorders>
         <w:top w:val="single" w:sz="4" w:space="0" w:color="auto"/>
         <w:left w:val="single" w:sz="4" w:space="0" w:color="auto"/>
@@ -8191,12 +6588,6 @@
         <w:insideH w:val="single" w:sz="4" w:space="0" w:color="auto"/>
         <w:insideV w:val="single" w:sz="4" w:space="0" w:color="auto"/>
       </w:tblBorders>
-      <w:tblCellMar>
-        <w:top w:w="0" w:type="dxa"/>
-        <w:left w:w="108" w:type="dxa"/>
-        <w:bottom w:w="0" w:type="dxa"/>
-        <w:right w:w="108" w:type="dxa"/>
-      </w:tblCellMar>
     </w:tblPr>
   </w:style>
   <w:style w:type="paragraph" w:styleId="Textedebulles">
@@ -9039,7 +7430,6 @@
       <w:spacing w:after="0" w:line="240" w:lineRule="auto"/>
     </w:pPr>
     <w:tblPr>
-      <w:tblInd w:w="0" w:type="dxa"/>
       <w:tblBorders>
         <w:top w:val="single" w:sz="4" w:space="0" w:color="auto"/>
         <w:left w:val="single" w:sz="4" w:space="0" w:color="auto"/>
@@ -9048,12 +7438,6 @@
         <w:insideH w:val="single" w:sz="4" w:space="0" w:color="auto"/>
         <w:insideV w:val="single" w:sz="4" w:space="0" w:color="auto"/>
       </w:tblBorders>
-      <w:tblCellMar>
-        <w:top w:w="0" w:type="dxa"/>
-        <w:left w:w="108" w:type="dxa"/>
-        <w:bottom w:w="0" w:type="dxa"/>
-        <w:right w:w="108" w:type="dxa"/>
-      </w:tblCellMar>
     </w:tblPr>
   </w:style>
   <w:style w:type="paragraph" w:styleId="Textedebulles">
@@ -9534,7 +7918,7 @@
 </file>
 
 <file path=customXml/itemProps1.xml><?xml version="1.0" encoding="utf-8"?>
-<ds:datastoreItem xmlns:ds="http://schemas.openxmlformats.org/officeDocument/2006/customXml" ds:itemID="{693E7D37-1E7E-48C1-A323-71C8DD1F772B}">
+<ds:datastoreItem xmlns:ds="http://schemas.openxmlformats.org/officeDocument/2006/customXml" ds:itemID="{F4AFFD6C-4A9C-451B-8772-7BAF8BDBFEAA}">
   <ds:schemaRefs>
     <ds:schemaRef ds:uri="http://schemas.openxmlformats.org/officeDocument/2006/bibliography"/>
   </ds:schemaRefs>

--- a/TP/Cy_07_ChS_TP_206CC.docx
+++ b/TP/Cy_07_ChS_TP_206CC.docx
@@ -1,6 +1,6 @@
 
 <file path=word/document.xml><?xml version="1.0" encoding="utf-8"?>
-<w:document xmlns:wpc="http://schemas.microsoft.com/office/word/2010/wordprocessingCanvas" xmlns:mc="http://schemas.openxmlformats.org/markup-compatibility/2006" xmlns:o="urn:schemas-microsoft-com:office:office" xmlns:r="http://schemas.openxmlformats.org/officeDocument/2006/relationships" xmlns:m="http://schemas.openxmlformats.org/officeDocument/2006/math" xmlns:v="urn:schemas-microsoft-com:vml" xmlns:wp14="http://schemas.microsoft.com/office/word/2010/wordprocessingDrawing" xmlns:wp="http://schemas.openxmlformats.org/drawingml/2006/wordprocessingDrawing" xmlns:w10="urn:schemas-microsoft-com:office:word" xmlns:w="http://schemas.openxmlformats.org/wordprocessingml/2006/main" xmlns:w14="http://schemas.microsoft.com/office/word/2010/wordml" xmlns:wpg="http://schemas.microsoft.com/office/word/2010/wordprocessingGroup" xmlns:wpi="http://schemas.microsoft.com/office/word/2010/wordprocessingInk" xmlns:wne="http://schemas.microsoft.com/office/word/2006/wordml" xmlns:wps="http://schemas.microsoft.com/office/word/2010/wordprocessingShape" mc:Ignorable="w14 wp14">
+<w:document xmlns:wpc="http://schemas.microsoft.com/office/word/2010/wordprocessingCanvas" xmlns:cx="http://schemas.microsoft.com/office/drawing/2014/chartex" xmlns:cx1="http://schemas.microsoft.com/office/drawing/2015/9/8/chartex" xmlns:cx2="http://schemas.microsoft.com/office/drawing/2015/10/21/chartex" xmlns:cx3="http://schemas.microsoft.com/office/drawing/2016/5/9/chartex" xmlns:cx4="http://schemas.microsoft.com/office/drawing/2016/5/10/chartex" xmlns:cx5="http://schemas.microsoft.com/office/drawing/2016/5/11/chartex" xmlns:cx6="http://schemas.microsoft.com/office/drawing/2016/5/12/chartex" xmlns:cx7="http://schemas.microsoft.com/office/drawing/2016/5/13/chartex" xmlns:cx8="http://schemas.microsoft.com/office/drawing/2016/5/14/chartex" xmlns:mc="http://schemas.openxmlformats.org/markup-compatibility/2006" xmlns:aink="http://schemas.microsoft.com/office/drawing/2016/ink" xmlns:am3d="http://schemas.microsoft.com/office/drawing/2017/model3d" xmlns:o="urn:schemas-microsoft-com:office:office" xmlns:r="http://schemas.openxmlformats.org/officeDocument/2006/relationships" xmlns:m="http://schemas.openxmlformats.org/officeDocument/2006/math" xmlns:v="urn:schemas-microsoft-com:vml" xmlns:wp14="http://schemas.microsoft.com/office/word/2010/wordprocessingDrawing" xmlns:wp="http://schemas.openxmlformats.org/drawingml/2006/wordprocessingDrawing" xmlns:w10="urn:schemas-microsoft-com:office:word" xmlns:w="http://schemas.openxmlformats.org/wordprocessingml/2006/main" xmlns:w14="http://schemas.microsoft.com/office/word/2010/wordml" xmlns:w15="http://schemas.microsoft.com/office/word/2012/wordml" xmlns:w16cid="http://schemas.microsoft.com/office/word/2016/wordml/cid" xmlns:w16se="http://schemas.microsoft.com/office/word/2015/wordml/symex" xmlns:wpg="http://schemas.microsoft.com/office/word/2010/wordprocessingGroup" xmlns:wpi="http://schemas.microsoft.com/office/word/2010/wordprocessingInk" xmlns:wne="http://schemas.microsoft.com/office/word/2006/wordml" xmlns:wps="http://schemas.microsoft.com/office/word/2010/wordprocessingShape" mc:Ignorable="w14 w15 w16se w16cid wp14">
   <w:body>
     <w:p>
       <w:pPr>
@@ -77,7 +77,7 @@
           </mc:Choice>
           <mc:Fallback>
             <w:pict>
-              <v:line id="Connecteur droit 20" o:spid="_x0000_s1026" style="position:absolute;z-index:251664384;visibility:visible;mso-wrap-style:square;mso-wrap-distance-left:9pt;mso-wrap-distance-top:0;mso-wrap-distance-right:9pt;mso-wrap-distance-bottom:0;mso-position-horizontal:absolute;mso-position-horizontal-relative:text;mso-position-vertical:absolute;mso-position-vertical-relative:text" from="183.3pt,157.35pt" to="183.3pt,218.65pt" o:gfxdata="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" filled="t" fillcolor="white [3212]" strokecolor="#205867 [1608]" strokeweight="3pt">
+              <v:line w14:anchorId="4C325F8A" id="Connecteur droit 20" o:spid="_x0000_s1026" style="position:absolute;z-index:251664384;visibility:visible;mso-wrap-style:square;mso-wrap-distance-left:9pt;mso-wrap-distance-top:0;mso-wrap-distance-right:9pt;mso-wrap-distance-bottom:0;mso-position-horizontal:absolute;mso-position-horizontal-relative:text;mso-position-vertical:absolute;mso-position-vertical-relative:text" from="183.3pt,157.35pt" to="183.3pt,218.65pt" o:gfxdata="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" filled="t" fillcolor="white [3212]" strokecolor="#205867 [1608]" strokeweight="3pt">
                 <v:fill opacity="52428f"/>
               </v:line>
             </w:pict>
@@ -205,7 +205,7 @@
           </mc:Choice>
           <mc:Fallback>
             <w:pict>
-              <v:shapetype id="_x0000_t202" coordsize="21600,21600" o:spt="202" path="m,l,21600r21600,l21600,xe">
+              <v:shapetype w14:anchorId="378A33E1" id="_x0000_t202" coordsize="21600,21600" o:spt="202" path="m,l,21600r21600,l21600,xe">
                 <v:stroke joinstyle="miter"/>
                 <v:path gradientshapeok="t" o:connecttype="rect"/>
               </v:shapetype>
@@ -409,7 +409,7 @@
           </mc:Choice>
           <mc:Fallback>
             <w:pict>
-              <v:shape id="Zone de texte 18" o:spid="_x0000_s1027" type="#_x0000_t202" style="position:absolute;left:0;text-align:left;margin-left:-.55pt;margin-top:64.2pt;width:421.5pt;height:71.95pt;z-index:251662336;visibility:visible;mso-wrap-style:square;mso-width-percent:0;mso-height-percent:0;mso-wrap-distance-left:9pt;mso-wrap-distance-top:0;mso-wrap-distance-right:9pt;mso-wrap-distance-bottom:0;mso-position-horizontal:absolute;mso-position-horizontal-relative:text;mso-position-vertical:absolute;mso-position-vertical-relative:text;mso-width-percent:0;mso-height-percent:0;mso-width-relative:margin;mso-height-relative:margin;v-text-anchor:middle" o:gfxdata="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" filled="f" stroked="f" strokeweight=".5pt">
+              <v:shape w14:anchorId="3139AE51" id="Zone de texte 18" o:spid="_x0000_s1027" type="#_x0000_t202" style="position:absolute;left:0;text-align:left;margin-left:-.55pt;margin-top:64.2pt;width:421.5pt;height:71.95pt;z-index:251662336;visibility:visible;mso-wrap-style:square;mso-width-percent:0;mso-height-percent:0;mso-wrap-distance-left:9pt;mso-wrap-distance-top:0;mso-wrap-distance-right:9pt;mso-wrap-distance-bottom:0;mso-position-horizontal:absolute;mso-position-horizontal-relative:text;mso-position-vertical:absolute;mso-position-vertical-relative:text;mso-width-percent:0;mso-height-percent:0;mso-width-relative:margin;mso-height-relative:margin;v-text-anchor:middle" o:gfxdata="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" filled="f" stroked="f" strokeweight=".5pt">
                 <v:textbox inset="0,0,0,0">
                   <w:txbxContent>
                     <w:p>
@@ -559,7 +559,7 @@
           </mc:Choice>
           <mc:Fallback>
             <w:pict>
-              <v:line id="Connecteur droit 16" o:spid="_x0000_s1026" style="position:absolute;z-index:251660288;visibility:visible;mso-wrap-style:square;mso-wrap-distance-left:9pt;mso-wrap-distance-top:0;mso-wrap-distance-right:9pt;mso-wrap-distance-bottom:0;mso-position-horizontal:absolute;mso-position-horizontal-relative:text;mso-position-vertical:absolute;mso-position-vertical-relative:text" from="424.15pt,65.5pt" to="424.15pt,126.8pt" o:gfxdata="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" filled="t" fillcolor="white [3212]" strokecolor="#205867 [1608]" strokeweight="3pt">
+              <v:line w14:anchorId="1451DFE0" id="Connecteur droit 16" o:spid="_x0000_s1026" style="position:absolute;z-index:251660288;visibility:visible;mso-wrap-style:square;mso-wrap-distance-left:9pt;mso-wrap-distance-top:0;mso-wrap-distance-right:9pt;mso-wrap-distance-bottom:0;mso-position-horizontal:absolute;mso-position-horizontal-relative:text;mso-position-vertical:absolute;mso-position-vertical-relative:text" from="424.15pt,65.5pt" to="424.15pt,126.8pt" o:gfxdata="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" filled="t" fillcolor="white [3212]" strokecolor="#205867 [1608]" strokeweight="3pt">
                 <v:fill opacity="52428f"/>
               </v:line>
             </w:pict>
@@ -680,7 +680,7 @@
           </mc:Choice>
           <mc:Fallback>
             <w:pict>
-              <v:shape id="Zone de texte 17" o:spid="_x0000_s1028" type="#_x0000_t202" style="position:absolute;left:0;text-align:left;margin-left:421.25pt;margin-top:68.8pt;width:132.25pt;height:58.85pt;z-index:251661312;visibility:visible;mso-wrap-style:square;mso-width-percent:0;mso-height-percent:0;mso-wrap-distance-left:9pt;mso-wrap-distance-top:0;mso-wrap-distance-right:9pt;mso-wrap-distance-bottom:0;mso-position-horizontal:absolute;mso-position-horizontal-relative:text;mso-position-vertical:absolute;mso-position-vertical-relative:text;mso-width-percent:0;mso-height-percent:0;mso-width-relative:margin;mso-height-relative:margin;v-text-anchor:middle" o:gfxdata="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" filled="f" stroked="f" strokeweight=".5pt">
+              <v:shape w14:anchorId="1B539641" id="Zone de texte 17" o:spid="_x0000_s1028" type="#_x0000_t202" style="position:absolute;left:0;text-align:left;margin-left:421.25pt;margin-top:68.8pt;width:132.25pt;height:58.85pt;z-index:251661312;visibility:visible;mso-wrap-style:square;mso-width-percent:0;mso-height-percent:0;mso-wrap-distance-left:9pt;mso-wrap-distance-top:0;mso-wrap-distance-right:9pt;mso-wrap-distance-bottom:0;mso-position-horizontal:absolute;mso-position-horizontal-relative:text;mso-position-vertical:absolute;mso-position-vertical-relative:text;mso-width-percent:0;mso-height-percent:0;mso-width-relative:margin;mso-height-relative:margin;v-text-anchor:middle" o:gfxdata="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" filled="f" stroked="f" strokeweight=".5pt">
                 <v:textbox>
                   <w:txbxContent>
                     <w:p>
@@ -837,7 +837,7 @@
           </mc:Choice>
           <mc:Fallback>
             <w:pict>
-              <v:shape id="Zone de texte 19" o:spid="_x0000_s1029" type="#_x0000_t202" style="position:absolute;left:0;text-align:left;margin-left:-61.3pt;margin-top:78.65pt;width:85.15pt;height:40pt;rotation:-90;z-index:251663360;visibility:visible;mso-wrap-style:square;mso-width-percent:0;mso-height-percent:0;mso-wrap-distance-left:9pt;mso-wrap-distance-top:0;mso-wrap-distance-right:9pt;mso-wrap-distance-bottom:0;mso-position-horizontal:absolute;mso-position-horizontal-relative:text;mso-position-vertical:absolute;mso-position-vertical-relative:text;mso-width-percent:0;mso-height-percent:0;mso-width-relative:margin;mso-height-relative:margin;v-text-anchor:middle" o:gfxdata="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" filled="f" stroked="f" strokeweight=".5pt">
+              <v:shape w14:anchorId="5C870993" id="Zone de texte 19" o:spid="_x0000_s1029" type="#_x0000_t202" style="position:absolute;left:0;text-align:left;margin-left:-61.3pt;margin-top:78.65pt;width:85.15pt;height:40pt;rotation:-90;z-index:251663360;visibility:visible;mso-wrap-style:square;mso-width-percent:0;mso-height-percent:0;mso-wrap-distance-left:9pt;mso-wrap-distance-top:0;mso-wrap-distance-right:9pt;mso-wrap-distance-bottom:0;mso-position-horizontal:absolute;mso-position-horizontal-relative:text;mso-position-vertical:absolute;mso-position-vertical-relative:text;mso-width-percent:0;mso-height-percent:0;mso-width-relative:margin;mso-height-relative:margin;v-text-anchor:middle" o:gfxdata="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" filled="f" stroked="f" strokeweight=".5pt">
                 <v:textbox inset="0,0,0,0">
                   <w:txbxContent>
                     <w:p>
@@ -961,7 +961,7 @@
           </mc:Choice>
           <mc:Fallback>
             <w:pict>
-              <v:roundrect id="Rectangle à coins arrondis 8" o:spid="_x0000_s1030" style="position:absolute;left:0;text-align:left;margin-left:-126.05pt;margin-top:55.85pt;width:756.4pt;height:85.05pt;z-index:251659264;visibility:visible;mso-wrap-style:square;mso-width-percent:0;mso-wrap-distance-left:9pt;mso-wrap-distance-top:0;mso-wrap-distance-right:9pt;mso-wrap-distance-bottom:0;mso-position-horizontal:absolute;mso-position-horizontal-relative:text;mso-position-vertical:absolute;mso-position-vertical-relative:text;mso-width-percent:0;mso-width-relative:margin;v-text-anchor:middle" arcsize="23180f" o:gfxdata="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" fillcolor="white [3212]" strokecolor="#205867 [1608]" strokeweight="3pt">
+              <v:roundrect w14:anchorId="5F3B1EDB" id="Rectangle à coins arrondis 8" o:spid="_x0000_s1030" style="position:absolute;left:0;text-align:left;margin-left:-126.05pt;margin-top:55.85pt;width:756.4pt;height:85.05pt;z-index:251659264;visibility:visible;mso-wrap-style:square;mso-width-percent:0;mso-wrap-distance-left:9pt;mso-wrap-distance-top:0;mso-wrap-distance-right:9pt;mso-wrap-distance-bottom:0;mso-position-horizontal:absolute;mso-position-horizontal-relative:text;mso-position-vertical:absolute;mso-position-vertical-relative:text;mso-width-percent:0;mso-width-relative:margin;v-text-anchor:middle" arcsize="23180f" o:gfxdata="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" fillcolor="white [3212]" strokecolor="#205867 [1608]" strokeweight="3pt">
                 <v:fill opacity="52428f"/>
                 <v:textbox inset="46mm,,10mm">
                   <w:txbxContent>
@@ -1002,7 +1002,7 @@
                           <pic:cNvPicPr/>
                         </pic:nvPicPr>
                         <pic:blipFill>
-                          <a:blip r:embed="rId9" cstate="print">
+                          <a:blip r:embed="rId8" cstate="print">
                             <a:extLst>
                               <a:ext uri="{28A0092B-C50C-407E-A947-70E740481C1C}">
                                 <a14:useLocalDpi xmlns:a14="http://schemas.microsoft.com/office/drawing/2010/main" val="0"/>
@@ -1034,7 +1034,7 @@
                           <pic:cNvPicPr/>
                         </pic:nvPicPr>
                         <pic:blipFill>
-                          <a:blip r:embed="rId10" cstate="print">
+                          <a:blip r:embed="rId9" cstate="print">
                             <a:extLst>
                               <a:ext uri="{28A0092B-C50C-407E-A947-70E740481C1C}">
                                 <a14:useLocalDpi xmlns:a14="http://schemas.microsoft.com/office/drawing/2010/main" val="0"/>
@@ -1068,7 +1068,7 @@
           </mc:Choice>
           <mc:Fallback>
             <w:pict>
-              <v:group id="Zone de dessin 13" o:spid="_x0000_s1026" editas="canvas" style="width:648.95pt;height:215.95pt;mso-position-horizontal-relative:char;mso-position-vertical-relative:line" coordsize="82410,27425" o:gfxdata="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">
+              <v:group w14:anchorId="10102868" id="Zone de dessin 13" o:spid="_x0000_s1026" editas="canvas" style="width:648.95pt;height:215.95pt;mso-position-horizontal-relative:char;mso-position-vertical-relative:line" coordsize="82410,27425" o:gfxdata="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">
                 <v:shapetype id="_x0000_t75" coordsize="21600,21600" o:spt="75" o:preferrelative="t" path="m@4@5l@4@11@9@11@9@5xe" filled="f" stroked="f">
                   <v:stroke joinstyle="miter"/>
                   <v:formulas>
@@ -1092,11 +1092,11 @@
                   <v:fill o:detectmouseclick="t"/>
                   <v:path o:connecttype="none"/>
                 </v:shape>
-                <v:shape id="Image 24" o:spid="_x0000_s1028" type="#_x0000_t75" style="position:absolute;left:62802;width:10668;height:8763;visibility:visible;mso-wrap-style:square" o:gfxdata="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">
-                  <v:imagedata r:id="rId11" o:title="logo_lycee"/>
+                <v:shape id="Image 24" o:spid="_x0000_s1028" type="#_x0000_t75" style="position:absolute;left:62802;width:10668;height:8763;visibility:visible;mso-wrap-style:square" o:gfxdata="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">
+                  <v:imagedata r:id="rId10" o:title="logo_lycee"/>
                 </v:shape>
-                <v:shape id="Image 53" o:spid="_x0000_s1029" type="#_x0000_t75" alt="pe206cc08.jpeg" style="position:absolute;left:7148;top:14640;width:23278;height:12785;visibility:visible;mso-wrap-style:square" o:gfxdata="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">
-                  <v:imagedata r:id="rId12" o:title="pe206cc08"/>
+                <v:shape id="Image 53" o:spid="_x0000_s1029" type="#_x0000_t75" alt="pe206cc08.jpeg" style="position:absolute;left:7148;top:14640;width:23278;height:12785;visibility:visible;mso-wrap-style:square" o:gfxdata="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">
+                  <v:imagedata r:id="rId11" o:title="pe206cc08"/>
                 </v:shape>
                 <w10:anchorlock/>
               </v:group>
@@ -1367,6 +1367,12 @@
           <w:rFonts w:cs="Arial"/>
         </w:rPr>
         <w:t xml:space="preserve"> les écarts entre modèle et réel</w:t>
+      </w:r>
+      <w:r>
+        <w:rPr>
+          <w:rFonts w:cs="Arial"/>
+        </w:rPr>
+        <w:t>.</w:t>
       </w:r>
     </w:p>
     <w:p>
@@ -1506,7 +1512,7 @@
                           </pic:cNvPicPr>
                         </pic:nvPicPr>
                         <pic:blipFill>
-                          <a:blip r:embed="rId13" cstate="print">
+                          <a:blip r:embed="rId12" cstate="print">
                             <a:extLst>
                               <a:ext uri="{28A0092B-C50C-407E-A947-70E740481C1C}">
                                 <a14:useLocalDpi xmlns:a14="http://schemas.microsoft.com/office/drawing/2010/main" val="0"/>
@@ -1779,6 +1785,7 @@
     </w:p>
     <w:p>
       <w:r>
+        <w:lastRenderedPageBreak/>
         <w:t>Méthodologie</w:t>
       </w:r>
     </w:p>
@@ -1787,7 +1794,6 @@
         <w:pStyle w:val="Titre1"/>
       </w:pPr>
       <w:r>
-        <w:lastRenderedPageBreak/>
         <w:t>A</w:t>
       </w:r>
       <w:r>
@@ -1932,62 +1938,22 @@
               <w:pStyle w:val="Normalcentr"/>
               <w:numPr>
                 <w:ilvl w:val="0"/>
-                <w:numId w:val="23"/>
+                <w:numId w:val="26"/>
               </w:numPr>
               <w:jc w:val="both"/>
               <w:rPr>
                 <w:rFonts w:asciiTheme="minorHAnsi" w:hAnsiTheme="minorHAnsi" w:cs="Arial"/>
-                <w:sz w:val="22"/>
-                <w:szCs w:val="22"/>
+                <w:sz w:val="20"/>
+                <w:szCs w:val="20"/>
               </w:rPr>
             </w:pPr>
             <w:r>
               <w:rPr>
                 <w:rFonts w:asciiTheme="minorHAnsi" w:hAnsiTheme="minorHAnsi" w:cs="Arial"/>
-                <w:sz w:val="22"/>
-                <w:szCs w:val="22"/>
+                <w:sz w:val="20"/>
+                <w:szCs w:val="20"/>
               </w:rPr>
-              <w:t>Comment son</w:t>
-            </w:r>
-            <w:r>
-              <w:rPr>
-                <w:rFonts w:asciiTheme="minorHAnsi" w:hAnsiTheme="minorHAnsi" w:cs="Arial"/>
-                <w:sz w:val="22"/>
-                <w:szCs w:val="22"/>
-              </w:rPr>
-              <w:t>t réalisées les liaisons pivots</w:t>
-            </w:r>
-            <w:r>
-              <w:rPr>
-                <w:rFonts w:asciiTheme="minorHAnsi" w:hAnsiTheme="minorHAnsi" w:cs="Arial"/>
-                <w:sz w:val="22"/>
-                <w:szCs w:val="22"/>
-              </w:rPr>
-              <w:t>?</w:t>
-            </w:r>
-            <w:r>
-              <w:rPr>
-                <w:rFonts w:asciiTheme="minorHAnsi" w:hAnsiTheme="minorHAnsi" w:cs="Arial"/>
-                <w:sz w:val="22"/>
-                <w:szCs w:val="22"/>
-              </w:rPr>
-              <w:t xml:space="preserve"> </w:t>
-            </w:r>
-            <w:r>
-              <w:rPr>
-                <w:rFonts w:asciiTheme="minorHAnsi" w:hAnsiTheme="minorHAnsi" w:cs="Arial"/>
-                <w:sz w:val="22"/>
-                <w:szCs w:val="22"/>
-              </w:rPr>
-              <w:t>(Surfaces  géométriqu</w:t>
-            </w:r>
-            <w:r>
-              <w:rPr>
-                <w:rFonts w:asciiTheme="minorHAnsi" w:hAnsiTheme="minorHAnsi" w:cs="Arial"/>
-                <w:sz w:val="22"/>
-                <w:szCs w:val="22"/>
-              </w:rPr>
-              <w:t>es en contacts, jeu fonctionnel)</w:t>
+              <w:t>Comment sont réalisées les liaisons pivots? (Surfaces  géométriques en contacts, jeu fonctionnel)</w:t>
             </w:r>
           </w:p>
           <w:p>
@@ -1995,20 +1961,20 @@
               <w:pStyle w:val="Normalcentr"/>
               <w:numPr>
                 <w:ilvl w:val="0"/>
-                <w:numId w:val="23"/>
+                <w:numId w:val="26"/>
               </w:numPr>
               <w:jc w:val="both"/>
               <w:rPr>
                 <w:rFonts w:asciiTheme="minorHAnsi" w:hAnsiTheme="minorHAnsi" w:cs="Arial"/>
-                <w:sz w:val="22"/>
-                <w:szCs w:val="22"/>
+                <w:sz w:val="20"/>
+                <w:szCs w:val="20"/>
               </w:rPr>
             </w:pPr>
             <w:r>
               <w:rPr>
                 <w:rFonts w:asciiTheme="minorHAnsi" w:hAnsiTheme="minorHAnsi" w:cs="Arial"/>
-                <w:sz w:val="22"/>
-                <w:szCs w:val="22"/>
+                <w:sz w:val="20"/>
+                <w:szCs w:val="20"/>
               </w:rPr>
               <w:t>Que faut-il faire pour transformer  simplement le pivot en une liaison à mobilité (s) supérieure (s) ?</w:t>
             </w:r>
@@ -2018,38 +1984,22 @@
               <w:pStyle w:val="Normalcentr"/>
               <w:numPr>
                 <w:ilvl w:val="0"/>
-                <w:numId w:val="23"/>
+                <w:numId w:val="26"/>
               </w:numPr>
               <w:jc w:val="both"/>
               <w:rPr>
                 <w:rFonts w:asciiTheme="minorHAnsi" w:hAnsiTheme="minorHAnsi" w:cs="Arial"/>
-                <w:sz w:val="22"/>
-                <w:szCs w:val="22"/>
+                <w:sz w:val="20"/>
+                <w:szCs w:val="20"/>
               </w:rPr>
             </w:pPr>
             <w:r>
               <w:rPr>
                 <w:rFonts w:asciiTheme="minorHAnsi" w:hAnsiTheme="minorHAnsi" w:cs="Arial"/>
-                <w:sz w:val="22"/>
-                <w:szCs w:val="22"/>
+                <w:sz w:val="20"/>
+                <w:szCs w:val="20"/>
               </w:rPr>
-              <w:t>À l’aide du système articulé démonté, préciser si les liaisons pivots sont avec jeu ou pas. Commen</w:t>
-            </w:r>
-            <w:r>
-              <w:rPr>
-                <w:rFonts w:asciiTheme="minorHAnsi" w:hAnsiTheme="minorHAnsi" w:cs="Arial"/>
-                <w:sz w:val="22"/>
-                <w:szCs w:val="22"/>
-              </w:rPr>
-              <w:t>t est gérer dans ce cas l’hypersta</w:t>
-            </w:r>
-            <w:r>
-              <w:rPr>
-                <w:rFonts w:asciiTheme="minorHAnsi" w:hAnsiTheme="minorHAnsi" w:cs="Arial"/>
-                <w:sz w:val="22"/>
-                <w:szCs w:val="22"/>
-              </w:rPr>
-              <w:t>tisme ?</w:t>
+              <w:t>À l’aide du système articulé démonté, préciser si les liaisons pivots sont avec jeu ou pas. Comment est gérer dans ce cas l’hyperstatisme ?</w:t>
             </w:r>
           </w:p>
           <w:p>
@@ -2057,20 +2007,20 @@
               <w:pStyle w:val="Normalcentr"/>
               <w:numPr>
                 <w:ilvl w:val="0"/>
-                <w:numId w:val="23"/>
+                <w:numId w:val="26"/>
               </w:numPr>
               <w:jc w:val="both"/>
               <w:rPr>
                 <w:rFonts w:asciiTheme="minorHAnsi" w:hAnsiTheme="minorHAnsi" w:cs="Arial"/>
-                <w:sz w:val="22"/>
-                <w:szCs w:val="22"/>
+                <w:sz w:val="20"/>
+                <w:szCs w:val="20"/>
               </w:rPr>
             </w:pPr>
             <w:r>
               <w:rPr>
                 <w:rFonts w:asciiTheme="minorHAnsi" w:hAnsiTheme="minorHAnsi" w:cs="Arial"/>
-                <w:sz w:val="22"/>
-                <w:szCs w:val="22"/>
+                <w:sz w:val="20"/>
+                <w:szCs w:val="20"/>
               </w:rPr>
               <w:t>Identifier les capteurs sur le système (technologie, position, grandeur mesurée).</w:t>
             </w:r>
@@ -2085,18 +2035,20 @@
               <w:pStyle w:val="Paragraphedeliste"/>
               <w:numPr>
                 <w:ilvl w:val="0"/>
-                <w:numId w:val="23"/>
+                <w:numId w:val="26"/>
               </w:numPr>
               <w:jc w:val="left"/>
               <w:rPr>
                 <w:rFonts w:cs="Arial"/>
                 <w:b/>
+                <w:szCs w:val="20"/>
                 <w:u w:val="single"/>
               </w:rPr>
             </w:pPr>
             <w:r>
               <w:rPr>
                 <w:rFonts w:cs="Arial"/>
+                <w:szCs w:val="20"/>
               </w:rPr>
               <w:t>Effectuer le graphe de structure du mécanisme.</w:t>
             </w:r>
@@ -2106,20 +2058,20 @@
               <w:pStyle w:val="Normalcentr"/>
               <w:numPr>
                 <w:ilvl w:val="0"/>
-                <w:numId w:val="23"/>
+                <w:numId w:val="26"/>
               </w:numPr>
               <w:jc w:val="both"/>
               <w:rPr>
                 <w:rFonts w:asciiTheme="minorHAnsi" w:hAnsiTheme="minorHAnsi" w:cs="Arial"/>
-                <w:sz w:val="22"/>
-                <w:szCs w:val="22"/>
+                <w:sz w:val="20"/>
+                <w:szCs w:val="20"/>
               </w:rPr>
             </w:pPr>
             <w:r>
               <w:rPr>
                 <w:rFonts w:asciiTheme="minorHAnsi" w:hAnsiTheme="minorHAnsi" w:cs="Arial"/>
-                <w:sz w:val="22"/>
-                <w:szCs w:val="22"/>
+                <w:sz w:val="20"/>
+                <w:szCs w:val="20"/>
               </w:rPr>
               <w:t xml:space="preserve">Y a-t-il des mobilités internes ? </w:t>
             </w:r>
@@ -2129,20 +2081,20 @@
               <w:pStyle w:val="Normalcentr"/>
               <w:numPr>
                 <w:ilvl w:val="0"/>
-                <w:numId w:val="23"/>
+                <w:numId w:val="26"/>
               </w:numPr>
               <w:jc w:val="both"/>
               <w:rPr>
                 <w:rFonts w:asciiTheme="minorHAnsi" w:hAnsiTheme="minorHAnsi" w:cs="Arial"/>
-                <w:sz w:val="22"/>
-                <w:szCs w:val="22"/>
+                <w:sz w:val="20"/>
+                <w:szCs w:val="20"/>
               </w:rPr>
             </w:pPr>
             <w:r>
               <w:rPr>
                 <w:rFonts w:asciiTheme="minorHAnsi" w:hAnsiTheme="minorHAnsi" w:cs="Arial"/>
-                <w:sz w:val="22"/>
-                <w:szCs w:val="22"/>
+                <w:sz w:val="20"/>
+                <w:szCs w:val="20"/>
               </w:rPr>
               <w:t xml:space="preserve">À l’aide d’une étude globale donner la mobilité et l’hyperstatisme  du modèle ainsi défini. </w:t>
             </w:r>
@@ -2152,20 +2104,20 @@
               <w:pStyle w:val="Normalcentr"/>
               <w:numPr>
                 <w:ilvl w:val="0"/>
-                <w:numId w:val="23"/>
+                <w:numId w:val="26"/>
               </w:numPr>
               <w:jc w:val="both"/>
               <w:rPr>
                 <w:rFonts w:asciiTheme="minorHAnsi" w:hAnsiTheme="minorHAnsi" w:cs="Arial"/>
-                <w:sz w:val="22"/>
-                <w:szCs w:val="22"/>
+                <w:sz w:val="20"/>
+                <w:szCs w:val="20"/>
               </w:rPr>
             </w:pPr>
             <w:r>
               <w:rPr>
                 <w:rFonts w:asciiTheme="minorHAnsi" w:hAnsiTheme="minorHAnsi" w:cs="Arial"/>
-                <w:sz w:val="22"/>
-                <w:szCs w:val="22"/>
+                <w:sz w:val="20"/>
+                <w:szCs w:val="20"/>
               </w:rPr>
               <w:t>Quelles sont les conséquences de l’hyperstatisme théorique obtenu ?</w:t>
             </w:r>
@@ -2175,20 +2127,20 @@
               <w:pStyle w:val="Normalcentr"/>
               <w:numPr>
                 <w:ilvl w:val="0"/>
-                <w:numId w:val="23"/>
+                <w:numId w:val="26"/>
               </w:numPr>
               <w:jc w:val="both"/>
               <w:rPr>
                 <w:rFonts w:asciiTheme="minorHAnsi" w:hAnsiTheme="minorHAnsi" w:cs="Arial"/>
-                <w:sz w:val="22"/>
-                <w:szCs w:val="22"/>
+                <w:sz w:val="20"/>
+                <w:szCs w:val="20"/>
               </w:rPr>
             </w:pPr>
             <w:r>
               <w:rPr>
                 <w:rFonts w:asciiTheme="minorHAnsi" w:hAnsiTheme="minorHAnsi" w:cs="Arial"/>
-                <w:sz w:val="22"/>
-                <w:szCs w:val="22"/>
+                <w:sz w:val="20"/>
+                <w:szCs w:val="20"/>
               </w:rPr>
               <w:t xml:space="preserve">Sont-elles justifiées pour ce type de mécanisme ? </w:t>
             </w:r>
@@ -2198,20 +2150,20 @@
               <w:pStyle w:val="Normalcentr"/>
               <w:numPr>
                 <w:ilvl w:val="0"/>
-                <w:numId w:val="23"/>
+                <w:numId w:val="26"/>
               </w:numPr>
               <w:jc w:val="both"/>
               <w:rPr>
                 <w:rFonts w:asciiTheme="minorHAnsi" w:hAnsiTheme="minorHAnsi" w:cs="Arial"/>
-                <w:sz w:val="22"/>
-                <w:szCs w:val="22"/>
+                <w:sz w:val="20"/>
+                <w:szCs w:val="20"/>
               </w:rPr>
             </w:pPr>
             <w:r>
               <w:rPr>
                 <w:rFonts w:asciiTheme="minorHAnsi" w:hAnsiTheme="minorHAnsi" w:cs="Arial"/>
-                <w:sz w:val="22"/>
-                <w:szCs w:val="22"/>
+                <w:sz w:val="20"/>
+                <w:szCs w:val="20"/>
               </w:rPr>
               <w:t xml:space="preserve">À l’aide de la maquette numérique, faire l’analyse mécanique et observer le degré d’hyperstatisme : </w:t>
             </w:r>
@@ -2221,18 +2173,20 @@
               <w:pStyle w:val="Paragraphedeliste"/>
               <w:numPr>
                 <w:ilvl w:val="0"/>
-                <w:numId w:val="23"/>
+                <w:numId w:val="26"/>
               </w:numPr>
               <w:jc w:val="left"/>
               <w:rPr>
                 <w:rFonts w:cs="Arial"/>
                 <w:b/>
+                <w:szCs w:val="20"/>
                 <w:u w:val="single"/>
               </w:rPr>
             </w:pPr>
             <w:r>
               <w:rPr>
                 <w:rFonts w:cs="Arial"/>
+                <w:szCs w:val="20"/>
               </w:rPr>
               <w:t>Copier le dossier « toit CAO » dans votre dossier personnel</w:t>
             </w:r>
@@ -2242,18 +2196,20 @@
               <w:pStyle w:val="Paragraphedeliste"/>
               <w:numPr>
                 <w:ilvl w:val="0"/>
-                <w:numId w:val="23"/>
+                <w:numId w:val="26"/>
               </w:numPr>
               <w:jc w:val="left"/>
               <w:rPr>
                 <w:rFonts w:cs="Arial"/>
                 <w:b/>
+                <w:szCs w:val="20"/>
                 <w:u w:val="single"/>
               </w:rPr>
             </w:pPr>
             <w:r>
               <w:rPr>
                 <w:rFonts w:cs="Arial"/>
+                <w:szCs w:val="20"/>
               </w:rPr>
               <w:t xml:space="preserve">Ouvrir SolidWorks et activer </w:t>
             </w:r>
@@ -2261,12 +2217,14 @@
               <w:rPr>
                 <w:rFonts w:cs="Arial"/>
                 <w:i/>
+                <w:szCs w:val="20"/>
               </w:rPr>
               <w:t>meca3D</w:t>
             </w:r>
             <w:r>
               <w:rPr>
                 <w:rFonts w:cs="Arial"/>
+                <w:szCs w:val="20"/>
               </w:rPr>
               <w:t> (outil&gt;compléments)</w:t>
             </w:r>
@@ -2276,18 +2234,20 @@
               <w:pStyle w:val="Paragraphedeliste"/>
               <w:numPr>
                 <w:ilvl w:val="0"/>
-                <w:numId w:val="23"/>
+                <w:numId w:val="26"/>
               </w:numPr>
               <w:jc w:val="left"/>
               <w:rPr>
                 <w:rFonts w:cs="Arial"/>
                 <w:b/>
+                <w:szCs w:val="20"/>
                 <w:u w:val="single"/>
               </w:rPr>
             </w:pPr>
             <w:r>
               <w:rPr>
                 <w:rFonts w:cs="Arial"/>
+                <w:szCs w:val="20"/>
               </w:rPr>
               <w:t xml:space="preserve">Ouvrir le fichier </w:t>
             </w:r>
@@ -2295,6 +2255,7 @@
               <w:rPr>
                 <w:rFonts w:cs="Arial"/>
                 <w:b/>
+                <w:szCs w:val="20"/>
               </w:rPr>
               <w:t>« 1 - TOIT ESCAMOTABLE.SLDASM »</w:t>
             </w:r>
@@ -2304,18 +2265,20 @@
               <w:pStyle w:val="Paragraphedeliste"/>
               <w:numPr>
                 <w:ilvl w:val="0"/>
-                <w:numId w:val="23"/>
+                <w:numId w:val="26"/>
               </w:numPr>
               <w:jc w:val="left"/>
               <w:rPr>
                 <w:rFonts w:cs="Arial"/>
                 <w:b/>
+                <w:szCs w:val="20"/>
                 <w:u w:val="single"/>
               </w:rPr>
             </w:pPr>
             <w:r>
               <w:rPr>
                 <w:rFonts w:cs="Arial"/>
+                <w:szCs w:val="20"/>
               </w:rPr>
               <w:t>Le modèle étant déjà paramétré, observer la modélisation des liaisons et des actions mécaniques.</w:t>
             </w:r>
@@ -2373,7 +2336,7 @@
         <w:pStyle w:val="Paragraphedeliste"/>
         <w:numPr>
           <w:ilvl w:val="0"/>
-          <w:numId w:val="23"/>
+          <w:numId w:val="27"/>
         </w:numPr>
         <w:rPr>
           <w:rFonts w:cs="Arial"/>
@@ -2393,7 +2356,7 @@
         <w:pStyle w:val="Paragraphedeliste"/>
         <w:numPr>
           <w:ilvl w:val="0"/>
-          <w:numId w:val="23"/>
+          <w:numId w:val="27"/>
         </w:numPr>
         <w:rPr>
           <w:rFonts w:cs="Arial"/>
@@ -2413,7 +2376,7 @@
         <w:pStyle w:val="Paragraphedeliste"/>
         <w:numPr>
           <w:ilvl w:val="0"/>
-          <w:numId w:val="23"/>
+          <w:numId w:val="27"/>
         </w:numPr>
         <w:rPr>
           <w:rFonts w:cs="Arial"/>
@@ -2433,7 +2396,7 @@
         <w:pStyle w:val="Paragraphedeliste"/>
         <w:numPr>
           <w:ilvl w:val="0"/>
-          <w:numId w:val="23"/>
+          <w:numId w:val="27"/>
         </w:numPr>
         <w:rPr>
           <w:rFonts w:cs="Arial"/>
@@ -2453,7 +2416,7 @@
         <w:pStyle w:val="Paragraphedeliste"/>
         <w:numPr>
           <w:ilvl w:val="0"/>
-          <w:numId w:val="23"/>
+          <w:numId w:val="27"/>
         </w:numPr>
         <w:rPr>
           <w:rFonts w:cs="Arial"/>
@@ -2533,13 +2496,14 @@
         </w:rPr>
         <w:t>Établir la loi entrée-sortie en action mécanique transmissible du mécanisme et comparer vos résultats avec l'analyse globale conduite précédemment</w:t>
       </w:r>
-      <w:bookmarkStart w:id="0" w:name="_GoBack"/>
-      <w:bookmarkEnd w:id="0"/>
     </w:p>
     <w:sectPr>
+      <w:headerReference w:type="even" r:id="rId13"/>
       <w:headerReference w:type="default" r:id="rId14"/>
-      <w:footerReference w:type="default" r:id="rId15"/>
-      <w:footerReference w:type="first" r:id="rId16"/>
+      <w:footerReference w:type="even" r:id="rId15"/>
+      <w:footerReference w:type="default" r:id="rId16"/>
+      <w:headerReference w:type="first" r:id="rId17"/>
+      <w:footerReference w:type="first" r:id="rId18"/>
       <w:pgSz w:w="11906" w:h="16838"/>
       <w:pgMar w:top="568" w:right="851" w:bottom="992" w:left="851" w:header="709" w:footer="266" w:gutter="0"/>
       <w:cols w:space="708"/>
@@ -2551,7 +2515,7 @@
 </file>
 
 <file path=word/endnotes.xml><?xml version="1.0" encoding="utf-8"?>
-<w:endnotes xmlns:wpc="http://schemas.microsoft.com/office/word/2010/wordprocessingCanvas" xmlns:mc="http://schemas.openxmlformats.org/markup-compatibility/2006" xmlns:o="urn:schemas-microsoft-com:office:office" xmlns:r="http://schemas.openxmlformats.org/officeDocument/2006/relationships" xmlns:m="http://schemas.openxmlformats.org/officeDocument/2006/math" xmlns:v="urn:schemas-microsoft-com:vml" xmlns:wp14="http://schemas.microsoft.com/office/word/2010/wordprocessingDrawing" xmlns:wp="http://schemas.openxmlformats.org/drawingml/2006/wordprocessingDrawing" xmlns:w10="urn:schemas-microsoft-com:office:word" xmlns:w="http://schemas.openxmlformats.org/wordprocessingml/2006/main" xmlns:w14="http://schemas.microsoft.com/office/word/2010/wordml" xmlns:wpg="http://schemas.microsoft.com/office/word/2010/wordprocessingGroup" xmlns:wpi="http://schemas.microsoft.com/office/word/2010/wordprocessingInk" xmlns:wne="http://schemas.microsoft.com/office/word/2006/wordml" xmlns:wps="http://schemas.microsoft.com/office/word/2010/wordprocessingShape" mc:Ignorable="w14 wp14">
+<w:endnotes xmlns:wpc="http://schemas.microsoft.com/office/word/2010/wordprocessingCanvas" xmlns:cx="http://schemas.microsoft.com/office/drawing/2014/chartex" xmlns:cx1="http://schemas.microsoft.com/office/drawing/2015/9/8/chartex" xmlns:cx2="http://schemas.microsoft.com/office/drawing/2015/10/21/chartex" xmlns:cx3="http://schemas.microsoft.com/office/drawing/2016/5/9/chartex" xmlns:cx4="http://schemas.microsoft.com/office/drawing/2016/5/10/chartex" xmlns:cx5="http://schemas.microsoft.com/office/drawing/2016/5/11/chartex" xmlns:cx6="http://schemas.microsoft.com/office/drawing/2016/5/12/chartex" xmlns:cx7="http://schemas.microsoft.com/office/drawing/2016/5/13/chartex" xmlns:cx8="http://schemas.microsoft.com/office/drawing/2016/5/14/chartex" xmlns:mc="http://schemas.openxmlformats.org/markup-compatibility/2006" xmlns:aink="http://schemas.microsoft.com/office/drawing/2016/ink" xmlns:am3d="http://schemas.microsoft.com/office/drawing/2017/model3d" xmlns:o="urn:schemas-microsoft-com:office:office" xmlns:r="http://schemas.openxmlformats.org/officeDocument/2006/relationships" xmlns:m="http://schemas.openxmlformats.org/officeDocument/2006/math" xmlns:v="urn:schemas-microsoft-com:vml" xmlns:wp14="http://schemas.microsoft.com/office/word/2010/wordprocessingDrawing" xmlns:wp="http://schemas.openxmlformats.org/drawingml/2006/wordprocessingDrawing" xmlns:w10="urn:schemas-microsoft-com:office:word" xmlns:w="http://schemas.openxmlformats.org/wordprocessingml/2006/main" xmlns:w14="http://schemas.microsoft.com/office/word/2010/wordml" xmlns:w15="http://schemas.microsoft.com/office/word/2012/wordml" xmlns:w16cid="http://schemas.microsoft.com/office/word/2016/wordml/cid" xmlns:w16se="http://schemas.microsoft.com/office/word/2015/wordml/symex" xmlns:wpg="http://schemas.microsoft.com/office/word/2010/wordprocessingGroup" xmlns:wpi="http://schemas.microsoft.com/office/word/2010/wordprocessingInk" xmlns:wne="http://schemas.microsoft.com/office/word/2006/wordml" xmlns:wps="http://schemas.microsoft.com/office/word/2010/wordprocessingShape" mc:Ignorable="w14 w15 w16se w16cid wp14">
   <w:endnote w:type="separator" w:id="-1">
     <w:p>
       <w:pPr>
@@ -2576,7 +2540,17 @@
 </file>
 
 <file path=word/footer1.xml><?xml version="1.0" encoding="utf-8"?>
-<w:ftr xmlns:wpc="http://schemas.microsoft.com/office/word/2010/wordprocessingCanvas" xmlns:mc="http://schemas.openxmlformats.org/markup-compatibility/2006" xmlns:o="urn:schemas-microsoft-com:office:office" xmlns:r="http://schemas.openxmlformats.org/officeDocument/2006/relationships" xmlns:m="http://schemas.openxmlformats.org/officeDocument/2006/math" xmlns:v="urn:schemas-microsoft-com:vml" xmlns:wp14="http://schemas.microsoft.com/office/word/2010/wordprocessingDrawing" xmlns:wp="http://schemas.openxmlformats.org/drawingml/2006/wordprocessingDrawing" xmlns:w10="urn:schemas-microsoft-com:office:word" xmlns:w="http://schemas.openxmlformats.org/wordprocessingml/2006/main" xmlns:w14="http://schemas.microsoft.com/office/word/2010/wordml" xmlns:wpg="http://schemas.microsoft.com/office/word/2010/wordprocessingGroup" xmlns:wpi="http://schemas.microsoft.com/office/word/2010/wordprocessingInk" xmlns:wne="http://schemas.microsoft.com/office/word/2006/wordml" xmlns:wps="http://schemas.microsoft.com/office/word/2010/wordprocessingShape" mc:Ignorable="w14 wp14">
+<w:ftr xmlns:wpc="http://schemas.microsoft.com/office/word/2010/wordprocessingCanvas" xmlns:cx="http://schemas.microsoft.com/office/drawing/2014/chartex" xmlns:cx1="http://schemas.microsoft.com/office/drawing/2015/9/8/chartex" xmlns:cx2="http://schemas.microsoft.com/office/drawing/2015/10/21/chartex" xmlns:cx3="http://schemas.microsoft.com/office/drawing/2016/5/9/chartex" xmlns:cx4="http://schemas.microsoft.com/office/drawing/2016/5/10/chartex" xmlns:cx5="http://schemas.microsoft.com/office/drawing/2016/5/11/chartex" xmlns:cx6="http://schemas.microsoft.com/office/drawing/2016/5/12/chartex" xmlns:cx7="http://schemas.microsoft.com/office/drawing/2016/5/13/chartex" xmlns:cx8="http://schemas.microsoft.com/office/drawing/2016/5/14/chartex" xmlns:mc="http://schemas.openxmlformats.org/markup-compatibility/2006" xmlns:aink="http://schemas.microsoft.com/office/drawing/2016/ink" xmlns:am3d="http://schemas.microsoft.com/office/drawing/2017/model3d" xmlns:o="urn:schemas-microsoft-com:office:office" xmlns:r="http://schemas.openxmlformats.org/officeDocument/2006/relationships" xmlns:m="http://schemas.openxmlformats.org/officeDocument/2006/math" xmlns:v="urn:schemas-microsoft-com:vml" xmlns:wp14="http://schemas.microsoft.com/office/word/2010/wordprocessingDrawing" xmlns:wp="http://schemas.openxmlformats.org/drawingml/2006/wordprocessingDrawing" xmlns:w10="urn:schemas-microsoft-com:office:word" xmlns:w="http://schemas.openxmlformats.org/wordprocessingml/2006/main" xmlns:w14="http://schemas.microsoft.com/office/word/2010/wordml" xmlns:w15="http://schemas.microsoft.com/office/word/2012/wordml" xmlns:w16cid="http://schemas.microsoft.com/office/word/2016/wordml/cid" xmlns:w16se="http://schemas.microsoft.com/office/word/2015/wordml/symex" xmlns:wpg="http://schemas.microsoft.com/office/word/2010/wordprocessingGroup" xmlns:wpi="http://schemas.microsoft.com/office/word/2010/wordprocessingInk" xmlns:wne="http://schemas.microsoft.com/office/word/2006/wordml" xmlns:wps="http://schemas.microsoft.com/office/word/2010/wordprocessingShape" mc:Ignorable="w14 w15 w16se w16cid wp14">
+  <w:p>
+    <w:pPr>
+      <w:pStyle w:val="Pieddepage"/>
+    </w:pPr>
+  </w:p>
+</w:ftr>
+</file>
+
+<file path=word/footer2.xml><?xml version="1.0" encoding="utf-8"?>
+<w:ftr xmlns:wpc="http://schemas.microsoft.com/office/word/2010/wordprocessingCanvas" xmlns:cx="http://schemas.microsoft.com/office/drawing/2014/chartex" xmlns:cx1="http://schemas.microsoft.com/office/drawing/2015/9/8/chartex" xmlns:cx2="http://schemas.microsoft.com/office/drawing/2015/10/21/chartex" xmlns:cx3="http://schemas.microsoft.com/office/drawing/2016/5/9/chartex" xmlns:cx4="http://schemas.microsoft.com/office/drawing/2016/5/10/chartex" xmlns:cx5="http://schemas.microsoft.com/office/drawing/2016/5/11/chartex" xmlns:cx6="http://schemas.microsoft.com/office/drawing/2016/5/12/chartex" xmlns:cx7="http://schemas.microsoft.com/office/drawing/2016/5/13/chartex" xmlns:cx8="http://schemas.microsoft.com/office/drawing/2016/5/14/chartex" xmlns:mc="http://schemas.openxmlformats.org/markup-compatibility/2006" xmlns:aink="http://schemas.microsoft.com/office/drawing/2016/ink" xmlns:am3d="http://schemas.microsoft.com/office/drawing/2017/model3d" xmlns:o="urn:schemas-microsoft-com:office:office" xmlns:r="http://schemas.openxmlformats.org/officeDocument/2006/relationships" xmlns:m="http://schemas.openxmlformats.org/officeDocument/2006/math" xmlns:v="urn:schemas-microsoft-com:vml" xmlns:wp14="http://schemas.microsoft.com/office/word/2010/wordprocessingDrawing" xmlns:wp="http://schemas.openxmlformats.org/drawingml/2006/wordprocessingDrawing" xmlns:w10="urn:schemas-microsoft-com:office:word" xmlns:w="http://schemas.openxmlformats.org/wordprocessingml/2006/main" xmlns:w14="http://schemas.microsoft.com/office/word/2010/wordml" xmlns:w15="http://schemas.microsoft.com/office/word/2012/wordml" xmlns:w16cid="http://schemas.microsoft.com/office/word/2016/wordml/cid" xmlns:w16se="http://schemas.microsoft.com/office/word/2015/wordml/symex" xmlns:wpg="http://schemas.microsoft.com/office/word/2010/wordprocessingGroup" xmlns:wpi="http://schemas.microsoft.com/office/word/2010/wordprocessingInk" xmlns:wne="http://schemas.microsoft.com/office/word/2006/wordml" xmlns:wps="http://schemas.microsoft.com/office/word/2010/wordprocessingShape" mc:Ignorable="w14 w15 w16se w16cid wp14">
   <w:tbl>
     <w:tblPr>
       <w:tblStyle w:val="Grilledutableau"/>
@@ -2619,6 +2593,8 @@
             </w:rPr>
             <w:t>Emilien Durif</w:t>
           </w:r>
+          <w:bookmarkStart w:id="0" w:name="_GoBack"/>
+          <w:bookmarkEnd w:id="0"/>
         </w:p>
         <w:p>
           <w:pPr>
@@ -2689,6 +2665,7 @@
       <w:tc>
         <w:tcPr>
           <w:tcW w:w="3438" w:type="dxa"/>
+          <w:vAlign w:val="center"/>
         </w:tcPr>
         <w:p>
           <w:pPr>
@@ -2728,8 +2705,8 @@
 </w:ftr>
 </file>
 
-<file path=word/footer2.xml><?xml version="1.0" encoding="utf-8"?>
-<w:ftr xmlns:wpc="http://schemas.microsoft.com/office/word/2010/wordprocessingCanvas" xmlns:mc="http://schemas.openxmlformats.org/markup-compatibility/2006" xmlns:o="urn:schemas-microsoft-com:office:office" xmlns:r="http://schemas.openxmlformats.org/officeDocument/2006/relationships" xmlns:m="http://schemas.openxmlformats.org/officeDocument/2006/math" xmlns:v="urn:schemas-microsoft-com:vml" xmlns:wp14="http://schemas.microsoft.com/office/word/2010/wordprocessingDrawing" xmlns:wp="http://schemas.openxmlformats.org/drawingml/2006/wordprocessingDrawing" xmlns:w10="urn:schemas-microsoft-com:office:word" xmlns:w="http://schemas.openxmlformats.org/wordprocessingml/2006/main" xmlns:w14="http://schemas.microsoft.com/office/word/2010/wordml" xmlns:wpg="http://schemas.microsoft.com/office/word/2010/wordprocessingGroup" xmlns:wpi="http://schemas.microsoft.com/office/word/2010/wordprocessingInk" xmlns:wne="http://schemas.microsoft.com/office/word/2006/wordml" xmlns:wps="http://schemas.microsoft.com/office/word/2010/wordprocessingShape" mc:Ignorable="w14 wp14">
+<file path=word/footer3.xml><?xml version="1.0" encoding="utf-8"?>
+<w:ftr xmlns:wpc="http://schemas.microsoft.com/office/word/2010/wordprocessingCanvas" xmlns:cx="http://schemas.microsoft.com/office/drawing/2014/chartex" xmlns:cx1="http://schemas.microsoft.com/office/drawing/2015/9/8/chartex" xmlns:cx2="http://schemas.microsoft.com/office/drawing/2015/10/21/chartex" xmlns:cx3="http://schemas.microsoft.com/office/drawing/2016/5/9/chartex" xmlns:cx4="http://schemas.microsoft.com/office/drawing/2016/5/10/chartex" xmlns:cx5="http://schemas.microsoft.com/office/drawing/2016/5/11/chartex" xmlns:cx6="http://schemas.microsoft.com/office/drawing/2016/5/12/chartex" xmlns:cx7="http://schemas.microsoft.com/office/drawing/2016/5/13/chartex" xmlns:cx8="http://schemas.microsoft.com/office/drawing/2016/5/14/chartex" xmlns:mc="http://schemas.openxmlformats.org/markup-compatibility/2006" xmlns:aink="http://schemas.microsoft.com/office/drawing/2016/ink" xmlns:am3d="http://schemas.microsoft.com/office/drawing/2017/model3d" xmlns:o="urn:schemas-microsoft-com:office:office" xmlns:r="http://schemas.openxmlformats.org/officeDocument/2006/relationships" xmlns:m="http://schemas.openxmlformats.org/officeDocument/2006/math" xmlns:v="urn:schemas-microsoft-com:vml" xmlns:wp14="http://schemas.microsoft.com/office/word/2010/wordprocessingDrawing" xmlns:wp="http://schemas.openxmlformats.org/drawingml/2006/wordprocessingDrawing" xmlns:w10="urn:schemas-microsoft-com:office:word" xmlns:w="http://schemas.openxmlformats.org/wordprocessingml/2006/main" xmlns:w14="http://schemas.microsoft.com/office/word/2010/wordml" xmlns:w15="http://schemas.microsoft.com/office/word/2012/wordml" xmlns:w16cid="http://schemas.microsoft.com/office/word/2016/wordml/cid" xmlns:w16se="http://schemas.microsoft.com/office/word/2015/wordml/symex" xmlns:wpg="http://schemas.microsoft.com/office/word/2010/wordprocessingGroup" xmlns:wpi="http://schemas.microsoft.com/office/word/2010/wordprocessingInk" xmlns:wne="http://schemas.microsoft.com/office/word/2006/wordml" xmlns:wps="http://schemas.microsoft.com/office/word/2010/wordprocessingShape" mc:Ignorable="w14 w15 w16se w16cid wp14">
   <w:tbl>
     <w:tblPr>
       <w:tblStyle w:val="Grilledutableau"/>
@@ -2882,7 +2859,7 @@
 </file>
 
 <file path=word/footnotes.xml><?xml version="1.0" encoding="utf-8"?>
-<w:footnotes xmlns:wpc="http://schemas.microsoft.com/office/word/2010/wordprocessingCanvas" xmlns:mc="http://schemas.openxmlformats.org/markup-compatibility/2006" xmlns:o="urn:schemas-microsoft-com:office:office" xmlns:r="http://schemas.openxmlformats.org/officeDocument/2006/relationships" xmlns:m="http://schemas.openxmlformats.org/officeDocument/2006/math" xmlns:v="urn:schemas-microsoft-com:vml" xmlns:wp14="http://schemas.microsoft.com/office/word/2010/wordprocessingDrawing" xmlns:wp="http://schemas.openxmlformats.org/drawingml/2006/wordprocessingDrawing" xmlns:w10="urn:schemas-microsoft-com:office:word" xmlns:w="http://schemas.openxmlformats.org/wordprocessingml/2006/main" xmlns:w14="http://schemas.microsoft.com/office/word/2010/wordml" xmlns:wpg="http://schemas.microsoft.com/office/word/2010/wordprocessingGroup" xmlns:wpi="http://schemas.microsoft.com/office/word/2010/wordprocessingInk" xmlns:wne="http://schemas.microsoft.com/office/word/2006/wordml" xmlns:wps="http://schemas.microsoft.com/office/word/2010/wordprocessingShape" mc:Ignorable="w14 wp14">
+<w:footnotes xmlns:wpc="http://schemas.microsoft.com/office/word/2010/wordprocessingCanvas" xmlns:cx="http://schemas.microsoft.com/office/drawing/2014/chartex" xmlns:cx1="http://schemas.microsoft.com/office/drawing/2015/9/8/chartex" xmlns:cx2="http://schemas.microsoft.com/office/drawing/2015/10/21/chartex" xmlns:cx3="http://schemas.microsoft.com/office/drawing/2016/5/9/chartex" xmlns:cx4="http://schemas.microsoft.com/office/drawing/2016/5/10/chartex" xmlns:cx5="http://schemas.microsoft.com/office/drawing/2016/5/11/chartex" xmlns:cx6="http://schemas.microsoft.com/office/drawing/2016/5/12/chartex" xmlns:cx7="http://schemas.microsoft.com/office/drawing/2016/5/13/chartex" xmlns:cx8="http://schemas.microsoft.com/office/drawing/2016/5/14/chartex" xmlns:mc="http://schemas.openxmlformats.org/markup-compatibility/2006" xmlns:aink="http://schemas.microsoft.com/office/drawing/2016/ink" xmlns:am3d="http://schemas.microsoft.com/office/drawing/2017/model3d" xmlns:o="urn:schemas-microsoft-com:office:office" xmlns:r="http://schemas.openxmlformats.org/officeDocument/2006/relationships" xmlns:m="http://schemas.openxmlformats.org/officeDocument/2006/math" xmlns:v="urn:schemas-microsoft-com:vml" xmlns:wp14="http://schemas.microsoft.com/office/word/2010/wordprocessingDrawing" xmlns:wp="http://schemas.openxmlformats.org/drawingml/2006/wordprocessingDrawing" xmlns:w10="urn:schemas-microsoft-com:office:word" xmlns:w="http://schemas.openxmlformats.org/wordprocessingml/2006/main" xmlns:w14="http://schemas.microsoft.com/office/word/2010/wordml" xmlns:w15="http://schemas.microsoft.com/office/word/2012/wordml" xmlns:w16cid="http://schemas.microsoft.com/office/word/2016/wordml/cid" xmlns:w16se="http://schemas.microsoft.com/office/word/2015/wordml/symex" xmlns:wpg="http://schemas.microsoft.com/office/word/2010/wordprocessingGroup" xmlns:wpi="http://schemas.microsoft.com/office/word/2010/wordprocessingInk" xmlns:wne="http://schemas.microsoft.com/office/word/2006/wordml" xmlns:wps="http://schemas.microsoft.com/office/word/2010/wordprocessingShape" mc:Ignorable="w14 w15 w16se w16cid wp14">
   <w:footnote w:type="separator" w:id="-1">
     <w:p>
       <w:pPr>
@@ -2907,7 +2884,17 @@
 </file>
 
 <file path=word/header1.xml><?xml version="1.0" encoding="utf-8"?>
-<w:hdr xmlns:wpc="http://schemas.microsoft.com/office/word/2010/wordprocessingCanvas" xmlns:mc="http://schemas.openxmlformats.org/markup-compatibility/2006" xmlns:o="urn:schemas-microsoft-com:office:office" xmlns:r="http://schemas.openxmlformats.org/officeDocument/2006/relationships" xmlns:m="http://schemas.openxmlformats.org/officeDocument/2006/math" xmlns:v="urn:schemas-microsoft-com:vml" xmlns:wp14="http://schemas.microsoft.com/office/word/2010/wordprocessingDrawing" xmlns:wp="http://schemas.openxmlformats.org/drawingml/2006/wordprocessingDrawing" xmlns:w10="urn:schemas-microsoft-com:office:word" xmlns:w="http://schemas.openxmlformats.org/wordprocessingml/2006/main" xmlns:w14="http://schemas.microsoft.com/office/word/2010/wordml" xmlns:wpg="http://schemas.microsoft.com/office/word/2010/wordprocessingGroup" xmlns:wpi="http://schemas.microsoft.com/office/word/2010/wordprocessingInk" xmlns:wne="http://schemas.microsoft.com/office/word/2006/wordml" xmlns:wps="http://schemas.microsoft.com/office/word/2010/wordprocessingShape" mc:Ignorable="w14 wp14">
+<w:hdr xmlns:wpc="http://schemas.microsoft.com/office/word/2010/wordprocessingCanvas" xmlns:cx="http://schemas.microsoft.com/office/drawing/2014/chartex" xmlns:cx1="http://schemas.microsoft.com/office/drawing/2015/9/8/chartex" xmlns:cx2="http://schemas.microsoft.com/office/drawing/2015/10/21/chartex" xmlns:cx3="http://schemas.microsoft.com/office/drawing/2016/5/9/chartex" xmlns:cx4="http://schemas.microsoft.com/office/drawing/2016/5/10/chartex" xmlns:cx5="http://schemas.microsoft.com/office/drawing/2016/5/11/chartex" xmlns:cx6="http://schemas.microsoft.com/office/drawing/2016/5/12/chartex" xmlns:cx7="http://schemas.microsoft.com/office/drawing/2016/5/13/chartex" xmlns:cx8="http://schemas.microsoft.com/office/drawing/2016/5/14/chartex" xmlns:mc="http://schemas.openxmlformats.org/markup-compatibility/2006" xmlns:aink="http://schemas.microsoft.com/office/drawing/2016/ink" xmlns:am3d="http://schemas.microsoft.com/office/drawing/2017/model3d" xmlns:o="urn:schemas-microsoft-com:office:office" xmlns:r="http://schemas.openxmlformats.org/officeDocument/2006/relationships" xmlns:m="http://schemas.openxmlformats.org/officeDocument/2006/math" xmlns:v="urn:schemas-microsoft-com:vml" xmlns:wp14="http://schemas.microsoft.com/office/word/2010/wordprocessingDrawing" xmlns:wp="http://schemas.openxmlformats.org/drawingml/2006/wordprocessingDrawing" xmlns:w10="urn:schemas-microsoft-com:office:word" xmlns:w="http://schemas.openxmlformats.org/wordprocessingml/2006/main" xmlns:w14="http://schemas.microsoft.com/office/word/2010/wordml" xmlns:w15="http://schemas.microsoft.com/office/word/2012/wordml" xmlns:w16cid="http://schemas.microsoft.com/office/word/2016/wordml/cid" xmlns:w16se="http://schemas.microsoft.com/office/word/2015/wordml/symex" xmlns:wpg="http://schemas.microsoft.com/office/word/2010/wordprocessingGroup" xmlns:wpi="http://schemas.microsoft.com/office/word/2010/wordprocessingInk" xmlns:wne="http://schemas.microsoft.com/office/word/2006/wordml" xmlns:wps="http://schemas.microsoft.com/office/word/2010/wordprocessingShape" mc:Ignorable="w14 w15 w16se w16cid wp14">
+  <w:p>
+    <w:pPr>
+      <w:pStyle w:val="En-tte"/>
+    </w:pPr>
+  </w:p>
+</w:hdr>
+</file>
+
+<file path=word/header2.xml><?xml version="1.0" encoding="utf-8"?>
+<w:hdr xmlns:wpc="http://schemas.microsoft.com/office/word/2010/wordprocessingCanvas" xmlns:cx="http://schemas.microsoft.com/office/drawing/2014/chartex" xmlns:cx1="http://schemas.microsoft.com/office/drawing/2015/9/8/chartex" xmlns:cx2="http://schemas.microsoft.com/office/drawing/2015/10/21/chartex" xmlns:cx3="http://schemas.microsoft.com/office/drawing/2016/5/9/chartex" xmlns:cx4="http://schemas.microsoft.com/office/drawing/2016/5/10/chartex" xmlns:cx5="http://schemas.microsoft.com/office/drawing/2016/5/11/chartex" xmlns:cx6="http://schemas.microsoft.com/office/drawing/2016/5/12/chartex" xmlns:cx7="http://schemas.microsoft.com/office/drawing/2016/5/13/chartex" xmlns:cx8="http://schemas.microsoft.com/office/drawing/2016/5/14/chartex" xmlns:mc="http://schemas.openxmlformats.org/markup-compatibility/2006" xmlns:aink="http://schemas.microsoft.com/office/drawing/2016/ink" xmlns:am3d="http://schemas.microsoft.com/office/drawing/2017/model3d" xmlns:o="urn:schemas-microsoft-com:office:office" xmlns:r="http://schemas.openxmlformats.org/officeDocument/2006/relationships" xmlns:m="http://schemas.openxmlformats.org/officeDocument/2006/math" xmlns:v="urn:schemas-microsoft-com:vml" xmlns:wp14="http://schemas.microsoft.com/office/word/2010/wordprocessingDrawing" xmlns:wp="http://schemas.openxmlformats.org/drawingml/2006/wordprocessingDrawing" xmlns:w10="urn:schemas-microsoft-com:office:word" xmlns:w="http://schemas.openxmlformats.org/wordprocessingml/2006/main" xmlns:w14="http://schemas.microsoft.com/office/word/2010/wordml" xmlns:w15="http://schemas.microsoft.com/office/word/2012/wordml" xmlns:w16cid="http://schemas.microsoft.com/office/word/2016/wordml/cid" xmlns:w16se="http://schemas.microsoft.com/office/word/2015/wordml/symex" xmlns:wpg="http://schemas.microsoft.com/office/word/2010/wordprocessingGroup" xmlns:wpi="http://schemas.microsoft.com/office/word/2010/wordprocessingInk" xmlns:wne="http://schemas.microsoft.com/office/word/2006/wordml" xmlns:wps="http://schemas.microsoft.com/office/word/2010/wordprocessingShape" mc:Ignorable="w14 w15 w16se w16cid wp14">
   <w:tbl>
     <w:tblPr>
       <w:tblStyle w:val="Grilledutableau"/>
@@ -3091,9 +3078,19 @@
 </w:hdr>
 </file>
 
+<file path=word/header3.xml><?xml version="1.0" encoding="utf-8"?>
+<w:hdr xmlns:wpc="http://schemas.microsoft.com/office/word/2010/wordprocessingCanvas" xmlns:cx="http://schemas.microsoft.com/office/drawing/2014/chartex" xmlns:cx1="http://schemas.microsoft.com/office/drawing/2015/9/8/chartex" xmlns:cx2="http://schemas.microsoft.com/office/drawing/2015/10/21/chartex" xmlns:cx3="http://schemas.microsoft.com/office/drawing/2016/5/9/chartex" xmlns:cx4="http://schemas.microsoft.com/office/drawing/2016/5/10/chartex" xmlns:cx5="http://schemas.microsoft.com/office/drawing/2016/5/11/chartex" xmlns:cx6="http://schemas.microsoft.com/office/drawing/2016/5/12/chartex" xmlns:cx7="http://schemas.microsoft.com/office/drawing/2016/5/13/chartex" xmlns:cx8="http://schemas.microsoft.com/office/drawing/2016/5/14/chartex" xmlns:mc="http://schemas.openxmlformats.org/markup-compatibility/2006" xmlns:aink="http://schemas.microsoft.com/office/drawing/2016/ink" xmlns:am3d="http://schemas.microsoft.com/office/drawing/2017/model3d" xmlns:o="urn:schemas-microsoft-com:office:office" xmlns:r="http://schemas.openxmlformats.org/officeDocument/2006/relationships" xmlns:m="http://schemas.openxmlformats.org/officeDocument/2006/math" xmlns:v="urn:schemas-microsoft-com:vml" xmlns:wp14="http://schemas.microsoft.com/office/word/2010/wordprocessingDrawing" xmlns:wp="http://schemas.openxmlformats.org/drawingml/2006/wordprocessingDrawing" xmlns:w10="urn:schemas-microsoft-com:office:word" xmlns:w="http://schemas.openxmlformats.org/wordprocessingml/2006/main" xmlns:w14="http://schemas.microsoft.com/office/word/2010/wordml" xmlns:w15="http://schemas.microsoft.com/office/word/2012/wordml" xmlns:w16cid="http://schemas.microsoft.com/office/word/2016/wordml/cid" xmlns:w16se="http://schemas.microsoft.com/office/word/2015/wordml/symex" xmlns:wpg="http://schemas.microsoft.com/office/word/2010/wordprocessingGroup" xmlns:wpi="http://schemas.microsoft.com/office/word/2010/wordprocessingInk" xmlns:wne="http://schemas.microsoft.com/office/word/2006/wordml" xmlns:wps="http://schemas.microsoft.com/office/word/2010/wordprocessingShape" mc:Ignorable="w14 w15 w16se w16cid wp14">
+  <w:p>
+    <w:pPr>
+      <w:pStyle w:val="En-tte"/>
+    </w:pPr>
+  </w:p>
+</w:hdr>
+</file>
+
 <file path=word/numbering.xml><?xml version="1.0" encoding="utf-8"?>
-<w:numbering xmlns:wpc="http://schemas.microsoft.com/office/word/2010/wordprocessingCanvas" xmlns:mc="http://schemas.openxmlformats.org/markup-compatibility/2006" xmlns:o="urn:schemas-microsoft-com:office:office" xmlns:r="http://schemas.openxmlformats.org/officeDocument/2006/relationships" xmlns:m="http://schemas.openxmlformats.org/officeDocument/2006/math" xmlns:v="urn:schemas-microsoft-com:vml" xmlns:wp14="http://schemas.microsoft.com/office/word/2010/wordprocessingDrawing" xmlns:wp="http://schemas.openxmlformats.org/drawingml/2006/wordprocessingDrawing" xmlns:w10="urn:schemas-microsoft-com:office:word" xmlns:w="http://schemas.openxmlformats.org/wordprocessingml/2006/main" xmlns:w14="http://schemas.microsoft.com/office/word/2010/wordml" xmlns:wpg="http://schemas.microsoft.com/office/word/2010/wordprocessingGroup" xmlns:wpi="http://schemas.microsoft.com/office/word/2010/wordprocessingInk" xmlns:wne="http://schemas.microsoft.com/office/word/2006/wordml" xmlns:wps="http://schemas.microsoft.com/office/word/2010/wordprocessingShape" mc:Ignorable="w14 wp14">
-  <w:abstractNum w:abstractNumId="0">
+<w:numbering xmlns:wpc="http://schemas.microsoft.com/office/word/2010/wordprocessingCanvas" xmlns:cx="http://schemas.microsoft.com/office/drawing/2014/chartex" xmlns:cx1="http://schemas.microsoft.com/office/drawing/2015/9/8/chartex" xmlns:cx2="http://schemas.microsoft.com/office/drawing/2015/10/21/chartex" xmlns:cx3="http://schemas.microsoft.com/office/drawing/2016/5/9/chartex" xmlns:cx4="http://schemas.microsoft.com/office/drawing/2016/5/10/chartex" xmlns:cx5="http://schemas.microsoft.com/office/drawing/2016/5/11/chartex" xmlns:cx6="http://schemas.microsoft.com/office/drawing/2016/5/12/chartex" xmlns:cx7="http://schemas.microsoft.com/office/drawing/2016/5/13/chartex" xmlns:cx8="http://schemas.microsoft.com/office/drawing/2016/5/14/chartex" xmlns:mc="http://schemas.openxmlformats.org/markup-compatibility/2006" xmlns:aink="http://schemas.microsoft.com/office/drawing/2016/ink" xmlns:am3d="http://schemas.microsoft.com/office/drawing/2017/model3d" xmlns:o="urn:schemas-microsoft-com:office:office" xmlns:r="http://schemas.openxmlformats.org/officeDocument/2006/relationships" xmlns:m="http://schemas.openxmlformats.org/officeDocument/2006/math" xmlns:v="urn:schemas-microsoft-com:vml" xmlns:wp14="http://schemas.microsoft.com/office/word/2010/wordprocessingDrawing" xmlns:wp="http://schemas.openxmlformats.org/drawingml/2006/wordprocessingDrawing" xmlns:w10="urn:schemas-microsoft-com:office:word" xmlns:w="http://schemas.openxmlformats.org/wordprocessingml/2006/main" xmlns:w14="http://schemas.microsoft.com/office/word/2010/wordml" xmlns:w15="http://schemas.microsoft.com/office/word/2012/wordml" xmlns:w16cid="http://schemas.microsoft.com/office/word/2016/wordml/cid" xmlns:w16se="http://schemas.microsoft.com/office/word/2015/wordml/symex" xmlns:wpg="http://schemas.microsoft.com/office/word/2010/wordprocessingGroup" xmlns:wpi="http://schemas.microsoft.com/office/word/2010/wordprocessingInk" xmlns:wne="http://schemas.microsoft.com/office/word/2006/wordml" xmlns:wps="http://schemas.microsoft.com/office/word/2010/wordprocessingShape" mc:Ignorable="w14 w15 w16se w16cid wp14">
+  <w:abstractNum w:abstractNumId="0" w15:restartNumberingAfterBreak="0">
     <w:nsid w:val="003C303B"/>
     <w:multiLevelType w:val="hybridMultilevel"/>
     <w:tmpl w:val="71D6BA98"/>
@@ -3208,7 +3205,7 @@
       </w:rPr>
     </w:lvl>
   </w:abstractNum>
-  <w:abstractNum w:abstractNumId="1">
+  <w:abstractNum w:abstractNumId="1" w15:restartNumberingAfterBreak="0">
     <w:nsid w:val="0352051E"/>
     <w:multiLevelType w:val="hybridMultilevel"/>
     <w:tmpl w:val="F7AE8020"/>
@@ -3323,7 +3320,7 @@
       </w:rPr>
     </w:lvl>
   </w:abstractNum>
-  <w:abstractNum w:abstractNumId="2">
+  <w:abstractNum w:abstractNumId="2" w15:restartNumberingAfterBreak="0">
     <w:nsid w:val="07D656F7"/>
     <w:multiLevelType w:val="hybridMultilevel"/>
     <w:tmpl w:val="A508D81C"/>
@@ -3441,32 +3438,145 @@
       </w:pPr>
     </w:lvl>
   </w:abstractNum>
-  <w:abstractNum w:abstractNumId="3">
+  <w:abstractNum w:abstractNumId="3" w15:restartNumberingAfterBreak="0">
     <w:nsid w:val="08901E5E"/>
     <w:multiLevelType w:val="hybridMultilevel"/>
-    <w:tmpl w:val="8F506F28"/>
-    <w:lvl w:ilvl="0" w:tplc="040C0001">
+    <w:tmpl w:val="3D14859A"/>
+    <w:lvl w:ilvl="0" w:tplc="6BBC6742">
+      <w:start w:val="1"/>
+      <w:numFmt w:val="bullet"/>
+      <w:lvlText w:val=""/>
+      <w:lvlJc w:val="left"/>
+      <w:pPr>
+        <w:ind w:left="720" w:hanging="360"/>
+      </w:pPr>
+      <w:rPr>
+        <w:rFonts w:ascii="Wingdings" w:hAnsi="Wingdings" w:hint="default"/>
+      </w:rPr>
+    </w:lvl>
+    <w:lvl w:ilvl="1" w:tplc="040C0003" w:tentative="1">
+      <w:start w:val="1"/>
+      <w:numFmt w:val="bullet"/>
+      <w:lvlText w:val="o"/>
+      <w:lvlJc w:val="left"/>
+      <w:pPr>
+        <w:ind w:left="1440" w:hanging="360"/>
+      </w:pPr>
+      <w:rPr>
+        <w:rFonts w:ascii="Courier New" w:hAnsi="Courier New" w:cs="Courier New" w:hint="default"/>
+      </w:rPr>
+    </w:lvl>
+    <w:lvl w:ilvl="2" w:tplc="040C0005" w:tentative="1">
+      <w:start w:val="1"/>
+      <w:numFmt w:val="bullet"/>
+      <w:lvlText w:val=""/>
+      <w:lvlJc w:val="left"/>
+      <w:pPr>
+        <w:ind w:left="2160" w:hanging="360"/>
+      </w:pPr>
+      <w:rPr>
+        <w:rFonts w:ascii="Wingdings" w:hAnsi="Wingdings" w:hint="default"/>
+      </w:rPr>
+    </w:lvl>
+    <w:lvl w:ilvl="3" w:tplc="040C0001" w:tentative="1">
       <w:start w:val="1"/>
       <w:numFmt w:val="bullet"/>
       <w:lvlText w:val=""/>
       <w:lvlJc w:val="left"/>
       <w:pPr>
-        <w:ind w:left="720" w:hanging="360"/>
+        <w:ind w:left="2880" w:hanging="360"/>
       </w:pPr>
       <w:rPr>
         <w:rFonts w:ascii="Symbol" w:hAnsi="Symbol" w:hint="default"/>
       </w:rPr>
     </w:lvl>
+    <w:lvl w:ilvl="4" w:tplc="040C0003" w:tentative="1">
+      <w:start w:val="1"/>
+      <w:numFmt w:val="bullet"/>
+      <w:lvlText w:val="o"/>
+      <w:lvlJc w:val="left"/>
+      <w:pPr>
+        <w:ind w:left="3600" w:hanging="360"/>
+      </w:pPr>
+      <w:rPr>
+        <w:rFonts w:ascii="Courier New" w:hAnsi="Courier New" w:cs="Courier New" w:hint="default"/>
+      </w:rPr>
+    </w:lvl>
+    <w:lvl w:ilvl="5" w:tplc="040C0005" w:tentative="1">
+      <w:start w:val="1"/>
+      <w:numFmt w:val="bullet"/>
+      <w:lvlText w:val=""/>
+      <w:lvlJc w:val="left"/>
+      <w:pPr>
+        <w:ind w:left="4320" w:hanging="360"/>
+      </w:pPr>
+      <w:rPr>
+        <w:rFonts w:ascii="Wingdings" w:hAnsi="Wingdings" w:hint="default"/>
+      </w:rPr>
+    </w:lvl>
+    <w:lvl w:ilvl="6" w:tplc="040C0001" w:tentative="1">
+      <w:start w:val="1"/>
+      <w:numFmt w:val="bullet"/>
+      <w:lvlText w:val=""/>
+      <w:lvlJc w:val="left"/>
+      <w:pPr>
+        <w:ind w:left="5040" w:hanging="360"/>
+      </w:pPr>
+      <w:rPr>
+        <w:rFonts w:ascii="Symbol" w:hAnsi="Symbol" w:hint="default"/>
+      </w:rPr>
+    </w:lvl>
+    <w:lvl w:ilvl="7" w:tplc="040C0003" w:tentative="1">
+      <w:start w:val="1"/>
+      <w:numFmt w:val="bullet"/>
+      <w:lvlText w:val="o"/>
+      <w:lvlJc w:val="left"/>
+      <w:pPr>
+        <w:ind w:left="5760" w:hanging="360"/>
+      </w:pPr>
+      <w:rPr>
+        <w:rFonts w:ascii="Courier New" w:hAnsi="Courier New" w:cs="Courier New" w:hint="default"/>
+      </w:rPr>
+    </w:lvl>
+    <w:lvl w:ilvl="8" w:tplc="040C0005" w:tentative="1">
+      <w:start w:val="1"/>
+      <w:numFmt w:val="bullet"/>
+      <w:lvlText w:val=""/>
+      <w:lvlJc w:val="left"/>
+      <w:pPr>
+        <w:ind w:left="6480" w:hanging="360"/>
+      </w:pPr>
+      <w:rPr>
+        <w:rFonts w:ascii="Wingdings" w:hAnsi="Wingdings" w:hint="default"/>
+      </w:rPr>
+    </w:lvl>
+  </w:abstractNum>
+  <w:abstractNum w:abstractNumId="4" w15:restartNumberingAfterBreak="0">
+    <w:nsid w:val="0FE91FAB"/>
+    <w:multiLevelType w:val="hybridMultilevel"/>
+    <w:tmpl w:val="3ABA40EE"/>
+    <w:lvl w:ilvl="0" w:tplc="6BBC6742">
+      <w:start w:val="1"/>
+      <w:numFmt w:val="bullet"/>
+      <w:lvlText w:val=""/>
+      <w:lvlJc w:val="left"/>
+      <w:pPr>
+        <w:ind w:left="828" w:hanging="360"/>
+      </w:pPr>
+      <w:rPr>
+        <w:rFonts w:ascii="Wingdings" w:hAnsi="Wingdings" w:hint="default"/>
+      </w:rPr>
+    </w:lvl>
     <w:lvl w:ilvl="1" w:tplc="040C0003" w:tentative="1">
       <w:start w:val="1"/>
       <w:numFmt w:val="bullet"/>
       <w:lvlText w:val="o"/>
       <w:lvlJc w:val="left"/>
       <w:pPr>
-        <w:ind w:left="1440" w:hanging="360"/>
-      </w:pPr>
-      <w:rPr>
-        <w:rFonts w:ascii="Courier New" w:hAnsi="Courier New" w:cs="Courier New" w:hint="default"/>
+        <w:ind w:left="1548" w:hanging="360"/>
+      </w:pPr>
+      <w:rPr>
+        <w:rFonts w:ascii="Courier New" w:hAnsi="Courier New" w:hint="default"/>
       </w:rPr>
     </w:lvl>
     <w:lvl w:ilvl="2" w:tplc="040C0005" w:tentative="1">
@@ -3475,7 +3585,7 @@
       <w:lvlText w:val=""/>
       <w:lvlJc w:val="left"/>
       <w:pPr>
-        <w:ind w:left="2160" w:hanging="360"/>
+        <w:ind w:left="2268" w:hanging="360"/>
       </w:pPr>
       <w:rPr>
         <w:rFonts w:ascii="Wingdings" w:hAnsi="Wingdings" w:hint="default"/>
@@ -3487,7 +3597,7 @@
       <w:lvlText w:val=""/>
       <w:lvlJc w:val="left"/>
       <w:pPr>
-        <w:ind w:left="2880" w:hanging="360"/>
+        <w:ind w:left="2988" w:hanging="360"/>
       </w:pPr>
       <w:rPr>
         <w:rFonts w:ascii="Symbol" w:hAnsi="Symbol" w:hint="default"/>
@@ -3499,10 +3609,10 @@
       <w:lvlText w:val="o"/>
       <w:lvlJc w:val="left"/>
       <w:pPr>
-        <w:ind w:left="3600" w:hanging="360"/>
-      </w:pPr>
-      <w:rPr>
-        <w:rFonts w:ascii="Courier New" w:hAnsi="Courier New" w:cs="Courier New" w:hint="default"/>
+        <w:ind w:left="3708" w:hanging="360"/>
+      </w:pPr>
+      <w:rPr>
+        <w:rFonts w:ascii="Courier New" w:hAnsi="Courier New" w:hint="default"/>
       </w:rPr>
     </w:lvl>
     <w:lvl w:ilvl="5" w:tplc="040C0005" w:tentative="1">
@@ -3511,7 +3621,7 @@
       <w:lvlText w:val=""/>
       <w:lvlJc w:val="left"/>
       <w:pPr>
-        <w:ind w:left="4320" w:hanging="360"/>
+        <w:ind w:left="4428" w:hanging="360"/>
       </w:pPr>
       <w:rPr>
         <w:rFonts w:ascii="Wingdings" w:hAnsi="Wingdings" w:hint="default"/>
@@ -3523,7 +3633,7 @@
       <w:lvlText w:val=""/>
       <w:lvlJc w:val="left"/>
       <w:pPr>
-        <w:ind w:left="5040" w:hanging="360"/>
+        <w:ind w:left="5148" w:hanging="360"/>
       </w:pPr>
       <w:rPr>
         <w:rFonts w:ascii="Symbol" w:hAnsi="Symbol" w:hint="default"/>
@@ -3535,10 +3645,10 @@
       <w:lvlText w:val="o"/>
       <w:lvlJc w:val="left"/>
       <w:pPr>
-        <w:ind w:left="5760" w:hanging="360"/>
-      </w:pPr>
-      <w:rPr>
-        <w:rFonts w:ascii="Courier New" w:hAnsi="Courier New" w:cs="Courier New" w:hint="default"/>
+        <w:ind w:left="5868" w:hanging="360"/>
+      </w:pPr>
+      <w:rPr>
+        <w:rFonts w:ascii="Courier New" w:hAnsi="Courier New" w:hint="default"/>
       </w:rPr>
     </w:lvl>
     <w:lvl w:ilvl="8" w:tplc="040C0005" w:tentative="1">
@@ -3547,14 +3657,14 @@
       <w:lvlText w:val=""/>
       <w:lvlJc w:val="left"/>
       <w:pPr>
-        <w:ind w:left="6480" w:hanging="360"/>
+        <w:ind w:left="6588" w:hanging="360"/>
       </w:pPr>
       <w:rPr>
         <w:rFonts w:ascii="Wingdings" w:hAnsi="Wingdings" w:hint="default"/>
       </w:rPr>
     </w:lvl>
   </w:abstractNum>
-  <w:abstractNum w:abstractNumId="4">
+  <w:abstractNum w:abstractNumId="5" w15:restartNumberingAfterBreak="0">
     <w:nsid w:val="16C374B0"/>
     <w:multiLevelType w:val="hybridMultilevel"/>
     <w:tmpl w:val="31A61776"/>
@@ -3667,7 +3777,7 @@
       </w:rPr>
     </w:lvl>
   </w:abstractNum>
-  <w:abstractNum w:abstractNumId="5">
+  <w:abstractNum w:abstractNumId="6" w15:restartNumberingAfterBreak="0">
     <w:nsid w:val="179602F1"/>
     <w:multiLevelType w:val="hybridMultilevel"/>
     <w:tmpl w:val="2F706878"/>
@@ -3780,7 +3890,7 @@
       </w:rPr>
     </w:lvl>
   </w:abstractNum>
-  <w:abstractNum w:abstractNumId="6">
+  <w:abstractNum w:abstractNumId="7" w15:restartNumberingAfterBreak="0">
     <w:nsid w:val="19EB6F35"/>
     <w:multiLevelType w:val="multilevel"/>
     <w:tmpl w:val="040C001D"/>
@@ -3866,7 +3976,7 @@
       </w:pPr>
     </w:lvl>
   </w:abstractNum>
-  <w:abstractNum w:abstractNumId="7">
+  <w:abstractNum w:abstractNumId="8" w15:restartNumberingAfterBreak="0">
     <w:nsid w:val="1AD87D15"/>
     <w:multiLevelType w:val="hybridMultilevel"/>
     <w:tmpl w:val="C7A48B5C"/>
@@ -3957,7 +4067,7 @@
       </w:pPr>
     </w:lvl>
   </w:abstractNum>
-  <w:abstractNum w:abstractNumId="8">
+  <w:abstractNum w:abstractNumId="9" w15:restartNumberingAfterBreak="0">
     <w:nsid w:val="28667CFF"/>
     <w:multiLevelType w:val="hybridMultilevel"/>
     <w:tmpl w:val="B6D0BE9C"/>
@@ -4070,7 +4180,120 @@
       </w:rPr>
     </w:lvl>
   </w:abstractNum>
-  <w:abstractNum w:abstractNumId="9">
+  <w:abstractNum w:abstractNumId="10" w15:restartNumberingAfterBreak="0">
+    <w:nsid w:val="2EA943FD"/>
+    <w:multiLevelType w:val="hybridMultilevel"/>
+    <w:tmpl w:val="EC809EA0"/>
+    <w:lvl w:ilvl="0" w:tplc="6BBC6742">
+      <w:start w:val="1"/>
+      <w:numFmt w:val="bullet"/>
+      <w:lvlText w:val=""/>
+      <w:lvlJc w:val="left"/>
+      <w:pPr>
+        <w:ind w:left="828" w:hanging="360"/>
+      </w:pPr>
+      <w:rPr>
+        <w:rFonts w:ascii="Wingdings" w:hAnsi="Wingdings" w:hint="default"/>
+      </w:rPr>
+    </w:lvl>
+    <w:lvl w:ilvl="1" w:tplc="040C0003" w:tentative="1">
+      <w:start w:val="1"/>
+      <w:numFmt w:val="bullet"/>
+      <w:lvlText w:val="o"/>
+      <w:lvlJc w:val="left"/>
+      <w:pPr>
+        <w:ind w:left="1548" w:hanging="360"/>
+      </w:pPr>
+      <w:rPr>
+        <w:rFonts w:ascii="Courier New" w:hAnsi="Courier New" w:hint="default"/>
+      </w:rPr>
+    </w:lvl>
+    <w:lvl w:ilvl="2" w:tplc="040C0005" w:tentative="1">
+      <w:start w:val="1"/>
+      <w:numFmt w:val="bullet"/>
+      <w:lvlText w:val=""/>
+      <w:lvlJc w:val="left"/>
+      <w:pPr>
+        <w:ind w:left="2268" w:hanging="360"/>
+      </w:pPr>
+      <w:rPr>
+        <w:rFonts w:ascii="Wingdings" w:hAnsi="Wingdings" w:hint="default"/>
+      </w:rPr>
+    </w:lvl>
+    <w:lvl w:ilvl="3" w:tplc="040C0001" w:tentative="1">
+      <w:start w:val="1"/>
+      <w:numFmt w:val="bullet"/>
+      <w:lvlText w:val=""/>
+      <w:lvlJc w:val="left"/>
+      <w:pPr>
+        <w:ind w:left="2988" w:hanging="360"/>
+      </w:pPr>
+      <w:rPr>
+        <w:rFonts w:ascii="Symbol" w:hAnsi="Symbol" w:hint="default"/>
+      </w:rPr>
+    </w:lvl>
+    <w:lvl w:ilvl="4" w:tplc="040C0003" w:tentative="1">
+      <w:start w:val="1"/>
+      <w:numFmt w:val="bullet"/>
+      <w:lvlText w:val="o"/>
+      <w:lvlJc w:val="left"/>
+      <w:pPr>
+        <w:ind w:left="3708" w:hanging="360"/>
+      </w:pPr>
+      <w:rPr>
+        <w:rFonts w:ascii="Courier New" w:hAnsi="Courier New" w:hint="default"/>
+      </w:rPr>
+    </w:lvl>
+    <w:lvl w:ilvl="5" w:tplc="040C0005" w:tentative="1">
+      <w:start w:val="1"/>
+      <w:numFmt w:val="bullet"/>
+      <w:lvlText w:val=""/>
+      <w:lvlJc w:val="left"/>
+      <w:pPr>
+        <w:ind w:left="4428" w:hanging="360"/>
+      </w:pPr>
+      <w:rPr>
+        <w:rFonts w:ascii="Wingdings" w:hAnsi="Wingdings" w:hint="default"/>
+      </w:rPr>
+    </w:lvl>
+    <w:lvl w:ilvl="6" w:tplc="040C0001" w:tentative="1">
+      <w:start w:val="1"/>
+      <w:numFmt w:val="bullet"/>
+      <w:lvlText w:val=""/>
+      <w:lvlJc w:val="left"/>
+      <w:pPr>
+        <w:ind w:left="5148" w:hanging="360"/>
+      </w:pPr>
+      <w:rPr>
+        <w:rFonts w:ascii="Symbol" w:hAnsi="Symbol" w:hint="default"/>
+      </w:rPr>
+    </w:lvl>
+    <w:lvl w:ilvl="7" w:tplc="040C0003" w:tentative="1">
+      <w:start w:val="1"/>
+      <w:numFmt w:val="bullet"/>
+      <w:lvlText w:val="o"/>
+      <w:lvlJc w:val="left"/>
+      <w:pPr>
+        <w:ind w:left="5868" w:hanging="360"/>
+      </w:pPr>
+      <w:rPr>
+        <w:rFonts w:ascii="Courier New" w:hAnsi="Courier New" w:hint="default"/>
+      </w:rPr>
+    </w:lvl>
+    <w:lvl w:ilvl="8" w:tplc="040C0005" w:tentative="1">
+      <w:start w:val="1"/>
+      <w:numFmt w:val="bullet"/>
+      <w:lvlText w:val=""/>
+      <w:lvlJc w:val="left"/>
+      <w:pPr>
+        <w:ind w:left="6588" w:hanging="360"/>
+      </w:pPr>
+      <w:rPr>
+        <w:rFonts w:ascii="Wingdings" w:hAnsi="Wingdings" w:hint="default"/>
+      </w:rPr>
+    </w:lvl>
+  </w:abstractNum>
+  <w:abstractNum w:abstractNumId="11" w15:restartNumberingAfterBreak="0">
     <w:nsid w:val="30DA4C1C"/>
     <w:multiLevelType w:val="hybridMultilevel"/>
     <w:tmpl w:val="2F66DEF2"/>
@@ -4185,7 +4408,7 @@
       </w:rPr>
     </w:lvl>
   </w:abstractNum>
-  <w:abstractNum w:abstractNumId="10">
+  <w:abstractNum w:abstractNumId="12" w15:restartNumberingAfterBreak="0">
     <w:nsid w:val="3B044FED"/>
     <w:multiLevelType w:val="hybridMultilevel"/>
     <w:tmpl w:val="F210136E"/>
@@ -4300,7 +4523,7 @@
       </w:rPr>
     </w:lvl>
   </w:abstractNum>
-  <w:abstractNum w:abstractNumId="11">
+  <w:abstractNum w:abstractNumId="13" w15:restartNumberingAfterBreak="0">
     <w:nsid w:val="41B46256"/>
     <w:multiLevelType w:val="multilevel"/>
     <w:tmpl w:val="2AC2DE68"/>
@@ -4395,7 +4618,7 @@
       </w:pPr>
     </w:lvl>
   </w:abstractNum>
-  <w:abstractNum w:abstractNumId="12">
+  <w:abstractNum w:abstractNumId="14" w15:restartNumberingAfterBreak="0">
     <w:nsid w:val="4EDE58B1"/>
     <w:multiLevelType w:val="hybridMultilevel"/>
     <w:tmpl w:val="967EDF76"/>
@@ -4523,7 +4746,7 @@
       </w:pPr>
     </w:lvl>
   </w:abstractNum>
-  <w:abstractNum w:abstractNumId="13">
+  <w:abstractNum w:abstractNumId="15" w15:restartNumberingAfterBreak="0">
     <w:nsid w:val="559B6C86"/>
     <w:multiLevelType w:val="hybridMultilevel"/>
     <w:tmpl w:val="31DAE7FC"/>
@@ -4638,7 +4861,7 @@
       </w:rPr>
     </w:lvl>
   </w:abstractNum>
-  <w:abstractNum w:abstractNumId="14">
+  <w:abstractNum w:abstractNumId="16" w15:restartNumberingAfterBreak="0">
     <w:nsid w:val="57354FF1"/>
     <w:multiLevelType w:val="hybridMultilevel"/>
     <w:tmpl w:val="35D0EBF0"/>
@@ -4753,7 +4976,7 @@
       </w:rPr>
     </w:lvl>
   </w:abstractNum>
-  <w:abstractNum w:abstractNumId="15">
+  <w:abstractNum w:abstractNumId="17" w15:restartNumberingAfterBreak="0">
     <w:nsid w:val="5ABA50BA"/>
     <w:multiLevelType w:val="hybridMultilevel"/>
     <w:tmpl w:val="708AC8BA"/>
@@ -4868,7 +5091,7 @@
       </w:rPr>
     </w:lvl>
   </w:abstractNum>
-  <w:abstractNum w:abstractNumId="16">
+  <w:abstractNum w:abstractNumId="18" w15:restartNumberingAfterBreak="0">
     <w:nsid w:val="5EA077E9"/>
     <w:multiLevelType w:val="hybridMultilevel"/>
     <w:tmpl w:val="01BE11E8"/>
@@ -4983,7 +5206,7 @@
       </w:rPr>
     </w:lvl>
   </w:abstractNum>
-  <w:abstractNum w:abstractNumId="17">
+  <w:abstractNum w:abstractNumId="19" w15:restartNumberingAfterBreak="0">
     <w:nsid w:val="5ECB6B9E"/>
     <w:multiLevelType w:val="hybridMultilevel"/>
     <w:tmpl w:val="EEEA21F0"/>
@@ -5076,7 +5299,7 @@
       </w:pPr>
     </w:lvl>
   </w:abstractNum>
-  <w:abstractNum w:abstractNumId="18">
+  <w:abstractNum w:abstractNumId="20" w15:restartNumberingAfterBreak="0">
     <w:nsid w:val="5F417A5B"/>
     <w:multiLevelType w:val="hybridMultilevel"/>
     <w:tmpl w:val="AFFA7834"/>
@@ -5189,7 +5412,7 @@
       </w:rPr>
     </w:lvl>
   </w:abstractNum>
-  <w:abstractNum w:abstractNumId="19">
+  <w:abstractNum w:abstractNumId="21" w15:restartNumberingAfterBreak="0">
     <w:nsid w:val="67904DEB"/>
     <w:multiLevelType w:val="multilevel"/>
     <w:tmpl w:val="040C001D"/>
@@ -5275,7 +5498,7 @@
       </w:pPr>
     </w:lvl>
   </w:abstractNum>
-  <w:abstractNum w:abstractNumId="20">
+  <w:abstractNum w:abstractNumId="22" w15:restartNumberingAfterBreak="0">
     <w:nsid w:val="6D1F1693"/>
     <w:multiLevelType w:val="hybridMultilevel"/>
     <w:tmpl w:val="14741D82"/>
@@ -5388,7 +5611,7 @@
       </w:rPr>
     </w:lvl>
   </w:abstractNum>
-  <w:abstractNum w:abstractNumId="21">
+  <w:abstractNum w:abstractNumId="23" w15:restartNumberingAfterBreak="0">
     <w:nsid w:val="6D940944"/>
     <w:multiLevelType w:val="hybridMultilevel"/>
     <w:tmpl w:val="6010AC2E"/>
@@ -5502,7 +5725,7 @@
       </w:rPr>
     </w:lvl>
   </w:abstractNum>
-  <w:abstractNum w:abstractNumId="22">
+  <w:abstractNum w:abstractNumId="24" w15:restartNumberingAfterBreak="0">
     <w:nsid w:val="6F7A7DAA"/>
     <w:multiLevelType w:val="hybridMultilevel"/>
     <w:tmpl w:val="8FFAED64"/>
@@ -5617,7 +5840,7 @@
       </w:rPr>
     </w:lvl>
   </w:abstractNum>
-  <w:abstractNum w:abstractNumId="23">
+  <w:abstractNum w:abstractNumId="25" w15:restartNumberingAfterBreak="0">
     <w:nsid w:val="7364216F"/>
     <w:multiLevelType w:val="hybridMultilevel"/>
     <w:tmpl w:val="AFCE05D2"/>
@@ -5732,7 +5955,7 @@
       </w:rPr>
     </w:lvl>
   </w:abstractNum>
-  <w:abstractNum w:abstractNumId="24">
+  <w:abstractNum w:abstractNumId="26" w15:restartNumberingAfterBreak="0">
     <w:nsid w:val="76295216"/>
     <w:multiLevelType w:val="hybridMultilevel"/>
     <w:tmpl w:val="97B0C342"/>
@@ -5850,86 +6073,92 @@
     </w:lvl>
   </w:abstractNum>
   <w:num w:numId="1">
-    <w:abstractNumId w:val="11"/>
+    <w:abstractNumId w:val="13"/>
   </w:num>
   <w:num w:numId="2">
-    <w:abstractNumId w:val="22"/>
+    <w:abstractNumId w:val="24"/>
   </w:num>
   <w:num w:numId="3">
-    <w:abstractNumId w:val="7"/>
+    <w:abstractNumId w:val="8"/>
   </w:num>
   <w:num w:numId="4">
     <w:abstractNumId w:val="0"/>
   </w:num>
   <w:num w:numId="5">
-    <w:abstractNumId w:val="12"/>
+    <w:abstractNumId w:val="14"/>
   </w:num>
   <w:num w:numId="6">
-    <w:abstractNumId w:val="9"/>
+    <w:abstractNumId w:val="11"/>
   </w:num>
   <w:num w:numId="7">
-    <w:abstractNumId w:val="14"/>
+    <w:abstractNumId w:val="16"/>
   </w:num>
   <w:num w:numId="8">
-    <w:abstractNumId w:val="13"/>
+    <w:abstractNumId w:val="15"/>
   </w:num>
   <w:num w:numId="9">
     <w:abstractNumId w:val="1"/>
   </w:num>
   <w:num w:numId="10">
-    <w:abstractNumId w:val="15"/>
+    <w:abstractNumId w:val="17"/>
   </w:num>
   <w:num w:numId="11">
-    <w:abstractNumId w:val="16"/>
+    <w:abstractNumId w:val="18"/>
   </w:num>
   <w:num w:numId="12">
+    <w:abstractNumId w:val="25"/>
+  </w:num>
+  <w:num w:numId="13">
     <w:abstractNumId w:val="23"/>
   </w:num>
-  <w:num w:numId="13">
+  <w:num w:numId="14">
     <w:abstractNumId w:val="21"/>
   </w:num>
-  <w:num w:numId="14">
-    <w:abstractNumId w:val="19"/>
-  </w:num>
   <w:num w:numId="15">
-    <w:abstractNumId w:val="18"/>
+    <w:abstractNumId w:val="20"/>
   </w:num>
   <w:num w:numId="16">
     <w:abstractNumId w:val="3"/>
   </w:num>
   <w:num w:numId="17">
-    <w:abstractNumId w:val="5"/>
+    <w:abstractNumId w:val="6"/>
   </w:num>
   <w:num w:numId="18">
-    <w:abstractNumId w:val="20"/>
+    <w:abstractNumId w:val="22"/>
   </w:num>
   <w:num w:numId="19">
-    <w:abstractNumId w:val="17"/>
+    <w:abstractNumId w:val="19"/>
   </w:num>
   <w:num w:numId="20">
     <w:abstractNumId w:val="2"/>
   </w:num>
   <w:num w:numId="21">
-    <w:abstractNumId w:val="6"/>
+    <w:abstractNumId w:val="7"/>
   </w:num>
   <w:num w:numId="22">
-    <w:abstractNumId w:val="4"/>
+    <w:abstractNumId w:val="5"/>
   </w:num>
   <w:num w:numId="23">
-    <w:abstractNumId w:val="8"/>
+    <w:abstractNumId w:val="9"/>
   </w:num>
   <w:num w:numId="24">
+    <w:abstractNumId w:val="12"/>
+  </w:num>
+  <w:num w:numId="25">
+    <w:abstractNumId w:val="26"/>
+  </w:num>
+  <w:num w:numId="26">
     <w:abstractNumId w:val="10"/>
   </w:num>
-  <w:num w:numId="25">
-    <w:abstractNumId w:val="24"/>
+  <w:num w:numId="27">
+    <w:abstractNumId w:val="4"/>
   </w:num>
   <w:numIdMacAtCleanup w:val="12"/>
 </w:numbering>
 </file>
 
 <file path=word/styles.xml><?xml version="1.0" encoding="utf-8"?>
-<w:styles xmlns:mc="http://schemas.openxmlformats.org/markup-compatibility/2006" xmlns:r="http://schemas.openxmlformats.org/officeDocument/2006/relationships" xmlns:w="http://schemas.openxmlformats.org/wordprocessingml/2006/main" xmlns:w14="http://schemas.microsoft.com/office/word/2010/wordml" mc:Ignorable="w14">
+<w:styles xmlns:mc="http://schemas.openxmlformats.org/markup-compatibility/2006" xmlns:r="http://schemas.openxmlformats.org/officeDocument/2006/relationships" xmlns:w="http://schemas.openxmlformats.org/wordprocessingml/2006/main" xmlns:w14="http://schemas.microsoft.com/office/word/2010/wordml" xmlns:w15="http://schemas.microsoft.com/office/word/2012/wordml" xmlns:w16cid="http://schemas.microsoft.com/office/word/2016/wordml/cid" xmlns:w16se="http://schemas.microsoft.com/office/word/2015/wordml/symex" mc:Ignorable="w14 w15 w16se w16cid">
   <w:docDefaults>
     <w:rPrDefault>
       <w:rPr>
@@ -5945,997 +6174,382 @@
       </w:pPr>
     </w:pPrDefault>
   </w:docDefaults>
-  <w:latentStyles w:defLockedState="0" w:defUIPriority="99" w:defSemiHidden="1" w:defUnhideWhenUsed="1" w:defQFormat="0" w:count="267">
-    <w:lsdException w:name="Normal" w:semiHidden="0" w:uiPriority="0" w:unhideWhenUsed="0" w:qFormat="1"/>
-    <w:lsdException w:name="heading 1" w:semiHidden="0" w:uiPriority="9" w:unhideWhenUsed="0" w:qFormat="1"/>
-    <w:lsdException w:name="heading 2" w:uiPriority="9" w:qFormat="1"/>
-    <w:lsdException w:name="heading 3" w:uiPriority="9" w:qFormat="1"/>
-    <w:lsdException w:name="heading 4" w:uiPriority="9" w:qFormat="1"/>
-    <w:lsdException w:name="heading 5" w:uiPriority="9" w:qFormat="1"/>
-    <w:lsdException w:name="heading 6" w:uiPriority="9" w:qFormat="1"/>
-    <w:lsdException w:name="heading 7" w:uiPriority="9" w:qFormat="1"/>
-    <w:lsdException w:name="heading 8" w:uiPriority="9" w:qFormat="1"/>
-    <w:lsdException w:name="heading 9" w:uiPriority="9" w:qFormat="1"/>
-    <w:lsdException w:name="toc 1" w:uiPriority="39"/>
-    <w:lsdException w:name="toc 2" w:uiPriority="39"/>
-    <w:lsdException w:name="toc 3" w:uiPriority="39"/>
-    <w:lsdException w:name="toc 4" w:uiPriority="39"/>
-    <w:lsdException w:name="toc 5" w:uiPriority="39"/>
-    <w:lsdException w:name="toc 6" w:uiPriority="39"/>
-    <w:lsdException w:name="toc 7" w:uiPriority="39"/>
-    <w:lsdException w:name="toc 8" w:uiPriority="39"/>
-    <w:lsdException w:name="toc 9" w:uiPriority="39"/>
-    <w:lsdException w:name="caption" w:uiPriority="35" w:qFormat="1"/>
-    <w:lsdException w:name="Title" w:semiHidden="0" w:uiPriority="10" w:unhideWhenUsed="0" w:qFormat="1"/>
-    <w:lsdException w:name="Default Paragraph Font" w:uiPriority="1"/>
-    <w:lsdException w:name="Subtitle" w:semiHidden="0" w:uiPriority="11" w:unhideWhenUsed="0" w:qFormat="1"/>
-    <w:lsdException w:name="Strong" w:semiHidden="0" w:uiPriority="22" w:unhideWhenUsed="0" w:qFormat="1"/>
-    <w:lsdException w:name="Emphasis" w:semiHidden="0" w:uiPriority="20" w:unhideWhenUsed="0" w:qFormat="1"/>
-    <w:lsdException w:name="Normal Table" w:semiHidden="0" w:unhideWhenUsed="0"/>
-    <w:lsdException w:name="Table Web 3" w:semiHidden="0" w:unhideWhenUsed="0"/>
-    <w:lsdException w:name="Table Grid" w:semiHidden="0" w:uiPriority="59" w:unhideWhenUsed="0"/>
-    <w:lsdException w:name="Table Theme" w:semiHidden="0" w:unhideWhenUsed="0"/>
-    <w:lsdException w:name="Placeholder Text" w:unhideWhenUsed="0"/>
-    <w:lsdException w:name="No Spacing" w:semiHidden="0" w:uiPriority="1" w:unhideWhenUsed="0" w:qFormat="1"/>
-    <w:lsdException w:name="Light Shading" w:semiHidden="0" w:uiPriority="60" w:unhideWhenUsed="0"/>
-    <w:lsdException w:name="Light List" w:semiHidden="0" w:uiPriority="61" w:unhideWhenUsed="0"/>
-    <w:lsdException w:name="Light Grid" w:semiHidden="0" w:uiPriority="62" w:unhideWhenUsed="0"/>
-    <w:lsdException w:name="Medium Shading 1" w:semiHidden="0" w:uiPriority="63" w:unhideWhenUsed="0"/>
-    <w:lsdException w:name="Medium Shading 2" w:semiHidden="0" w:uiPriority="64" w:unhideWhenUsed="0"/>
-    <w:lsdException w:name="Medium List 1" w:semiHidden="0" w:uiPriority="65" w:unhideWhenUsed="0"/>
-    <w:lsdException w:name="Medium List 2" w:semiHidden="0" w:uiPriority="66" w:unhideWhenUsed="0"/>
-    <w:lsdException w:name="Medium Grid 1" w:semiHidden="0" w:uiPriority="67" w:unhideWhenUsed="0"/>
-    <w:lsdException w:name="Medium Grid 2" w:semiHidden="0" w:uiPriority="68" w:unhideWhenUsed="0"/>
-    <w:lsdException w:name="Medium Grid 3" w:semiHidden="0" w:uiPriority="69" w:unhideWhenUsed="0"/>
-    <w:lsdException w:name="Dark List" w:semiHidden="0" w:uiPriority="70" w:unhideWhenUsed="0"/>
-    <w:lsdException w:name="Colorful Shading" w:semiHidden="0" w:uiPriority="71" w:unhideWhenUsed="0"/>
-    <w:lsdException w:name="Colorful List" w:semiHidden="0" w:uiPriority="72" w:unhideWhenUsed="0"/>
-    <w:lsdException w:name="Colorful Grid" w:semiHidden="0" w:uiPriority="73" w:unhideWhenUsed="0"/>
-    <w:lsdException w:name="Light Shading Accent 1" w:semiHidden="0" w:uiPriority="60" w:unhideWhenUsed="0"/>
-    <w:lsdException w:name="Light List Accent 1" w:semiHidden="0" w:uiPriority="61" w:unhideWhenUsed="0"/>
-    <w:lsdException w:name="Light Grid Accent 1" w:semiHidden="0" w:uiPriority="62" w:unhideWhenUsed="0"/>
-    <w:lsdException w:name="Medium Shading 1 Accent 1" w:semiHidden="0" w:uiPriority="63" w:unhideWhenUsed="0"/>
-    <w:lsdException w:name="Medium Shading 2 Accent 1" w:semiHidden="0" w:uiPriority="64" w:unhideWhenUsed="0"/>
-    <w:lsdException w:name="Medium List 1 Accent 1" w:semiHidden="0" w:uiPriority="65" w:unhideWhenUsed="0"/>
-    <w:lsdException w:name="Revision" w:unhideWhenUsed="0"/>
-    <w:lsdException w:name="List Paragraph" w:semiHidden="0" w:uiPriority="34" w:unhideWhenUsed="0" w:qFormat="1"/>
-    <w:lsdException w:name="Quote" w:semiHidden="0" w:uiPriority="29" w:unhideWhenUsed="0" w:qFormat="1"/>
-    <w:lsdException w:name="Intense Quote" w:semiHidden="0" w:uiPriority="30" w:unhideWhenUsed="0" w:qFormat="1"/>
-    <w:lsdException w:name="Medium List 2 Accent 1" w:semiHidden="0" w:uiPriority="66" w:unhideWhenUsed="0"/>
-    <w:lsdException w:name="Medium Grid 1 Accent 1" w:semiHidden="0" w:uiPriority="67" w:unhideWhenUsed="0"/>
-    <w:lsdException w:name="Medium Grid 2 Accent 1" w:semiHidden="0" w:uiPriority="68" w:unhideWhenUsed="0"/>
-    <w:lsdException w:name="Medium Grid 3 Accent 1" w:semiHidden="0" w:uiPriority="69" w:unhideWhenUsed="0"/>
-    <w:lsdException w:name="Dark List Accent 1" w:semiHidden="0" w:uiPriority="70" w:unhideWhenUsed="0"/>
-    <w:lsdException w:name="Colorful Shading Accent 1" w:semiHidden="0" w:uiPriority="71" w:unhideWhenUsed="0"/>
-    <w:lsdException w:name="Colorful List Accent 1" w:semiHidden="0" w:uiPriority="72" w:unhideWhenUsed="0"/>
-    <w:lsdException w:name="Colorful Grid Accent 1" w:semiHidden="0" w:uiPriority="73" w:unhideWhenUsed="0"/>
-    <w:lsdException w:name="Light Shading Accent 2" w:semiHidden="0" w:uiPriority="60" w:unhideWhenUsed="0"/>
-    <w:lsdException w:name="Light List Accent 2" w:semiHidden="0" w:uiPriority="61" w:unhideWhenUsed="0"/>
-    <w:lsdException w:name="Light Grid Accent 2" w:semiHidden="0" w:uiPriority="62" w:unhideWhenUsed="0"/>
-    <w:lsdException w:name="Medium Shading 1 Accent 2" w:semiHidden="0" w:uiPriority="63" w:unhideWhenUsed="0"/>
-    <w:lsdException w:name="Medium Shading 2 Accent 2" w:semiHidden="0" w:uiPriority="64" w:unhideWhenUsed="0"/>
-    <w:lsdException w:name="Medium List 1 Accent 2" w:semiHidden="0" w:uiPriority="65" w:unhideWhenUsed="0"/>
-    <w:lsdException w:name="Medium List 2 Accent 2" w:semiHidden="0" w:uiPriority="66" w:unhideWhenUsed="0"/>
-    <w:lsdException w:name="Medium Grid 1 Accent 2" w:semiHidden="0" w:uiPriority="67" w:unhideWhenUsed="0"/>
-    <w:lsdException w:name="Medium Grid 2 Accent 2" w:semiHidden="0" w:uiPriority="68" w:unhideWhenUsed="0"/>
-    <w:lsdException w:name="Medium Grid 3 Accent 2" w:semiHidden="0" w:uiPriority="69" w:unhideWhenUsed="0"/>
-    <w:lsdException w:name="Dark List Accent 2" w:semiHidden="0" w:uiPriority="70" w:unhideWhenUsed="0"/>
-    <w:lsdException w:name="Colorful Shading Accent 2" w:semiHidden="0" w:uiPriority="71" w:unhideWhenUsed="0"/>
-    <w:lsdException w:name="Colorful List Accent 2" w:semiHidden="0" w:uiPriority="72" w:unhideWhenUsed="0"/>
-    <w:lsdException w:name="Colorful Grid Accent 2" w:semiHidden="0" w:uiPriority="73" w:unhideWhenUsed="0"/>
-    <w:lsdException w:name="Light Shading Accent 3" w:semiHidden="0" w:uiPriority="60" w:unhideWhenUsed="0"/>
-    <w:lsdException w:name="Light List Accent 3" w:semiHidden="0" w:uiPriority="61" w:unhideWhenUsed="0"/>
-    <w:lsdException w:name="Light Grid Accent 3" w:semiHidden="0" w:uiPriority="62" w:unhideWhenUsed="0"/>
-    <w:lsdException w:name="Medium Shading 1 Accent 3" w:semiHidden="0" w:uiPriority="63" w:unhideWhenUsed="0"/>
-    <w:lsdException w:name="Medium Shading 2 Accent 3" w:semiHidden="0" w:uiPriority="64" w:unhideWhenUsed="0"/>
-    <w:lsdException w:name="Medium List 1 Accent 3" w:semiHidden="0" w:uiPriority="65" w:unhideWhenUsed="0"/>
-    <w:lsdException w:name="Medium List 2 Accent 3" w:semiHidden="0" w:uiPriority="66" w:unhideWhenUsed="0"/>
-    <w:lsdException w:name="Medium Grid 1 Accent 3" w:semiHidden="0" w:uiPriority="67" w:unhideWhenUsed="0"/>
-    <w:lsdException w:name="Medium Grid 2 Accent 3" w:semiHidden="0" w:uiPriority="68" w:unhideWhenUsed="0"/>
-    <w:lsdException w:name="Medium Grid 3 Accent 3" w:semiHidden="0" w:uiPriority="69" w:unhideWhenUsed="0"/>
-    <w:lsdException w:name="Dark List Accent 3" w:semiHidden="0" w:uiPriority="70" w:unhideWhenUsed="0"/>
-    <w:lsdException w:name="Colorful Shading Accent 3" w:semiHidden="0" w:uiPriority="71" w:unhideWhenUsed="0"/>
-    <w:lsdException w:name="Colorful List Accent 3" w:semiHidden="0" w:uiPriority="72" w:unhideWhenUsed="0"/>
-    <w:lsdException w:name="Colorful Grid Accent 3" w:semiHidden="0" w:uiPriority="73" w:unhideWhenUsed="0"/>
-    <w:lsdException w:name="Light Shading Accent 4" w:semiHidden="0" w:uiPriority="60" w:unhideWhenUsed="0"/>
-    <w:lsdException w:name="Light List Accent 4" w:semiHidden="0" w:uiPriority="61" w:unhideWhenUsed="0"/>
-    <w:lsdException w:name="Light Grid Accent 4" w:semiHidden="0" w:uiPriority="62" w:unhideWhenUsed="0"/>
-    <w:lsdException w:name="Medium Shading 1 Accent 4" w:semiHidden="0" w:uiPriority="63" w:unhideWhenUsed="0"/>
-    <w:lsdException w:name="Medium Shading 2 Accent 4" w:semiHidden="0" w:uiPriority="64" w:unhideWhenUsed="0"/>
-    <w:lsdException w:name="Medium List 1 Accent 4" w:semiHidden="0" w:uiPriority="65" w:unhideWhenUsed="0"/>
-    <w:lsdException w:name="Medium List 2 Accent 4" w:semiHidden="0" w:uiPriority="66" w:unhideWhenUsed="0"/>
-    <w:lsdException w:name="Medium Grid 1 Accent 4" w:semiHidden="0" w:uiPriority="67" w:unhideWhenUsed="0"/>
-    <w:lsdException w:name="Medium Grid 2 Accent 4" w:semiHidden="0" w:uiPriority="68" w:unhideWhenUsed="0"/>
-    <w:lsdException w:name="Medium Grid 3 Accent 4" w:semiHidden="0" w:uiPriority="69" w:unhideWhenUsed="0"/>
-    <w:lsdException w:name="Dark List Accent 4" w:semiHidden="0" w:uiPriority="70" w:unhideWhenUsed="0"/>
-    <w:lsdException w:name="Colorful Shading Accent 4" w:semiHidden="0" w:uiPriority="71" w:unhideWhenUsed="0"/>
-    <w:lsdException w:name="Colorful List Accent 4" w:semiHidden="0" w:uiPriority="72" w:unhideWhenUsed="0"/>
-    <w:lsdException w:name="Colorful Grid Accent 4" w:semiHidden="0" w:uiPriority="73" w:unhideWhenUsed="0"/>
-    <w:lsdException w:name="Light Shading Accent 5" w:semiHidden="0" w:uiPriority="60" w:unhideWhenUsed="0"/>
-    <w:lsdException w:name="Light List Accent 5" w:semiHidden="0" w:uiPriority="61" w:unhideWhenUsed="0"/>
-    <w:lsdException w:name="Light Grid Accent 5" w:semiHidden="0" w:uiPriority="62" w:unhideWhenUsed="0"/>
-    <w:lsdException w:name="Medium Shading 1 Accent 5" w:semiHidden="0" w:uiPriority="63" w:unhideWhenUsed="0"/>
-    <w:lsdException w:name="Medium Shading 2 Accent 5" w:semiHidden="0" w:uiPriority="64" w:unhideWhenUsed="0"/>
-    <w:lsdException w:name="Medium List 1 Accent 5" w:semiHidden="0" w:uiPriority="65" w:unhideWhenUsed="0"/>
-    <w:lsdException w:name="Medium List 2 Accent 5" w:semiHidden="0" w:uiPriority="66" w:unhideWhenUsed="0"/>
-    <w:lsdException w:name="Medium Grid 1 Accent 5" w:semiHidden="0" w:uiPriority="67" w:unhideWhenUsed="0"/>
-    <w:lsdException w:name="Medium Grid 2 Accent 5" w:semiHidden="0" w:uiPriority="68" w:unhideWhenUsed="0"/>
-    <w:lsdException w:name="Medium Grid 3 Accent 5" w:semiHidden="0" w:uiPriority="69" w:unhideWhenUsed="0"/>
-    <w:lsdException w:name="Dark List Accent 5" w:semiHidden="0" w:uiPriority="70" w:unhideWhenUsed="0"/>
-    <w:lsdException w:name="Colorful Shading Accent 5" w:semiHidden="0" w:uiPriority="71" w:unhideWhenUsed="0"/>
-    <w:lsdException w:name="Colorful List Accent 5" w:semiHidden="0" w:uiPriority="72" w:unhideWhenUsed="0"/>
-    <w:lsdException w:name="Colorful Grid Accent 5" w:semiHidden="0" w:uiPriority="73" w:unhideWhenUsed="0"/>
-    <w:lsdException w:name="Light Shading Accent 6" w:semiHidden="0" w:uiPriority="60" w:unhideWhenUsed="0"/>
-    <w:lsdException w:name="Light List Accent 6" w:semiHidden="0" w:uiPriority="61" w:unhideWhenUsed="0"/>
-    <w:lsdException w:name="Light Grid Accent 6" w:semiHidden="0" w:uiPriority="62" w:unhideWhenUsed="0"/>
-    <w:lsdException w:name="Medium Shading 1 Accent 6" w:semiHidden="0" w:uiPriority="63" w:unhideWhenUsed="0"/>
-    <w:lsdException w:name="Medium Shading 2 Accent 6" w:semiHidden="0" w:uiPriority="64" w:unhideWhenUsed="0"/>
-    <w:lsdException w:name="Medium List 1 Accent 6" w:semiHidden="0" w:uiPriority="65" w:unhideWhenUsed="0"/>
-    <w:lsdException w:name="Medium List 2 Accent 6" w:semiHidden="0" w:uiPriority="66" w:unhideWhenUsed="0"/>
-    <w:lsdException w:name="Medium Grid 1 Accent 6" w:semiHidden="0" w:uiPriority="67" w:unhideWhenUsed="0"/>
-    <w:lsdException w:name="Medium Grid 2 Accent 6" w:semiHidden="0" w:uiPriority="68" w:unhideWhenUsed="0"/>
-    <w:lsdException w:name="Medium Grid 3 Accent 6" w:semiHidden="0" w:uiPriority="69" w:unhideWhenUsed="0"/>
-    <w:lsdException w:name="Dark List Accent 6" w:semiHidden="0" w:uiPriority="70" w:unhideWhenUsed="0"/>
-    <w:lsdException w:name="Colorful Shading Accent 6" w:semiHidden="0" w:uiPriority="71" w:unhideWhenUsed="0"/>
-    <w:lsdException w:name="Colorful List Accent 6" w:semiHidden="0" w:uiPriority="72" w:unhideWhenUsed="0"/>
-    <w:lsdException w:name="Colorful Grid Accent 6" w:semiHidden="0" w:uiPriority="73" w:unhideWhenUsed="0"/>
-    <w:lsdException w:name="Subtle Emphasis" w:semiHidden="0" w:uiPriority="19" w:unhideWhenUsed="0" w:qFormat="1"/>
-    <w:lsdException w:name="Intense Emphasis" w:semiHidden="0" w:uiPriority="21" w:unhideWhenUsed="0" w:qFormat="1"/>
-    <w:lsdException w:name="Subtle Reference" w:semiHidden="0" w:uiPriority="31" w:unhideWhenUsed="0" w:qFormat="1"/>
-    <w:lsdException w:name="Intense Reference" w:semiHidden="0" w:uiPriority="32" w:unhideWhenUsed="0" w:qFormat="1"/>
-    <w:lsdException w:name="Book Title" w:semiHidden="0" w:uiPriority="33" w:unhideWhenUsed="0" w:qFormat="1"/>
-    <w:lsdException w:name="Bibliography" w:uiPriority="37"/>
-    <w:lsdException w:name="TOC Heading" w:uiPriority="39" w:qFormat="1"/>
-  </w:latentStyles>
-  <w:style w:type="paragraph" w:default="1" w:styleId="Normal">
-    <w:name w:val="Normal"/>
-    <w:qFormat/>
-    <w:rsid w:val="00B07EE9"/>
-    <w:pPr>
-      <w:spacing w:after="0"/>
-      <w:jc w:val="both"/>
-    </w:pPr>
-    <w:rPr>
-      <w:sz w:val="20"/>
-    </w:rPr>
-  </w:style>
-  <w:style w:type="paragraph" w:styleId="Titre1">
-    <w:name w:val="heading 1"/>
-    <w:basedOn w:val="Normal"/>
-    <w:next w:val="Normal"/>
-    <w:link w:val="Titre1Car"/>
-    <w:uiPriority w:val="9"/>
-    <w:qFormat/>
-    <w:rsid w:val="00B07EE9"/>
-    <w:pPr>
-      <w:keepNext/>
-      <w:keepLines/>
-      <w:numPr>
-        <w:numId w:val="1"/>
-      </w:numPr>
-      <w:spacing w:before="120"/>
-      <w:ind w:left="0"/>
-      <w:outlineLvl w:val="0"/>
-    </w:pPr>
-    <w:rPr>
-      <w:rFonts w:ascii="Tw Cen MT" w:eastAsiaTheme="majorEastAsia" w:hAnsi="Tw Cen MT" w:cstheme="majorBidi"/>
-      <w:b/>
-      <w:bCs/>
-      <w:smallCaps/>
-      <w:color w:val="000000" w:themeColor="text1"/>
-      <w:sz w:val="28"/>
-      <w:szCs w:val="28"/>
-    </w:rPr>
-  </w:style>
-  <w:style w:type="paragraph" w:styleId="Titre2">
-    <w:name w:val="heading 2"/>
-    <w:basedOn w:val="Normal"/>
-    <w:next w:val="Normal"/>
-    <w:link w:val="Titre2Car"/>
-    <w:uiPriority w:val="9"/>
-    <w:unhideWhenUsed/>
-    <w:qFormat/>
-    <w:rsid w:val="00B07EE9"/>
-    <w:pPr>
-      <w:keepNext/>
-      <w:keepLines/>
-      <w:numPr>
-        <w:ilvl w:val="1"/>
-        <w:numId w:val="1"/>
-      </w:numPr>
-      <w:spacing w:before="60"/>
-      <w:ind w:left="0"/>
-      <w:outlineLvl w:val="1"/>
-    </w:pPr>
-    <w:rPr>
-      <w:rFonts w:ascii="Tw Cen MT" w:eastAsia="Times New Roman" w:hAnsi="Tw Cen MT" w:cstheme="majorBidi"/>
-      <w:b/>
-      <w:bCs/>
-      <w:color w:val="215868" w:themeColor="accent5" w:themeShade="80"/>
-      <w:sz w:val="24"/>
-      <w:szCs w:val="26"/>
-      <w:lang w:eastAsia="fr-FR"/>
-    </w:rPr>
-  </w:style>
-  <w:style w:type="paragraph" w:styleId="Titre3">
-    <w:name w:val="heading 3"/>
-    <w:basedOn w:val="Normal"/>
-    <w:next w:val="Normal"/>
-    <w:link w:val="Titre3Car"/>
-    <w:uiPriority w:val="9"/>
-    <w:unhideWhenUsed/>
-    <w:qFormat/>
-    <w:rsid w:val="00B07EE9"/>
-    <w:pPr>
-      <w:keepNext/>
-      <w:keepLines/>
-      <w:numPr>
-        <w:ilvl w:val="2"/>
-        <w:numId w:val="1"/>
-      </w:numPr>
-      <w:spacing w:before="200"/>
-      <w:ind w:left="0"/>
-      <w:outlineLvl w:val="2"/>
-    </w:pPr>
-    <w:rPr>
-      <w:rFonts w:ascii="Tw Cen MT" w:eastAsiaTheme="majorEastAsia" w:hAnsi="Tw Cen MT" w:cstheme="majorBidi"/>
-      <w:b/>
-      <w:bCs/>
-      <w:color w:val="215868" w:themeColor="accent5" w:themeShade="80"/>
-      <w:sz w:val="22"/>
-    </w:rPr>
-  </w:style>
-  <w:style w:type="paragraph" w:styleId="Titre4">
-    <w:name w:val="heading 4"/>
-    <w:basedOn w:val="Normal"/>
-    <w:next w:val="Normal"/>
-    <w:link w:val="Titre4Car"/>
-    <w:uiPriority w:val="9"/>
-    <w:semiHidden/>
-    <w:unhideWhenUsed/>
-    <w:qFormat/>
-    <w:rsid w:val="00B07EE9"/>
-    <w:pPr>
-      <w:keepNext/>
-      <w:keepLines/>
-      <w:numPr>
-        <w:ilvl w:val="3"/>
-        <w:numId w:val="1"/>
-      </w:numPr>
-      <w:spacing w:before="200"/>
-      <w:outlineLvl w:val="3"/>
-    </w:pPr>
-    <w:rPr>
-      <w:rFonts w:asciiTheme="majorHAnsi" w:eastAsiaTheme="majorEastAsia" w:hAnsiTheme="majorHAnsi" w:cstheme="majorBidi"/>
-      <w:b/>
-      <w:bCs/>
-      <w:i/>
-      <w:iCs/>
-      <w:color w:val="4F81BD" w:themeColor="accent1"/>
-    </w:rPr>
-  </w:style>
-  <w:style w:type="paragraph" w:styleId="Titre5">
-    <w:name w:val="heading 5"/>
-    <w:basedOn w:val="Normal"/>
-    <w:next w:val="Normal"/>
-    <w:link w:val="Titre5Car"/>
-    <w:uiPriority w:val="9"/>
-    <w:semiHidden/>
-    <w:unhideWhenUsed/>
-    <w:qFormat/>
-    <w:rsid w:val="00B07EE9"/>
-    <w:pPr>
-      <w:keepNext/>
-      <w:keepLines/>
-      <w:numPr>
-        <w:ilvl w:val="4"/>
-        <w:numId w:val="1"/>
-      </w:numPr>
-      <w:spacing w:before="200"/>
-      <w:outlineLvl w:val="4"/>
-    </w:pPr>
-    <w:rPr>
-      <w:rFonts w:asciiTheme="majorHAnsi" w:eastAsiaTheme="majorEastAsia" w:hAnsiTheme="majorHAnsi" w:cstheme="majorBidi"/>
-      <w:color w:val="243F60" w:themeColor="accent1" w:themeShade="7F"/>
-    </w:rPr>
-  </w:style>
-  <w:style w:type="paragraph" w:styleId="Titre6">
-    <w:name w:val="heading 6"/>
-    <w:basedOn w:val="Normal"/>
-    <w:next w:val="Normal"/>
-    <w:link w:val="Titre6Car"/>
-    <w:uiPriority w:val="9"/>
-    <w:semiHidden/>
-    <w:unhideWhenUsed/>
-    <w:qFormat/>
-    <w:rsid w:val="00B07EE9"/>
-    <w:pPr>
-      <w:keepNext/>
-      <w:keepLines/>
-      <w:numPr>
-        <w:ilvl w:val="5"/>
-        <w:numId w:val="1"/>
-      </w:numPr>
-      <w:spacing w:before="200"/>
-      <w:outlineLvl w:val="5"/>
-    </w:pPr>
-    <w:rPr>
-      <w:rFonts w:asciiTheme="majorHAnsi" w:eastAsiaTheme="majorEastAsia" w:hAnsiTheme="majorHAnsi" w:cstheme="majorBidi"/>
-      <w:i/>
-      <w:iCs/>
-      <w:color w:val="243F60" w:themeColor="accent1" w:themeShade="7F"/>
-    </w:rPr>
-  </w:style>
-  <w:style w:type="paragraph" w:styleId="Titre7">
-    <w:name w:val="heading 7"/>
-    <w:basedOn w:val="Normal"/>
-    <w:next w:val="Normal"/>
-    <w:link w:val="Titre7Car"/>
-    <w:uiPriority w:val="9"/>
-    <w:semiHidden/>
-    <w:unhideWhenUsed/>
-    <w:qFormat/>
-    <w:rsid w:val="00B07EE9"/>
-    <w:pPr>
-      <w:keepNext/>
-      <w:keepLines/>
-      <w:numPr>
-        <w:ilvl w:val="6"/>
-        <w:numId w:val="1"/>
-      </w:numPr>
-      <w:spacing w:before="200"/>
-      <w:outlineLvl w:val="6"/>
-    </w:pPr>
-    <w:rPr>
-      <w:rFonts w:asciiTheme="majorHAnsi" w:eastAsiaTheme="majorEastAsia" w:hAnsiTheme="majorHAnsi" w:cstheme="majorBidi"/>
-      <w:i/>
-      <w:iCs/>
-      <w:color w:val="404040" w:themeColor="text1" w:themeTint="BF"/>
-    </w:rPr>
-  </w:style>
-  <w:style w:type="paragraph" w:styleId="Titre8">
-    <w:name w:val="heading 8"/>
-    <w:basedOn w:val="Normal"/>
-    <w:next w:val="Normal"/>
-    <w:link w:val="Titre8Car"/>
-    <w:uiPriority w:val="9"/>
-    <w:semiHidden/>
-    <w:unhideWhenUsed/>
-    <w:qFormat/>
-    <w:rsid w:val="00B07EE9"/>
-    <w:pPr>
-      <w:keepNext/>
-      <w:keepLines/>
-      <w:numPr>
-        <w:ilvl w:val="7"/>
-        <w:numId w:val="1"/>
-      </w:numPr>
-      <w:spacing w:before="200"/>
-      <w:outlineLvl w:val="7"/>
-    </w:pPr>
-    <w:rPr>
-      <w:rFonts w:asciiTheme="majorHAnsi" w:eastAsiaTheme="majorEastAsia" w:hAnsiTheme="majorHAnsi" w:cstheme="majorBidi"/>
-      <w:color w:val="404040" w:themeColor="text1" w:themeTint="BF"/>
-      <w:szCs w:val="20"/>
-    </w:rPr>
-  </w:style>
-  <w:style w:type="paragraph" w:styleId="Titre9">
-    <w:name w:val="heading 9"/>
-    <w:basedOn w:val="Normal"/>
-    <w:next w:val="Normal"/>
-    <w:link w:val="Titre9Car"/>
-    <w:uiPriority w:val="9"/>
-    <w:semiHidden/>
-    <w:unhideWhenUsed/>
-    <w:qFormat/>
-    <w:rsid w:val="00B07EE9"/>
-    <w:pPr>
-      <w:keepNext/>
-      <w:keepLines/>
-      <w:numPr>
-        <w:ilvl w:val="8"/>
-        <w:numId w:val="1"/>
-      </w:numPr>
-      <w:spacing w:before="200"/>
-      <w:outlineLvl w:val="8"/>
-    </w:pPr>
-    <w:rPr>
-      <w:rFonts w:asciiTheme="majorHAnsi" w:eastAsiaTheme="majorEastAsia" w:hAnsiTheme="majorHAnsi" w:cstheme="majorBidi"/>
-      <w:i/>
-      <w:iCs/>
-      <w:color w:val="404040" w:themeColor="text1" w:themeTint="BF"/>
-      <w:szCs w:val="20"/>
-    </w:rPr>
-  </w:style>
-  <w:style w:type="character" w:default="1" w:styleId="Policepardfaut">
-    <w:name w:val="Default Paragraph Font"/>
-    <w:uiPriority w:val="1"/>
-    <w:semiHidden/>
-    <w:unhideWhenUsed/>
-  </w:style>
-  <w:style w:type="table" w:default="1" w:styleId="TableauNormal">
-    <w:name w:val="Normal Table"/>
-    <w:uiPriority w:val="99"/>
-    <w:semiHidden/>
-    <w:unhideWhenUsed/>
-    <w:tblPr>
-      <w:tblInd w:w="0" w:type="dxa"/>
-      <w:tblCellMar>
-        <w:top w:w="0" w:type="dxa"/>
-        <w:left w:w="108" w:type="dxa"/>
-        <w:bottom w:w="0" w:type="dxa"/>
-        <w:right w:w="108" w:type="dxa"/>
-      </w:tblCellMar>
-    </w:tblPr>
-  </w:style>
-  <w:style w:type="numbering" w:default="1" w:styleId="Aucuneliste">
-    <w:name w:val="No List"/>
-    <w:uiPriority w:val="99"/>
-    <w:semiHidden/>
-    <w:unhideWhenUsed/>
-  </w:style>
-  <w:style w:type="character" w:customStyle="1" w:styleId="Titre1Car">
-    <w:name w:val="Titre 1 Car"/>
-    <w:basedOn w:val="Policepardfaut"/>
-    <w:link w:val="Titre1"/>
-    <w:uiPriority w:val="9"/>
-    <w:rsid w:val="00B07EE9"/>
-    <w:rPr>
-      <w:rFonts w:ascii="Tw Cen MT" w:eastAsiaTheme="majorEastAsia" w:hAnsi="Tw Cen MT" w:cstheme="majorBidi"/>
-      <w:b/>
-      <w:bCs/>
-      <w:smallCaps/>
-      <w:color w:val="000000" w:themeColor="text1"/>
-      <w:sz w:val="28"/>
-      <w:szCs w:val="28"/>
-    </w:rPr>
-  </w:style>
-  <w:style w:type="character" w:customStyle="1" w:styleId="Titre2Car">
-    <w:name w:val="Titre 2 Car"/>
-    <w:basedOn w:val="Policepardfaut"/>
-    <w:link w:val="Titre2"/>
-    <w:uiPriority w:val="9"/>
-    <w:rsid w:val="00B07EE9"/>
-    <w:rPr>
-      <w:rFonts w:ascii="Tw Cen MT" w:eastAsia="Times New Roman" w:hAnsi="Tw Cen MT" w:cstheme="majorBidi"/>
-      <w:b/>
-      <w:bCs/>
-      <w:color w:val="215868" w:themeColor="accent5" w:themeShade="80"/>
-      <w:sz w:val="24"/>
-      <w:szCs w:val="26"/>
-      <w:lang w:eastAsia="fr-FR"/>
-    </w:rPr>
-  </w:style>
-  <w:style w:type="character" w:customStyle="1" w:styleId="Titre3Car">
-    <w:name w:val="Titre 3 Car"/>
-    <w:basedOn w:val="Policepardfaut"/>
-    <w:link w:val="Titre3"/>
-    <w:uiPriority w:val="9"/>
-    <w:rsid w:val="00B07EE9"/>
-    <w:rPr>
-      <w:rFonts w:ascii="Tw Cen MT" w:eastAsiaTheme="majorEastAsia" w:hAnsi="Tw Cen MT" w:cstheme="majorBidi"/>
-      <w:b/>
-      <w:bCs/>
-      <w:color w:val="215868" w:themeColor="accent5" w:themeShade="80"/>
-    </w:rPr>
-  </w:style>
-  <w:style w:type="character" w:customStyle="1" w:styleId="Titre4Car">
-    <w:name w:val="Titre 4 Car"/>
-    <w:basedOn w:val="Policepardfaut"/>
-    <w:link w:val="Titre4"/>
-    <w:uiPriority w:val="9"/>
-    <w:semiHidden/>
-    <w:rsid w:val="00B07EE9"/>
-    <w:rPr>
-      <w:rFonts w:asciiTheme="majorHAnsi" w:eastAsiaTheme="majorEastAsia" w:hAnsiTheme="majorHAnsi" w:cstheme="majorBidi"/>
-      <w:b/>
-      <w:bCs/>
-      <w:i/>
-      <w:iCs/>
-      <w:color w:val="4F81BD" w:themeColor="accent1"/>
-      <w:sz w:val="20"/>
-    </w:rPr>
-  </w:style>
-  <w:style w:type="character" w:customStyle="1" w:styleId="Titre5Car">
-    <w:name w:val="Titre 5 Car"/>
-    <w:basedOn w:val="Policepardfaut"/>
-    <w:link w:val="Titre5"/>
-    <w:uiPriority w:val="9"/>
-    <w:semiHidden/>
-    <w:rsid w:val="00B07EE9"/>
-    <w:rPr>
-      <w:rFonts w:asciiTheme="majorHAnsi" w:eastAsiaTheme="majorEastAsia" w:hAnsiTheme="majorHAnsi" w:cstheme="majorBidi"/>
-      <w:color w:val="243F60" w:themeColor="accent1" w:themeShade="7F"/>
-      <w:sz w:val="20"/>
-    </w:rPr>
-  </w:style>
-  <w:style w:type="character" w:customStyle="1" w:styleId="Titre6Car">
-    <w:name w:val="Titre 6 Car"/>
-    <w:basedOn w:val="Policepardfaut"/>
-    <w:link w:val="Titre6"/>
-    <w:uiPriority w:val="9"/>
-    <w:semiHidden/>
-    <w:rsid w:val="00B07EE9"/>
-    <w:rPr>
-      <w:rFonts w:asciiTheme="majorHAnsi" w:eastAsiaTheme="majorEastAsia" w:hAnsiTheme="majorHAnsi" w:cstheme="majorBidi"/>
-      <w:i/>
-      <w:iCs/>
-      <w:color w:val="243F60" w:themeColor="accent1" w:themeShade="7F"/>
-      <w:sz w:val="20"/>
-    </w:rPr>
-  </w:style>
-  <w:style w:type="character" w:customStyle="1" w:styleId="Titre7Car">
-    <w:name w:val="Titre 7 Car"/>
-    <w:basedOn w:val="Policepardfaut"/>
-    <w:link w:val="Titre7"/>
-    <w:uiPriority w:val="9"/>
-    <w:semiHidden/>
-    <w:rsid w:val="00B07EE9"/>
-    <w:rPr>
-      <w:rFonts w:asciiTheme="majorHAnsi" w:eastAsiaTheme="majorEastAsia" w:hAnsiTheme="majorHAnsi" w:cstheme="majorBidi"/>
-      <w:i/>
-      <w:iCs/>
-      <w:color w:val="404040" w:themeColor="text1" w:themeTint="BF"/>
-      <w:sz w:val="20"/>
-    </w:rPr>
-  </w:style>
-  <w:style w:type="character" w:customStyle="1" w:styleId="Titre8Car">
-    <w:name w:val="Titre 8 Car"/>
-    <w:basedOn w:val="Policepardfaut"/>
-    <w:link w:val="Titre8"/>
-    <w:uiPriority w:val="9"/>
-    <w:semiHidden/>
-    <w:rsid w:val="00B07EE9"/>
-    <w:rPr>
-      <w:rFonts w:asciiTheme="majorHAnsi" w:eastAsiaTheme="majorEastAsia" w:hAnsiTheme="majorHAnsi" w:cstheme="majorBidi"/>
-      <w:color w:val="404040" w:themeColor="text1" w:themeTint="BF"/>
-      <w:sz w:val="20"/>
-      <w:szCs w:val="20"/>
-    </w:rPr>
-  </w:style>
-  <w:style w:type="character" w:customStyle="1" w:styleId="Titre9Car">
-    <w:name w:val="Titre 9 Car"/>
-    <w:basedOn w:val="Policepardfaut"/>
-    <w:link w:val="Titre9"/>
-    <w:uiPriority w:val="9"/>
-    <w:semiHidden/>
-    <w:rsid w:val="00B07EE9"/>
-    <w:rPr>
-      <w:rFonts w:asciiTheme="majorHAnsi" w:eastAsiaTheme="majorEastAsia" w:hAnsiTheme="majorHAnsi" w:cstheme="majorBidi"/>
-      <w:i/>
-      <w:iCs/>
-      <w:color w:val="404040" w:themeColor="text1" w:themeTint="BF"/>
-      <w:sz w:val="20"/>
-      <w:szCs w:val="20"/>
-    </w:rPr>
-  </w:style>
-  <w:style w:type="paragraph" w:styleId="En-tte">
-    <w:name w:val="header"/>
-    <w:basedOn w:val="Normal"/>
-    <w:link w:val="En-tteCar"/>
-    <w:uiPriority w:val="99"/>
-    <w:unhideWhenUsed/>
-    <w:rsid w:val="00B07EE9"/>
-    <w:pPr>
-      <w:tabs>
-        <w:tab w:val="center" w:pos="4536"/>
-        <w:tab w:val="right" w:pos="9072"/>
-      </w:tabs>
-      <w:spacing w:line="240" w:lineRule="auto"/>
-    </w:pPr>
-  </w:style>
-  <w:style w:type="character" w:customStyle="1" w:styleId="En-tteCar">
-    <w:name w:val="En-tête Car"/>
-    <w:basedOn w:val="Policepardfaut"/>
-    <w:link w:val="En-tte"/>
-    <w:uiPriority w:val="99"/>
-    <w:rsid w:val="00B07EE9"/>
-    <w:rPr>
-      <w:sz w:val="20"/>
-    </w:rPr>
-  </w:style>
-  <w:style w:type="paragraph" w:styleId="Pieddepage">
-    <w:name w:val="footer"/>
-    <w:basedOn w:val="Normal"/>
-    <w:link w:val="PieddepageCar"/>
-    <w:uiPriority w:val="99"/>
-    <w:unhideWhenUsed/>
-    <w:rsid w:val="00B07EE9"/>
-    <w:pPr>
-      <w:tabs>
-        <w:tab w:val="center" w:pos="4536"/>
-        <w:tab w:val="right" w:pos="9072"/>
-      </w:tabs>
-      <w:spacing w:line="240" w:lineRule="auto"/>
-    </w:pPr>
-  </w:style>
-  <w:style w:type="character" w:customStyle="1" w:styleId="PieddepageCar">
-    <w:name w:val="Pied de page Car"/>
-    <w:basedOn w:val="Policepardfaut"/>
-    <w:link w:val="Pieddepage"/>
-    <w:uiPriority w:val="99"/>
-    <w:rsid w:val="00B07EE9"/>
-    <w:rPr>
-      <w:sz w:val="20"/>
-    </w:rPr>
-  </w:style>
-  <w:style w:type="paragraph" w:styleId="Paragraphedeliste">
-    <w:name w:val="List Paragraph"/>
-    <w:basedOn w:val="Normal"/>
-    <w:link w:val="ParagraphedelisteCar"/>
-    <w:uiPriority w:val="34"/>
-    <w:qFormat/>
-    <w:rsid w:val="00B07EE9"/>
-    <w:pPr>
-      <w:ind w:left="720"/>
-      <w:contextualSpacing/>
-    </w:pPr>
-  </w:style>
-  <w:style w:type="table" w:styleId="Grilledutableau">
-    <w:name w:val="Table Grid"/>
-    <w:basedOn w:val="TableauNormal"/>
-    <w:uiPriority w:val="59"/>
-    <w:rsid w:val="00B07EE9"/>
-    <w:pPr>
-      <w:spacing w:after="0" w:line="240" w:lineRule="auto"/>
-    </w:pPr>
-    <w:tblPr>
-      <w:tblBorders>
-        <w:top w:val="single" w:sz="4" w:space="0" w:color="auto"/>
-        <w:left w:val="single" w:sz="4" w:space="0" w:color="auto"/>
-        <w:bottom w:val="single" w:sz="4" w:space="0" w:color="auto"/>
-        <w:right w:val="single" w:sz="4" w:space="0" w:color="auto"/>
-        <w:insideH w:val="single" w:sz="4" w:space="0" w:color="auto"/>
-        <w:insideV w:val="single" w:sz="4" w:space="0" w:color="auto"/>
-      </w:tblBorders>
-    </w:tblPr>
-  </w:style>
-  <w:style w:type="paragraph" w:styleId="Textedebulles">
-    <w:name w:val="Balloon Text"/>
-    <w:basedOn w:val="Normal"/>
-    <w:link w:val="TextedebullesCar"/>
-    <w:uiPriority w:val="99"/>
-    <w:semiHidden/>
-    <w:unhideWhenUsed/>
-    <w:rsid w:val="00B07EE9"/>
-    <w:pPr>
-      <w:spacing w:line="240" w:lineRule="auto"/>
-    </w:pPr>
-    <w:rPr>
-      <w:rFonts w:ascii="Tahoma" w:hAnsi="Tahoma" w:cs="Tahoma"/>
-      <w:sz w:val="16"/>
-      <w:szCs w:val="16"/>
-    </w:rPr>
-  </w:style>
-  <w:style w:type="character" w:customStyle="1" w:styleId="TextedebullesCar">
-    <w:name w:val="Texte de bulles Car"/>
-    <w:basedOn w:val="Policepardfaut"/>
-    <w:link w:val="Textedebulles"/>
-    <w:uiPriority w:val="99"/>
-    <w:semiHidden/>
-    <w:rsid w:val="00B07EE9"/>
-    <w:rPr>
-      <w:rFonts w:ascii="Tahoma" w:hAnsi="Tahoma" w:cs="Tahoma"/>
-      <w:sz w:val="16"/>
-      <w:szCs w:val="16"/>
-    </w:rPr>
-  </w:style>
-  <w:style w:type="paragraph" w:customStyle="1" w:styleId="SansinterligneCar">
-    <w:name w:val="Sans interligne Car"/>
-    <w:link w:val="SansinterligneCarCar"/>
-    <w:uiPriority w:val="1"/>
-    <w:qFormat/>
-    <w:rsid w:val="00B07EE9"/>
-    <w:pPr>
-      <w:spacing w:after="0" w:line="240" w:lineRule="auto"/>
-    </w:pPr>
-    <w:rPr>
-      <w:rFonts w:ascii="Calibri" w:eastAsia="Times New Roman" w:hAnsi="Calibri" w:cs="Times New Roman"/>
-    </w:rPr>
-  </w:style>
-  <w:style w:type="character" w:customStyle="1" w:styleId="SansinterligneCarCar">
-    <w:name w:val="Sans interligne Car Car"/>
-    <w:link w:val="SansinterligneCar"/>
-    <w:uiPriority w:val="1"/>
-    <w:rsid w:val="00B07EE9"/>
-    <w:rPr>
-      <w:rFonts w:ascii="Calibri" w:eastAsia="Times New Roman" w:hAnsi="Calibri" w:cs="Times New Roman"/>
-    </w:rPr>
-  </w:style>
-  <w:style w:type="paragraph" w:customStyle="1" w:styleId="Fredgrostitre1">
-    <w:name w:val="Fred gros titre 1"/>
-    <w:basedOn w:val="Normal"/>
-    <w:next w:val="Normal"/>
-    <w:rsid w:val="00B07EE9"/>
-    <w:pPr>
-      <w:spacing w:line="240" w:lineRule="auto"/>
-      <w:jc w:val="center"/>
-    </w:pPr>
-    <w:rPr>
-      <w:rFonts w:ascii="Times New Roman" w:eastAsia="Times New Roman" w:hAnsi="Times New Roman" w:cs="Times New Roman"/>
-      <w:b/>
-      <w:sz w:val="36"/>
-      <w:szCs w:val="20"/>
-      <w:u w:val="single"/>
-      <w:lang w:eastAsia="fr-FR"/>
-    </w:rPr>
-  </w:style>
-  <w:style w:type="paragraph" w:customStyle="1" w:styleId="Normalgrassoulign">
-    <w:name w:val="Normal gras souligné"/>
-    <w:basedOn w:val="Normal"/>
-    <w:rsid w:val="00B07EE9"/>
-    <w:pPr>
-      <w:spacing w:line="240" w:lineRule="auto"/>
-      <w:ind w:right="-144"/>
-    </w:pPr>
-    <w:rPr>
-      <w:rFonts w:ascii="Comic Sans MS" w:eastAsia="Times New Roman" w:hAnsi="Comic Sans MS" w:cs="Times New Roman"/>
-      <w:b/>
-      <w:bCs/>
-      <w:noProof/>
-      <w:sz w:val="22"/>
-      <w:szCs w:val="20"/>
-      <w:u w:val="single"/>
-      <w:lang w:eastAsia="fr-FR"/>
-    </w:rPr>
-  </w:style>
-  <w:style w:type="paragraph" w:customStyle="1" w:styleId="Corpsdutexte">
-    <w:name w:val="Corps du texte"/>
-    <w:basedOn w:val="Normal"/>
-    <w:rsid w:val="00266CD3"/>
-    <w:pPr>
-      <w:spacing w:line="240" w:lineRule="auto"/>
-      <w:ind w:left="227" w:firstLine="113"/>
-    </w:pPr>
-    <w:rPr>
-      <w:rFonts w:ascii="Times New Roman" w:eastAsia="Times New Roman" w:hAnsi="Times New Roman" w:cs="Times New Roman"/>
-      <w:szCs w:val="20"/>
-      <w:lang w:eastAsia="fr-FR"/>
-    </w:rPr>
-  </w:style>
-  <w:style w:type="paragraph" w:customStyle="1" w:styleId="Questiondidastel">
-    <w:name w:val="Question didastel"/>
-    <w:basedOn w:val="Normal"/>
-    <w:link w:val="QuestiondidastelCar"/>
-    <w:qFormat/>
-    <w:rsid w:val="00266CD3"/>
-    <w:pPr>
-      <w:numPr>
-        <w:numId w:val="5"/>
-      </w:numPr>
-      <w:spacing w:line="240" w:lineRule="auto"/>
-    </w:pPr>
-    <w:rPr>
-      <w:rFonts w:ascii="Arial" w:eastAsia="Times New Roman" w:hAnsi="Arial" w:cs="Times New Roman"/>
-      <w:b/>
-      <w:szCs w:val="20"/>
-      <w:lang w:eastAsia="fr-FR"/>
-    </w:rPr>
-  </w:style>
-  <w:style w:type="character" w:customStyle="1" w:styleId="QuestiondidastelCar">
-    <w:name w:val="Question didastel Car"/>
-    <w:link w:val="Questiondidastel"/>
-    <w:rsid w:val="00266CD3"/>
-    <w:rPr>
-      <w:rFonts w:ascii="Arial" w:eastAsia="Times New Roman" w:hAnsi="Arial" w:cs="Times New Roman"/>
-      <w:b/>
-      <w:sz w:val="20"/>
-      <w:szCs w:val="20"/>
-      <w:lang w:eastAsia="fr-FR"/>
-    </w:rPr>
-  </w:style>
-  <w:style w:type="character" w:customStyle="1" w:styleId="ParagraphedelisteCar">
-    <w:name w:val="Paragraphe de liste Car"/>
-    <w:link w:val="Paragraphedeliste"/>
-    <w:uiPriority w:val="34"/>
-    <w:rsid w:val="00266CD3"/>
-    <w:rPr>
-      <w:sz w:val="20"/>
-    </w:rPr>
-  </w:style>
-  <w:style w:type="character" w:styleId="Textedelespacerserv">
-    <w:name w:val="Placeholder Text"/>
-    <w:basedOn w:val="Policepardfaut"/>
-    <w:uiPriority w:val="99"/>
-    <w:semiHidden/>
-    <w:rsid w:val="001A3482"/>
-    <w:rPr>
-      <w:color w:val="808080"/>
-    </w:rPr>
-  </w:style>
-  <w:style w:type="paragraph" w:customStyle="1" w:styleId="cms10n">
-    <w:name w:val="cms10n"/>
-    <w:basedOn w:val="Normal"/>
-    <w:rsid w:val="00821613"/>
-    <w:pPr>
-      <w:spacing w:before="100" w:beforeAutospacing="1" w:after="100" w:afterAutospacing="1" w:line="240" w:lineRule="auto"/>
-      <w:jc w:val="left"/>
-    </w:pPr>
-    <w:rPr>
-      <w:rFonts w:ascii="Times New Roman" w:eastAsia="Times New Roman" w:hAnsi="Times New Roman" w:cs="Times New Roman"/>
-      <w:sz w:val="24"/>
-      <w:szCs w:val="24"/>
-      <w:lang w:eastAsia="fr-FR"/>
-    </w:rPr>
-  </w:style>
-  <w:style w:type="paragraph" w:styleId="Normalcentr">
-    <w:name w:val="Block Text"/>
-    <w:basedOn w:val="Normal"/>
-    <w:uiPriority w:val="99"/>
-    <w:unhideWhenUsed/>
-    <w:rsid w:val="00821613"/>
-    <w:pPr>
-      <w:spacing w:before="100" w:beforeAutospacing="1" w:after="100" w:afterAutospacing="1" w:line="240" w:lineRule="auto"/>
-      <w:jc w:val="left"/>
-    </w:pPr>
-    <w:rPr>
-      <w:rFonts w:ascii="Times New Roman" w:eastAsia="Times New Roman" w:hAnsi="Times New Roman" w:cs="Times New Roman"/>
-      <w:sz w:val="24"/>
-      <w:szCs w:val="24"/>
-      <w:lang w:eastAsia="fr-FR"/>
-    </w:rPr>
-  </w:style>
-</w:styles>
-</file>
-
-<file path=word/stylesWithEffects.xml><?xml version="1.0" encoding="utf-8"?>
-<w:styles xmlns:wpc="http://schemas.microsoft.com/office/word/2010/wordprocessingCanvas" xmlns:mc="http://schemas.openxmlformats.org/markup-compatibility/2006" xmlns:o="urn:schemas-microsoft-com:office:office" xmlns:r="http://schemas.openxmlformats.org/officeDocument/2006/relationships" xmlns:m="http://schemas.openxmlformats.org/officeDocument/2006/math" xmlns:v="urn:schemas-microsoft-com:vml" xmlns:wp14="http://schemas.microsoft.com/office/word/2010/wordprocessingDrawing" xmlns:wp="http://schemas.openxmlformats.org/drawingml/2006/wordprocessingDrawing" xmlns:w10="urn:schemas-microsoft-com:office:word" xmlns:w="http://schemas.openxmlformats.org/wordprocessingml/2006/main" xmlns:w14="http://schemas.microsoft.com/office/word/2010/wordml" xmlns:wpg="http://schemas.microsoft.com/office/word/2010/wordprocessingGroup" xmlns:wpi="http://schemas.microsoft.com/office/word/2010/wordprocessingInk" xmlns:wne="http://schemas.microsoft.com/office/word/2006/wordml" xmlns:wps="http://schemas.microsoft.com/office/word/2010/wordprocessingShape" mc:Ignorable="w14 wp14">
-  <w:docDefaults>
-    <w:rPrDefault>
-      <w:rPr>
-        <w:rFonts w:asciiTheme="minorHAnsi" w:eastAsiaTheme="minorHAnsi" w:hAnsiTheme="minorHAnsi" w:cstheme="minorBidi"/>
-        <w:sz w:val="22"/>
-        <w:szCs w:val="22"/>
-        <w:lang w:val="fr-FR" w:eastAsia="en-US" w:bidi="ar-SA"/>
-      </w:rPr>
-    </w:rPrDefault>
-    <w:pPrDefault>
-      <w:pPr>
-        <w:spacing w:after="200" w:line="276" w:lineRule="auto"/>
-      </w:pPr>
-    </w:pPrDefault>
-  </w:docDefaults>
-  <w:latentStyles w:defLockedState="0" w:defUIPriority="99" w:defSemiHidden="1" w:defUnhideWhenUsed="1" w:defQFormat="0" w:count="267">
-    <w:lsdException w:name="Normal" w:semiHidden="0" w:uiPriority="0" w:unhideWhenUsed="0" w:qFormat="1"/>
-    <w:lsdException w:name="heading 1" w:semiHidden="0" w:uiPriority="9" w:unhideWhenUsed="0" w:qFormat="1"/>
-    <w:lsdException w:name="heading 2" w:uiPriority="9" w:qFormat="1"/>
-    <w:lsdException w:name="heading 3" w:uiPriority="9" w:qFormat="1"/>
-    <w:lsdException w:name="heading 4" w:uiPriority="9" w:qFormat="1"/>
-    <w:lsdException w:name="heading 5" w:uiPriority="9" w:qFormat="1"/>
-    <w:lsdException w:name="heading 6" w:uiPriority="9" w:qFormat="1"/>
-    <w:lsdException w:name="heading 7" w:uiPriority="9" w:qFormat="1"/>
-    <w:lsdException w:name="heading 8" w:uiPriority="9" w:qFormat="1"/>
-    <w:lsdException w:name="heading 9" w:uiPriority="9" w:qFormat="1"/>
-    <w:lsdException w:name="toc 1" w:uiPriority="39"/>
-    <w:lsdException w:name="toc 2" w:uiPriority="39"/>
-    <w:lsdException w:name="toc 3" w:uiPriority="39"/>
-    <w:lsdException w:name="toc 4" w:uiPriority="39"/>
-    <w:lsdException w:name="toc 5" w:uiPriority="39"/>
-    <w:lsdException w:name="toc 6" w:uiPriority="39"/>
-    <w:lsdException w:name="toc 7" w:uiPriority="39"/>
-    <w:lsdException w:name="toc 8" w:uiPriority="39"/>
-    <w:lsdException w:name="toc 9" w:uiPriority="39"/>
-    <w:lsdException w:name="caption" w:uiPriority="35" w:qFormat="1"/>
-    <w:lsdException w:name="Title" w:semiHidden="0" w:uiPriority="10" w:unhideWhenUsed="0" w:qFormat="1"/>
-    <w:lsdException w:name="Default Paragraph Font" w:uiPriority="1"/>
-    <w:lsdException w:name="Subtitle" w:semiHidden="0" w:uiPriority="11" w:unhideWhenUsed="0" w:qFormat="1"/>
-    <w:lsdException w:name="Strong" w:semiHidden="0" w:uiPriority="22" w:unhideWhenUsed="0" w:qFormat="1"/>
-    <w:lsdException w:name="Emphasis" w:semiHidden="0" w:uiPriority="20" w:unhideWhenUsed="0" w:qFormat="1"/>
-    <w:lsdException w:name="Normal Table" w:semiHidden="0" w:unhideWhenUsed="0"/>
-    <w:lsdException w:name="Table Web 3" w:semiHidden="0" w:unhideWhenUsed="0"/>
-    <w:lsdException w:name="Table Grid" w:semiHidden="0" w:uiPriority="59" w:unhideWhenUsed="0"/>
-    <w:lsdException w:name="Table Theme" w:semiHidden="0" w:unhideWhenUsed="0"/>
-    <w:lsdException w:name="Placeholder Text" w:unhideWhenUsed="0"/>
-    <w:lsdException w:name="No Spacing" w:semiHidden="0" w:uiPriority="1" w:unhideWhenUsed="0" w:qFormat="1"/>
-    <w:lsdException w:name="Light Shading" w:semiHidden="0" w:uiPriority="60" w:unhideWhenUsed="0"/>
-    <w:lsdException w:name="Light List" w:semiHidden="0" w:uiPriority="61" w:unhideWhenUsed="0"/>
-    <w:lsdException w:name="Light Grid" w:semiHidden="0" w:uiPriority="62" w:unhideWhenUsed="0"/>
-    <w:lsdException w:name="Medium Shading 1" w:semiHidden="0" w:uiPriority="63" w:unhideWhenUsed="0"/>
-    <w:lsdException w:name="Medium Shading 2" w:semiHidden="0" w:uiPriority="64" w:unhideWhenUsed="0"/>
-    <w:lsdException w:name="Medium List 1" w:semiHidden="0" w:uiPriority="65" w:unhideWhenUsed="0"/>
-    <w:lsdException w:name="Medium List 2" w:semiHidden="0" w:uiPriority="66" w:unhideWhenUsed="0"/>
-    <w:lsdException w:name="Medium Grid 1" w:semiHidden="0" w:uiPriority="67" w:unhideWhenUsed="0"/>
-    <w:lsdException w:name="Medium Grid 2" w:semiHidden="0" w:uiPriority="68" w:unhideWhenUsed="0"/>
-    <w:lsdException w:name="Medium Grid 3" w:semiHidden="0" w:uiPriority="69" w:unhideWhenUsed="0"/>
-    <w:lsdException w:name="Dark List" w:semiHidden="0" w:uiPriority="70" w:unhideWhenUsed="0"/>
-    <w:lsdException w:name="Colorful Shading" w:semiHidden="0" w:uiPriority="71" w:unhideWhenUsed="0"/>
-    <w:lsdException w:name="Colorful List" w:semiHidden="0" w:uiPriority="72" w:unhideWhenUsed="0"/>
-    <w:lsdException w:name="Colorful Grid" w:semiHidden="0" w:uiPriority="73" w:unhideWhenUsed="0"/>
-    <w:lsdException w:name="Light Shading Accent 1" w:semiHidden="0" w:uiPriority="60" w:unhideWhenUsed="0"/>
-    <w:lsdException w:name="Light List Accent 1" w:semiHidden="0" w:uiPriority="61" w:unhideWhenUsed="0"/>
-    <w:lsdException w:name="Light Grid Accent 1" w:semiHidden="0" w:uiPriority="62" w:unhideWhenUsed="0"/>
-    <w:lsdException w:name="Medium Shading 1 Accent 1" w:semiHidden="0" w:uiPriority="63" w:unhideWhenUsed="0"/>
-    <w:lsdException w:name="Medium Shading 2 Accent 1" w:semiHidden="0" w:uiPriority="64" w:unhideWhenUsed="0"/>
-    <w:lsdException w:name="Medium List 1 Accent 1" w:semiHidden="0" w:uiPriority="65" w:unhideWhenUsed="0"/>
-    <w:lsdException w:name="Revision" w:unhideWhenUsed="0"/>
-    <w:lsdException w:name="List Paragraph" w:semiHidden="0" w:uiPriority="34" w:unhideWhenUsed="0" w:qFormat="1"/>
-    <w:lsdException w:name="Quote" w:semiHidden="0" w:uiPriority="29" w:unhideWhenUsed="0" w:qFormat="1"/>
-    <w:lsdException w:name="Intense Quote" w:semiHidden="0" w:uiPriority="30" w:unhideWhenUsed="0" w:qFormat="1"/>
-    <w:lsdException w:name="Medium List 2 Accent 1" w:semiHidden="0" w:uiPriority="66" w:unhideWhenUsed="0"/>
-    <w:lsdException w:name="Medium Grid 1 Accent 1" w:semiHidden="0" w:uiPriority="67" w:unhideWhenUsed="0"/>
-    <w:lsdException w:name="Medium Grid 2 Accent 1" w:semiHidden="0" w:uiPriority="68" w:unhideWhenUsed="0"/>
-    <w:lsdException w:name="Medium Grid 3 Accent 1" w:semiHidden="0" w:uiPriority="69" w:unhideWhenUsed="0"/>
-    <w:lsdException w:name="Dark List Accent 1" w:semiHidden="0" w:uiPriority="70" w:unhideWhenUsed="0"/>
-    <w:lsdException w:name="Colorful Shading Accent 1" w:semiHidden="0" w:uiPriority="71" w:unhideWhenUsed="0"/>
-    <w:lsdException w:name="Colorful List Accent 1" w:semiHidden="0" w:uiPriority="72" w:unhideWhenUsed="0"/>
-    <w:lsdException w:name="Colorful Grid Accent 1" w:semiHidden="0" w:uiPriority="73" w:unhideWhenUsed="0"/>
-    <w:lsdException w:name="Light Shading Accent 2" w:semiHidden="0" w:uiPriority="60" w:unhideWhenUsed="0"/>
-    <w:lsdException w:name="Light List Accent 2" w:semiHidden="0" w:uiPriority="61" w:unhideWhenUsed="0"/>
-    <w:lsdException w:name="Light Grid Accent 2" w:semiHidden="0" w:uiPriority="62" w:unhideWhenUsed="0"/>
-    <w:lsdException w:name="Medium Shading 1 Accent 2" w:semiHidden="0" w:uiPriority="63" w:unhideWhenUsed="0"/>
-    <w:lsdException w:name="Medium Shading 2 Accent 2" w:semiHidden="0" w:uiPriority="64" w:unhideWhenUsed="0"/>
-    <w:lsdException w:name="Medium List 1 Accent 2" w:semiHidden="0" w:uiPriority="65" w:unhideWhenUsed="0"/>
-    <w:lsdException w:name="Medium List 2 Accent 2" w:semiHidden="0" w:uiPriority="66" w:unhideWhenUsed="0"/>
-    <w:lsdException w:name="Medium Grid 1 Accent 2" w:semiHidden="0" w:uiPriority="67" w:unhideWhenUsed="0"/>
-    <w:lsdException w:name="Medium Grid 2 Accent 2" w:semiHidden="0" w:uiPriority="68" w:unhideWhenUsed="0"/>
-    <w:lsdException w:name="Medium Grid 3 Accent 2" w:semiHidden="0" w:uiPriority="69" w:unhideWhenUsed="0"/>
-    <w:lsdException w:name="Dark List Accent 2" w:semiHidden="0" w:uiPriority="70" w:unhideWhenUsed="0"/>
-    <w:lsdException w:name="Colorful Shading Accent 2" w:semiHidden="0" w:uiPriority="71" w:unhideWhenUsed="0"/>
-    <w:lsdException w:name="Colorful List Accent 2" w:semiHidden="0" w:uiPriority="72" w:unhideWhenUsed="0"/>
-    <w:lsdException w:name="Colorful Grid Accent 2" w:semiHidden="0" w:uiPriority="73" w:unhideWhenUsed="0"/>
-    <w:lsdException w:name="Light Shading Accent 3" w:semiHidden="0" w:uiPriority="60" w:unhideWhenUsed="0"/>
-    <w:lsdException w:name="Light List Accent 3" w:semiHidden="0" w:uiPriority="61" w:unhideWhenUsed="0"/>
-    <w:lsdException w:name="Light Grid Accent 3" w:semiHidden="0" w:uiPriority="62" w:unhideWhenUsed="0"/>
-    <w:lsdException w:name="Medium Shading 1 Accent 3" w:semiHidden="0" w:uiPriority="63" w:unhideWhenUsed="0"/>
-    <w:lsdException w:name="Medium Shading 2 Accent 3" w:semiHidden="0" w:uiPriority="64" w:unhideWhenUsed="0"/>
-    <w:lsdException w:name="Medium List 1 Accent 3" w:semiHidden="0" w:uiPriority="65" w:unhideWhenUsed="0"/>
-    <w:lsdException w:name="Medium List 2 Accent 3" w:semiHidden="0" w:uiPriority="66" w:unhideWhenUsed="0"/>
-    <w:lsdException w:name="Medium Grid 1 Accent 3" w:semiHidden="0" w:uiPriority="67" w:unhideWhenUsed="0"/>
-    <w:lsdException w:name="Medium Grid 2 Accent 3" w:semiHidden="0" w:uiPriority="68" w:unhideWhenUsed="0"/>
-    <w:lsdException w:name="Medium Grid 3 Accent 3" w:semiHidden="0" w:uiPriority="69" w:unhideWhenUsed="0"/>
-    <w:lsdException w:name="Dark List Accent 3" w:semiHidden="0" w:uiPriority="70" w:unhideWhenUsed="0"/>
-    <w:lsdException w:name="Colorful Shading Accent 3" w:semiHidden="0" w:uiPriority="71" w:unhideWhenUsed="0"/>
-    <w:lsdException w:name="Colorful List Accent 3" w:semiHidden="0" w:uiPriority="72" w:unhideWhenUsed="0"/>
-    <w:lsdException w:name="Colorful Grid Accent 3" w:semiHidden="0" w:uiPriority="73" w:unhideWhenUsed="0"/>
-    <w:lsdException w:name="Light Shading Accent 4" w:semiHidden="0" w:uiPriority="60" w:unhideWhenUsed="0"/>
-    <w:lsdException w:name="Light List Accent 4" w:semiHidden="0" w:uiPriority="61" w:unhideWhenUsed="0"/>
-    <w:lsdException w:name="Light Grid Accent 4" w:semiHidden="0" w:uiPriority="62" w:unhideWhenUsed="0"/>
-    <w:lsdException w:name="Medium Shading 1 Accent 4" w:semiHidden="0" w:uiPriority="63" w:unhideWhenUsed="0"/>
-    <w:lsdException w:name="Medium Shading 2 Accent 4" w:semiHidden="0" w:uiPriority="64" w:unhideWhenUsed="0"/>
-    <w:lsdException w:name="Medium List 1 Accent 4" w:semiHidden="0" w:uiPriority="65" w:unhideWhenUsed="0"/>
-    <w:lsdException w:name="Medium List 2 Accent 4" w:semiHidden="0" w:uiPriority="66" w:unhideWhenUsed="0"/>
-    <w:lsdException w:name="Medium Grid 1 Accent 4" w:semiHidden="0" w:uiPriority="67" w:unhideWhenUsed="0"/>
-    <w:lsdException w:name="Medium Grid 2 Accent 4" w:semiHidden="0" w:uiPriority="68" w:unhideWhenUsed="0"/>
-    <w:lsdException w:name="Medium Grid 3 Accent 4" w:semiHidden="0" w:uiPriority="69" w:unhideWhenUsed="0"/>
-    <w:lsdException w:name="Dark List Accent 4" w:semiHidden="0" w:uiPriority="70" w:unhideWhenUsed="0"/>
-    <w:lsdException w:name="Colorful Shading Accent 4" w:semiHidden="0" w:uiPriority="71" w:unhideWhenUsed="0"/>
-    <w:lsdException w:name="Colorful List Accent 4" w:semiHidden="0" w:uiPriority="72" w:unhideWhenUsed="0"/>
-    <w:lsdException w:name="Colorful Grid Accent 4" w:semiHidden="0" w:uiPriority="73" w:unhideWhenUsed="0"/>
-    <w:lsdException w:name="Light Shading Accent 5" w:semiHidden="0" w:uiPriority="60" w:unhideWhenUsed="0"/>
-    <w:lsdException w:name="Light List Accent 5" w:semiHidden="0" w:uiPriority="61" w:unhideWhenUsed="0"/>
-    <w:lsdException w:name="Light Grid Accent 5" w:semiHidden="0" w:uiPriority="62" w:unhideWhenUsed="0"/>
-    <w:lsdException w:name="Medium Shading 1 Accent 5" w:semiHidden="0" w:uiPriority="63" w:unhideWhenUsed="0"/>
-    <w:lsdException w:name="Medium Shading 2 Accent 5" w:semiHidden="0" w:uiPriority="64" w:unhideWhenUsed="0"/>
-    <w:lsdException w:name="Medium List 1 Accent 5" w:semiHidden="0" w:uiPriority="65" w:unhideWhenUsed="0"/>
-    <w:lsdException w:name="Medium List 2 Accent 5" w:semiHidden="0" w:uiPriority="66" w:unhideWhenUsed="0"/>
-    <w:lsdException w:name="Medium Grid 1 Accent 5" w:semiHidden="0" w:uiPriority="67" w:unhideWhenUsed="0"/>
-    <w:lsdException w:name="Medium Grid 2 Accent 5" w:semiHidden="0" w:uiPriority="68" w:unhideWhenUsed="0"/>
-    <w:lsdException w:name="Medium Grid 3 Accent 5" w:semiHidden="0" w:uiPriority="69" w:unhideWhenUsed="0"/>
-    <w:lsdException w:name="Dark List Accent 5" w:semiHidden="0" w:uiPriority="70" w:unhideWhenUsed="0"/>
-    <w:lsdException w:name="Colorful Shading Accent 5" w:semiHidden="0" w:uiPriority="71" w:unhideWhenUsed="0"/>
-    <w:lsdException w:name="Colorful List Accent 5" w:semiHidden="0" w:uiPriority="72" w:unhideWhenUsed="0"/>
-    <w:lsdException w:name="Colorful Grid Accent 5" w:semiHidden="0" w:uiPriority="73" w:unhideWhenUsed="0"/>
-    <w:lsdException w:name="Light Shading Accent 6" w:semiHidden="0" w:uiPriority="60" w:unhideWhenUsed="0"/>
-    <w:lsdException w:name="Light List Accent 6" w:semiHidden="0" w:uiPriority="61" w:unhideWhenUsed="0"/>
-    <w:lsdException w:name="Light Grid Accent 6" w:semiHidden="0" w:uiPriority="62" w:unhideWhenUsed="0"/>
-    <w:lsdException w:name="Medium Shading 1 Accent 6" w:semiHidden="0" w:uiPriority="63" w:unhideWhenUsed="0"/>
-    <w:lsdException w:name="Medium Shading 2 Accent 6" w:semiHidden="0" w:uiPriority="64" w:unhideWhenUsed="0"/>
-    <w:lsdException w:name="Medium List 1 Accent 6" w:semiHidden="0" w:uiPriority="65" w:unhideWhenUsed="0"/>
-    <w:lsdException w:name="Medium List 2 Accent 6" w:semiHidden="0" w:uiPriority="66" w:unhideWhenUsed="0"/>
-    <w:lsdException w:name="Medium Grid 1 Accent 6" w:semiHidden="0" w:uiPriority="67" w:unhideWhenUsed="0"/>
-    <w:lsdException w:name="Medium Grid 2 Accent 6" w:semiHidden="0" w:uiPriority="68" w:unhideWhenUsed="0"/>
-    <w:lsdException w:name="Medium Grid 3 Accent 6" w:semiHidden="0" w:uiPriority="69" w:unhideWhenUsed="0"/>
-    <w:lsdException w:name="Dark List Accent 6" w:semiHidden="0" w:uiPriority="70" w:unhideWhenUsed="0"/>
-    <w:lsdException w:name="Colorful Shading Accent 6" w:semiHidden="0" w:uiPriority="71" w:unhideWhenUsed="0"/>
-    <w:lsdException w:name="Colorful List Accent 6" w:semiHidden="0" w:uiPriority="72" w:unhideWhenUsed="0"/>
-    <w:lsdException w:name="Colorful Grid Accent 6" w:semiHidden="0" w:uiPriority="73" w:unhideWhenUsed="0"/>
-    <w:lsdException w:name="Subtle Emphasis" w:semiHidden="0" w:uiPriority="19" w:unhideWhenUsed="0" w:qFormat="1"/>
-    <w:lsdException w:name="Intense Emphasis" w:semiHidden="0" w:uiPriority="21" w:unhideWhenUsed="0" w:qFormat="1"/>
-    <w:lsdException w:name="Subtle Reference" w:semiHidden="0" w:uiPriority="31" w:unhideWhenUsed="0" w:qFormat="1"/>
-    <w:lsdException w:name="Intense Reference" w:semiHidden="0" w:uiPriority="32" w:unhideWhenUsed="0" w:qFormat="1"/>
-    <w:lsdException w:name="Book Title" w:semiHidden="0" w:uiPriority="33" w:unhideWhenUsed="0" w:qFormat="1"/>
-    <w:lsdException w:name="Bibliography" w:uiPriority="37"/>
-    <w:lsdException w:name="TOC Heading" w:uiPriority="39" w:qFormat="1"/>
+  <w:latentStyles w:defLockedState="0" w:defUIPriority="99" w:defSemiHidden="0" w:defUnhideWhenUsed="0" w:defQFormat="0" w:count="375">
+    <w:lsdException w:name="Normal" w:uiPriority="0" w:qFormat="1"/>
+    <w:lsdException w:name="heading 1" w:uiPriority="9" w:qFormat="1"/>
+    <w:lsdException w:name="heading 2" w:semiHidden="1" w:uiPriority="9" w:unhideWhenUsed="1" w:qFormat="1"/>
+    <w:lsdException w:name="heading 3" w:semiHidden="1" w:uiPriority="9" w:unhideWhenUsed="1" w:qFormat="1"/>
+    <w:lsdException w:name="heading 4" w:semiHidden="1" w:uiPriority="9" w:unhideWhenUsed="1" w:qFormat="1"/>
+    <w:lsdException w:name="heading 5" w:semiHidden="1" w:uiPriority="9" w:unhideWhenUsed="1" w:qFormat="1"/>
+    <w:lsdException w:name="heading 6" w:semiHidden="1" w:uiPriority="9" w:unhideWhenUsed="1" w:qFormat="1"/>
+    <w:lsdException w:name="heading 7" w:semiHidden="1" w:uiPriority="9" w:unhideWhenUsed="1" w:qFormat="1"/>
+    <w:lsdException w:name="heading 8" w:semiHidden="1" w:uiPriority="9" w:unhideWhenUsed="1" w:qFormat="1"/>
+    <w:lsdException w:name="heading 9" w:semiHidden="1" w:uiPriority="9" w:unhideWhenUsed="1" w:qFormat="1"/>
+    <w:lsdException w:name="index 1" w:semiHidden="1" w:unhideWhenUsed="1"/>
+    <w:lsdException w:name="index 2" w:semiHidden="1" w:unhideWhenUsed="1"/>
+    <w:lsdException w:name="index 3" w:semiHidden="1" w:unhideWhenUsed="1"/>
+    <w:lsdException w:name="index 4" w:semiHidden="1" w:unhideWhenUsed="1"/>
+    <w:lsdException w:name="index 5" w:semiHidden="1" w:unhideWhenUsed="1"/>
+    <w:lsdException w:name="index 6" w:semiHidden="1" w:unhideWhenUsed="1"/>
+    <w:lsdException w:name="index 7" w:semiHidden="1" w:unhideWhenUsed="1"/>
+    <w:lsdException w:name="index 8" w:semiHidden="1" w:unhideWhenUsed="1"/>
+    <w:lsdException w:name="index 9" w:semiHidden="1" w:unhideWhenUsed="1"/>
+    <w:lsdException w:name="toc 1" w:semiHidden="1" w:uiPriority="39" w:unhideWhenUsed="1"/>
+    <w:lsdException w:name="toc 2" w:semiHidden="1" w:uiPriority="39" w:unhideWhenUsed="1"/>
+    <w:lsdException w:name="toc 3" w:semiHidden="1" w:uiPriority="39" w:unhideWhenUsed="1"/>
+    <w:lsdException w:name="toc 4" w:semiHidden="1" w:uiPriority="39" w:unhideWhenUsed="1"/>
+    <w:lsdException w:name="toc 5" w:semiHidden="1" w:uiPriority="39" w:unhideWhenUsed="1"/>
+    <w:lsdException w:name="toc 6" w:semiHidden="1" w:uiPriority="39" w:unhideWhenUsed="1"/>
+    <w:lsdException w:name="toc 7" w:semiHidden="1" w:uiPriority="39" w:unhideWhenUsed="1"/>
+    <w:lsdException w:name="toc 8" w:semiHidden="1" w:uiPriority="39" w:unhideWhenUsed="1"/>
+    <w:lsdException w:name="toc 9" w:semiHidden="1" w:uiPriority="39" w:unhideWhenUsed="1"/>
+    <w:lsdException w:name="Normal Indent" w:semiHidden="1" w:unhideWhenUsed="1"/>
+    <w:lsdException w:name="footnote text" w:semiHidden="1" w:unhideWhenUsed="1"/>
+    <w:lsdException w:name="annotation text" w:semiHidden="1" w:unhideWhenUsed="1"/>
+    <w:lsdException w:name="header" w:semiHidden="1" w:unhideWhenUsed="1"/>
+    <w:lsdException w:name="footer" w:semiHidden="1" w:unhideWhenUsed="1"/>
+    <w:lsdException w:name="index heading" w:semiHidden="1" w:unhideWhenUsed="1"/>
+    <w:lsdException w:name="caption" w:semiHidden="1" w:uiPriority="35" w:unhideWhenUsed="1" w:qFormat="1"/>
+    <w:lsdException w:name="table of figures" w:semiHidden="1" w:unhideWhenUsed="1"/>
+    <w:lsdException w:name="envelope address" w:semiHidden="1" w:unhideWhenUsed="1"/>
+    <w:lsdException w:name="envelope return" w:semiHidden="1" w:unhideWhenUsed="1"/>
+    <w:lsdException w:name="footnote reference" w:semiHidden="1" w:unhideWhenUsed="1"/>
+    <w:lsdException w:name="annotation reference" w:semiHidden="1" w:unhideWhenUsed="1"/>
+    <w:lsdException w:name="line number" w:semiHidden="1" w:unhideWhenUsed="1"/>
+    <w:lsdException w:name="page number" w:semiHidden="1" w:unhideWhenUsed="1"/>
+    <w:lsdException w:name="endnote reference" w:semiHidden="1" w:unhideWhenUsed="1"/>
+    <w:lsdException w:name="endnote text" w:semiHidden="1" w:unhideWhenUsed="1"/>
+    <w:lsdException w:name="table of authorities" w:semiHidden="1" w:unhideWhenUsed="1"/>
+    <w:lsdException w:name="macro" w:semiHidden="1" w:unhideWhenUsed="1"/>
+    <w:lsdException w:name="toa heading" w:semiHidden="1" w:unhideWhenUsed="1"/>
+    <w:lsdException w:name="List" w:semiHidden="1" w:unhideWhenUsed="1"/>
+    <w:lsdException w:name="List Bullet" w:semiHidden="1" w:unhideWhenUsed="1"/>
+    <w:lsdException w:name="List Number" w:semiHidden="1" w:unhideWhenUsed="1"/>
+    <w:lsdException w:name="List 2" w:semiHidden="1" w:unhideWhenUsed="1"/>
+    <w:lsdException w:name="List 3" w:semiHidden="1" w:unhideWhenUsed="1"/>
+    <w:lsdException w:name="List 4" w:semiHidden="1" w:unhideWhenUsed="1"/>
+    <w:lsdException w:name="List 5" w:semiHidden="1" w:unhideWhenUsed="1"/>
+    <w:lsdException w:name="List Bullet 2" w:semiHidden="1" w:unhideWhenUsed="1"/>
+    <w:lsdException w:name="List Bullet 3" w:semiHidden="1" w:unhideWhenUsed="1"/>
+    <w:lsdException w:name="List Bullet 4" w:semiHidden="1" w:unhideWhenUsed="1"/>
+    <w:lsdException w:name="List Bullet 5" w:semiHidden="1" w:unhideWhenUsed="1"/>
+    <w:lsdException w:name="List Number 2" w:semiHidden="1" w:unhideWhenUsed="1"/>
+    <w:lsdException w:name="List Number 3" w:semiHidden="1" w:unhideWhenUsed="1"/>
+    <w:lsdException w:name="List Number 4" w:semiHidden="1" w:unhideWhenUsed="1"/>
+    <w:lsdException w:name="List Number 5" w:semiHidden="1" w:unhideWhenUsed="1"/>
+    <w:lsdException w:name="Title" w:uiPriority="10" w:qFormat="1"/>
+    <w:lsdException w:name="Closing" w:semiHidden="1" w:unhideWhenUsed="1"/>
+    <w:lsdException w:name="Signature" w:semiHidden="1" w:unhideWhenUsed="1"/>
+    <w:lsdException w:name="Default Paragraph Font" w:semiHidden="1" w:uiPriority="1" w:unhideWhenUsed="1"/>
+    <w:lsdException w:name="Body Text" w:semiHidden="1" w:unhideWhenUsed="1"/>
+    <w:lsdException w:name="Body Text Indent" w:semiHidden="1" w:unhideWhenUsed="1"/>
+    <w:lsdException w:name="List Continue" w:semiHidden="1" w:unhideWhenUsed="1"/>
+    <w:lsdException w:name="List Continue 2" w:semiHidden="1" w:unhideWhenUsed="1"/>
+    <w:lsdException w:name="List Continue 3" w:semiHidden="1" w:unhideWhenUsed="1"/>
+    <w:lsdException w:name="List Continue 4" w:semiHidden="1" w:unhideWhenUsed="1"/>
+    <w:lsdException w:name="List Continue 5" w:semiHidden="1" w:unhideWhenUsed="1"/>
+    <w:lsdException w:name="Message Header" w:semiHidden="1" w:unhideWhenUsed="1"/>
+    <w:lsdException w:name="Subtitle" w:uiPriority="11" w:qFormat="1"/>
+    <w:lsdException w:name="Salutation" w:semiHidden="1" w:unhideWhenUsed="1"/>
+    <w:lsdException w:name="Date" w:semiHidden="1" w:unhideWhenUsed="1"/>
+    <w:lsdException w:name="Body Text First Indent" w:semiHidden="1" w:unhideWhenUsed="1"/>
+    <w:lsdException w:name="Body Text First Indent 2" w:semiHidden="1" w:unhideWhenUsed="1"/>
+    <w:lsdException w:name="Note Heading" w:semiHidden="1" w:unhideWhenUsed="1"/>
+    <w:lsdException w:name="Body Text 2" w:semiHidden="1" w:unhideWhenUsed="1"/>
+    <w:lsdException w:name="Body Text 3" w:semiHidden="1" w:unhideWhenUsed="1"/>
+    <w:lsdException w:name="Body Text Indent 2" w:semiHidden="1" w:unhideWhenUsed="1"/>
+    <w:lsdException w:name="Body Text Indent 3" w:semiHidden="1" w:unhideWhenUsed="1"/>
+    <w:lsdException w:name="Block Text" w:semiHidden="1" w:unhideWhenUsed="1"/>
+    <w:lsdException w:name="Hyperlink" w:semiHidden="1" w:unhideWhenUsed="1"/>
+    <w:lsdException w:name="FollowedHyperlink" w:semiHidden="1" w:unhideWhenUsed="1"/>
+    <w:lsdException w:name="Strong" w:uiPriority="22" w:qFormat="1"/>
+    <w:lsdException w:name="Emphasis" w:uiPriority="20" w:qFormat="1"/>
+    <w:lsdException w:name="Document Map" w:semiHidden="1" w:unhideWhenUsed="1"/>
+    <w:lsdException w:name="Plain Text" w:semiHidden="1" w:unhideWhenUsed="1"/>
+    <w:lsdException w:name="E-mail Signature" w:semiHidden="1" w:unhideWhenUsed="1"/>
+    <w:lsdException w:name="HTML Top of Form" w:semiHidden="1" w:unhideWhenUsed="1"/>
+    <w:lsdException w:name="HTML Bottom of Form" w:semiHidden="1" w:unhideWhenUsed="1"/>
+    <w:lsdException w:name="Normal (Web)" w:semiHidden="1" w:unhideWhenUsed="1"/>
+    <w:lsdException w:name="HTML Acronym" w:semiHidden="1" w:unhideWhenUsed="1"/>
+    <w:lsdException w:name="HTML Address" w:semiHidden="1" w:unhideWhenUsed="1"/>
+    <w:lsdException w:name="HTML Cite" w:semiHidden="1" w:unhideWhenUsed="1"/>
+    <w:lsdException w:name="HTML Code" w:semiHidden="1" w:unhideWhenUsed="1"/>
+    <w:lsdException w:name="HTML Definition" w:semiHidden="1" w:unhideWhenUsed="1"/>
+    <w:lsdException w:name="HTML Keyboard" w:semiHidden="1" w:unhideWhenUsed="1"/>
+    <w:lsdException w:name="HTML Preformatted" w:semiHidden="1" w:unhideWhenUsed="1"/>
+    <w:lsdException w:name="HTML Sample" w:semiHidden="1" w:unhideWhenUsed="1"/>
+    <w:lsdException w:name="HTML Typewriter" w:semiHidden="1" w:unhideWhenUsed="1"/>
+    <w:lsdException w:name="HTML Variable" w:semiHidden="1" w:unhideWhenUsed="1"/>
+    <w:lsdException w:name="Normal Table" w:semiHidden="1" w:unhideWhenUsed="1"/>
+    <w:lsdException w:name="annotation subject" w:semiHidden="1" w:unhideWhenUsed="1"/>
+    <w:lsdException w:name="No List" w:semiHidden="1" w:unhideWhenUsed="1"/>
+    <w:lsdException w:name="Outline List 1" w:semiHidden="1" w:unhideWhenUsed="1"/>
+    <w:lsdException w:name="Outline List 2" w:semiHidden="1" w:unhideWhenUsed="1"/>
+    <w:lsdException w:name="Outline List 3" w:semiHidden="1" w:unhideWhenUsed="1"/>
+    <w:lsdException w:name="Table Simple 1" w:semiHidden="1" w:unhideWhenUsed="1"/>
+    <w:lsdException w:name="Table Simple 2" w:semiHidden="1" w:unhideWhenUsed="1"/>
+    <w:lsdException w:name="Table Simple 3" w:semiHidden="1" w:unhideWhenUsed="1"/>
+    <w:lsdException w:name="Table Classic 1" w:semiHidden="1" w:unhideWhenUsed="1"/>
+    <w:lsdException w:name="Table Classic 2" w:semiHidden="1" w:unhideWhenUsed="1"/>
+    <w:lsdException w:name="Table Classic 3" w:semiHidden="1" w:unhideWhenUsed="1"/>
+    <w:lsdException w:name="Table Classic 4" w:semiHidden="1" w:unhideWhenUsed="1"/>
+    <w:lsdException w:name="Table Colorful 1" w:semiHidden="1" w:unhideWhenUsed="1"/>
+    <w:lsdException w:name="Table Colorful 2" w:semiHidden="1" w:unhideWhenUsed="1"/>
+    <w:lsdException w:name="Table Colorful 3" w:semiHidden="1" w:unhideWhenUsed="1"/>
+    <w:lsdException w:name="Table Columns 1" w:semiHidden="1" w:unhideWhenUsed="1"/>
+    <w:lsdException w:name="Table Columns 2" w:semiHidden="1" w:unhideWhenUsed="1"/>
+    <w:lsdException w:name="Table Columns 3" w:semiHidden="1" w:unhideWhenUsed="1"/>
+    <w:lsdException w:name="Table Columns 4" w:semiHidden="1" w:unhideWhenUsed="1"/>
+    <w:lsdException w:name="Table Columns 5" w:semiHidden="1" w:unhideWhenUsed="1"/>
+    <w:lsdException w:name="Table Grid 1" w:semiHidden="1" w:unhideWhenUsed="1"/>
+    <w:lsdException w:name="Table Grid 2" w:semiHidden="1" w:unhideWhenUsed="1"/>
+    <w:lsdException w:name="Table Grid 3" w:semiHidden="1" w:unhideWhenUsed="1"/>
+    <w:lsdException w:name="Table Grid 4" w:semiHidden="1" w:unhideWhenUsed="1"/>
+    <w:lsdException w:name="Table Grid 5" w:semiHidden="1" w:unhideWhenUsed="1"/>
+    <w:lsdException w:name="Table Grid 6" w:semiHidden="1" w:unhideWhenUsed="1"/>
+    <w:lsdException w:name="Table Grid 7" w:semiHidden="1" w:unhideWhenUsed="1"/>
+    <w:lsdException w:name="Table Grid 8" w:semiHidden="1" w:unhideWhenUsed="1"/>
+    <w:lsdException w:name="Table List 1" w:semiHidden="1" w:unhideWhenUsed="1"/>
+    <w:lsdException w:name="Table List 2" w:semiHidden="1" w:unhideWhenUsed="1"/>
+    <w:lsdException w:name="Table List 3" w:semiHidden="1" w:unhideWhenUsed="1"/>
+    <w:lsdException w:name="Table List 4" w:semiHidden="1" w:unhideWhenUsed="1"/>
+    <w:lsdException w:name="Table List 5" w:semiHidden="1" w:unhideWhenUsed="1"/>
+    <w:lsdException w:name="Table List 6" w:semiHidden="1" w:unhideWhenUsed="1"/>
+    <w:lsdException w:name="Table List 7" w:semiHidden="1" w:unhideWhenUsed="1"/>
+    <w:lsdException w:name="Table List 8" w:semiHidden="1" w:unhideWhenUsed="1"/>
+    <w:lsdException w:name="Table 3D effects 1" w:semiHidden="1" w:unhideWhenUsed="1"/>
+    <w:lsdException w:name="Table 3D effects 2" w:semiHidden="1" w:unhideWhenUsed="1"/>
+    <w:lsdException w:name="Table 3D effects 3" w:semiHidden="1" w:unhideWhenUsed="1"/>
+    <w:lsdException w:name="Table Contemporary" w:semiHidden="1" w:unhideWhenUsed="1"/>
+    <w:lsdException w:name="Table Elegant" w:semiHidden="1" w:unhideWhenUsed="1"/>
+    <w:lsdException w:name="Table Professional" w:semiHidden="1" w:unhideWhenUsed="1"/>
+    <w:lsdException w:name="Table Subtle 1" w:semiHidden="1" w:unhideWhenUsed="1"/>
+    <w:lsdException w:name="Table Subtle 2" w:semiHidden="1" w:unhideWhenUsed="1"/>
+    <w:lsdException w:name="Table Web 1" w:semiHidden="1" w:unhideWhenUsed="1"/>
+    <w:lsdException w:name="Table Web 2" w:semiHidden="1" w:unhideWhenUsed="1"/>
+    <w:lsdException w:name="Table Web 3" w:semiHidden="1" w:unhideWhenUsed="1"/>
+    <w:lsdException w:name="Balloon Text" w:semiHidden="1" w:unhideWhenUsed="1"/>
+    <w:lsdException w:name="Table Grid" w:semiHidden="1" w:uiPriority="59" w:unhideWhenUsed="1"/>
+    <w:lsdException w:name="Table Theme" w:semiHidden="1" w:unhideWhenUsed="1"/>
+    <w:lsdException w:name="Placeholder Text" w:semiHidden="1"/>
+    <w:lsdException w:name="No Spacing" w:uiPriority="1" w:qFormat="1"/>
+    <w:lsdException w:name="Light Shading" w:uiPriority="60"/>
+    <w:lsdException w:name="Light List" w:uiPriority="61"/>
+    <w:lsdException w:name="Light Grid" w:uiPriority="62"/>
+    <w:lsdException w:name="Medium Shading 1" w:uiPriority="63"/>
+    <w:lsdException w:name="Medium Shading 2" w:uiPriority="64"/>
+    <w:lsdException w:name="Medium List 1" w:uiPriority="65"/>
+    <w:lsdException w:name="Medium List 2" w:uiPriority="66"/>
+    <w:lsdException w:name="Medium Grid 1" w:uiPriority="67"/>
+    <w:lsdException w:name="Medium Grid 2" w:uiPriority="68"/>
+    <w:lsdException w:name="Medium Grid 3" w:uiPriority="69"/>
+    <w:lsdException w:name="Dark List" w:uiPriority="70"/>
+    <w:lsdException w:name="Colorful Shading" w:uiPriority="71"/>
+    <w:lsdException w:name="Colorful List" w:uiPriority="72"/>
+    <w:lsdException w:name="Colorful Grid" w:uiPriority="73"/>
+    <w:lsdException w:name="Light Shading Accent 1" w:uiPriority="60"/>
+    <w:lsdException w:name="Light List Accent 1" w:uiPriority="61"/>
+    <w:lsdException w:name="Light Grid Accent 1" w:uiPriority="62"/>
+    <w:lsdException w:name="Medium Shading 1 Accent 1" w:uiPriority="63"/>
+    <w:lsdException w:name="Medium Shading 2 Accent 1" w:uiPriority="64"/>
+    <w:lsdException w:name="Medium List 1 Accent 1" w:uiPriority="65"/>
+    <w:lsdException w:name="Revision" w:semiHidden="1"/>
+    <w:lsdException w:name="List Paragraph" w:uiPriority="34" w:qFormat="1"/>
+    <w:lsdException w:name="Quote" w:uiPriority="29" w:qFormat="1"/>
+    <w:lsdException w:name="Intense Quote" w:uiPriority="30" w:qFormat="1"/>
+    <w:lsdException w:name="Medium List 2 Accent 1" w:uiPriority="66"/>
+    <w:lsdException w:name="Medium Grid 1 Accent 1" w:uiPriority="67"/>
+    <w:lsdException w:name="Medium Grid 2 Accent 1" w:uiPriority="68"/>
+    <w:lsdException w:name="Medium Grid 3 Accent 1" w:uiPriority="69"/>
+    <w:lsdException w:name="Dark List Accent 1" w:uiPriority="70"/>
+    <w:lsdException w:name="Colorful Shading Accent 1" w:uiPriority="71"/>
+    <w:lsdException w:name="Colorful List Accent 1" w:uiPriority="72"/>
+    <w:lsdException w:name="Colorful Grid Accent 1" w:uiPriority="73"/>
+    <w:lsdException w:name="Light Shading Accent 2" w:uiPriority="60"/>
+    <w:lsdException w:name="Light List Accent 2" w:uiPriority="61"/>
+    <w:lsdException w:name="Light Grid Accent 2" w:uiPriority="62"/>
+    <w:lsdException w:name="Medium Shading 1 Accent 2" w:uiPriority="63"/>
+    <w:lsdException w:name="Medium Shading 2 Accent 2" w:uiPriority="64"/>
+    <w:lsdException w:name="Medium List 1 Accent 2" w:uiPriority="65"/>
+    <w:lsdException w:name="Medium List 2 Accent 2" w:uiPriority="66"/>
+    <w:lsdException w:name="Medium Grid 1 Accent 2" w:uiPriority="67"/>
+    <w:lsdException w:name="Medium Grid 2 Accent 2" w:uiPriority="68"/>
+    <w:lsdException w:name="Medium Grid 3 Accent 2" w:uiPriority="69"/>
+    <w:lsdException w:name="Dark List Accent 2" w:uiPriority="70"/>
+    <w:lsdException w:name="Colorful Shading Accent 2" w:uiPriority="71"/>
+    <w:lsdException w:name="Colorful List Accent 2" w:uiPriority="72"/>
+    <w:lsdException w:name="Colorful Grid Accent 2" w:uiPriority="73"/>
+    <w:lsdException w:name="Light Shading Accent 3" w:uiPriority="60"/>
+    <w:lsdException w:name="Light List Accent 3" w:uiPriority="61"/>
+    <w:lsdException w:name="Light Grid Accent 3" w:uiPriority="62"/>
+    <w:lsdException w:name="Medium Shading 1 Accent 3" w:uiPriority="63"/>
+    <w:lsdException w:name="Medium Shading 2 Accent 3" w:uiPriority="64"/>
+    <w:lsdException w:name="Medium List 1 Accent 3" w:uiPriority="65"/>
+    <w:lsdException w:name="Medium List 2 Accent 3" w:uiPriority="66"/>
+    <w:lsdException w:name="Medium Grid 1 Accent 3" w:uiPriority="67"/>
+    <w:lsdException w:name="Medium Grid 2 Accent 3" w:uiPriority="68"/>
+    <w:lsdException w:name="Medium Grid 3 Accent 3" w:uiPriority="69"/>
+    <w:lsdException w:name="Dark List Accent 3" w:uiPriority="70"/>
+    <w:lsdException w:name="Colorful Shading Accent 3" w:uiPriority="71"/>
+    <w:lsdException w:name="Colorful List Accent 3" w:uiPriority="72"/>
+    <w:lsdException w:name="Colorful Grid Accent 3" w:uiPriority="73"/>
+    <w:lsdException w:name="Light Shading Accent 4" w:uiPriority="60"/>
+    <w:lsdException w:name="Light List Accent 4" w:uiPriority="61"/>
+    <w:lsdException w:name="Light Grid Accent 4" w:uiPriority="62"/>
+    <w:lsdException w:name="Medium Shading 1 Accent 4" w:uiPriority="63"/>
+    <w:lsdException w:name="Medium Shading 2 Accent 4" w:uiPriority="64"/>
+    <w:lsdException w:name="Medium List 1 Accent 4" w:uiPriority="65"/>
+    <w:lsdException w:name="Medium List 2 Accent 4" w:uiPriority="66"/>
+    <w:lsdException w:name="Medium Grid 1 Accent 4" w:uiPriority="67"/>
+    <w:lsdException w:name="Medium Grid 2 Accent 4" w:uiPriority="68"/>
+    <w:lsdException w:name="Medium Grid 3 Accent 4" w:uiPriority="69"/>
+    <w:lsdException w:name="Dark List Accent 4" w:uiPriority="70"/>
+    <w:lsdException w:name="Colorful Shading Accent 4" w:uiPriority="71"/>
+    <w:lsdException w:name="Colorful List Accent 4" w:uiPriority="72"/>
+    <w:lsdException w:name="Colorful Grid Accent 4" w:uiPriority="73"/>
+    <w:lsdException w:name="Light Shading Accent 5" w:uiPriority="60"/>
+    <w:lsdException w:name="Light List Accent 5" w:uiPriority="61"/>
+    <w:lsdException w:name="Light Grid Accent 5" w:uiPriority="62"/>
+    <w:lsdException w:name="Medium Shading 1 Accent 5" w:uiPriority="63"/>
+    <w:lsdException w:name="Medium Shading 2 Accent 5" w:uiPriority="64"/>
+    <w:lsdException w:name="Medium List 1 Accent 5" w:uiPriority="65"/>
+    <w:lsdException w:name="Medium List 2 Accent 5" w:uiPriority="66"/>
+    <w:lsdException w:name="Medium Grid 1 Accent 5" w:uiPriority="67"/>
+    <w:lsdException w:name="Medium Grid 2 Accent 5" w:uiPriority="68"/>
+    <w:lsdException w:name="Medium Grid 3 Accent 5" w:uiPriority="69"/>
+    <w:lsdException w:name="Dark List Accent 5" w:uiPriority="70"/>
+    <w:lsdException w:name="Colorful Shading Accent 5" w:uiPriority="71"/>
+    <w:lsdException w:name="Colorful List Accent 5" w:uiPriority="72"/>
+    <w:lsdException w:name="Colorful Grid Accent 5" w:uiPriority="73"/>
+    <w:lsdException w:name="Light Shading Accent 6" w:uiPriority="60"/>
+    <w:lsdException w:name="Light List Accent 6" w:uiPriority="61"/>
+    <w:lsdException w:name="Light Grid Accent 6" w:uiPriority="62"/>
+    <w:lsdException w:name="Medium Shading 1 Accent 6" w:uiPriority="63"/>
+    <w:lsdException w:name="Medium Shading 2 Accent 6" w:uiPriority="64"/>
+    <w:lsdException w:name="Medium List 1 Accent 6" w:uiPriority="65"/>
+    <w:lsdException w:name="Medium List 2 Accent 6" w:uiPriority="66"/>
+    <w:lsdException w:name="Medium Grid 1 Accent 6" w:uiPriority="67"/>
+    <w:lsdException w:name="Medium Grid 2 Accent 6" w:uiPriority="68"/>
+    <w:lsdException w:name="Medium Grid 3 Accent 6" w:uiPriority="69"/>
+    <w:lsdException w:name="Dark List Accent 6" w:uiPriority="70"/>
+    <w:lsdException w:name="Colorful Shading Accent 6" w:uiPriority="71"/>
+    <w:lsdException w:name="Colorful List Accent 6" w:uiPriority="72"/>
+    <w:lsdException w:name="Colorful Grid Accent 6" w:uiPriority="73"/>
+    <w:lsdException w:name="Subtle Emphasis" w:uiPriority="19" w:qFormat="1"/>
+    <w:lsdException w:name="Intense Emphasis" w:uiPriority="21" w:qFormat="1"/>
+    <w:lsdException w:name="Subtle Reference" w:uiPriority="31" w:qFormat="1"/>
+    <w:lsdException w:name="Intense Reference" w:uiPriority="32" w:qFormat="1"/>
+    <w:lsdException w:name="Book Title" w:uiPriority="33" w:qFormat="1"/>
+    <w:lsdException w:name="Bibliography" w:semiHidden="1" w:uiPriority="37" w:unhideWhenUsed="1"/>
+    <w:lsdException w:name="TOC Heading" w:semiHidden="1" w:uiPriority="39" w:unhideWhenUsed="1" w:qFormat="1"/>
+    <w:lsdException w:name="Plain Table 1" w:uiPriority="41"/>
+    <w:lsdException w:name="Plain Table 2" w:uiPriority="42"/>
+    <w:lsdException w:name="Plain Table 3" w:uiPriority="43"/>
+    <w:lsdException w:name="Plain Table 4" w:uiPriority="44"/>
+    <w:lsdException w:name="Plain Table 5" w:uiPriority="45"/>
+    <w:lsdException w:name="Grid Table Light" w:uiPriority="40"/>
+    <w:lsdException w:name="Grid Table 1 Light" w:uiPriority="46"/>
+    <w:lsdException w:name="Grid Table 2" w:uiPriority="47"/>
+    <w:lsdException w:name="Grid Table 3" w:uiPriority="48"/>
+    <w:lsdException w:name="Grid Table 4" w:uiPriority="49"/>
+    <w:lsdException w:name="Grid Table 5 Dark" w:uiPriority="50"/>
+    <w:lsdException w:name="Grid Table 6 Colorful" w:uiPriority="51"/>
+    <w:lsdException w:name="Grid Table 7 Colorful" w:uiPriority="52"/>
+    <w:lsdException w:name="Grid Table 1 Light Accent 1" w:uiPriority="46"/>
+    <w:lsdException w:name="Grid Table 2 Accent 1" w:uiPriority="47"/>
+    <w:lsdException w:name="Grid Table 3 Accent 1" w:uiPriority="48"/>
+    <w:lsdException w:name="Grid Table 4 Accent 1" w:uiPriority="49"/>
+    <w:lsdException w:name="Grid Table 5 Dark Accent 1" w:uiPriority="50"/>
+    <w:lsdException w:name="Grid Table 6 Colorful Accent 1" w:uiPriority="51"/>
+    <w:lsdException w:name="Grid Table 7 Colorful Accent 1" w:uiPriority="52"/>
+    <w:lsdException w:name="Grid Table 1 Light Accent 2" w:uiPriority="46"/>
+    <w:lsdException w:name="Grid Table 2 Accent 2" w:uiPriority="47"/>
+    <w:lsdException w:name="Grid Table 3 Accent 2" w:uiPriority="48"/>
+    <w:lsdException w:name="Grid Table 4 Accent 2" w:uiPriority="49"/>
+    <w:lsdException w:name="Grid Table 5 Dark Accent 2" w:uiPriority="50"/>
+    <w:lsdException w:name="Grid Table 6 Colorful Accent 2" w:uiPriority="51"/>
+    <w:lsdException w:name="Grid Table 7 Colorful Accent 2" w:uiPriority="52"/>
+    <w:lsdException w:name="Grid Table 1 Light Accent 3" w:uiPriority="46"/>
+    <w:lsdException w:name="Grid Table 2 Accent 3" w:uiPriority="47"/>
+    <w:lsdException w:name="Grid Table 3 Accent 3" w:uiPriority="48"/>
+    <w:lsdException w:name="Grid Table 4 Accent 3" w:uiPriority="49"/>
+    <w:lsdException w:name="Grid Table 5 Dark Accent 3" w:uiPriority="50"/>
+    <w:lsdException w:name="Grid Table 6 Colorful Accent 3" w:uiPriority="51"/>
+    <w:lsdException w:name="Grid Table 7 Colorful Accent 3" w:uiPriority="52"/>
+    <w:lsdException w:name="Grid Table 1 Light Accent 4" w:uiPriority="46"/>
+    <w:lsdException w:name="Grid Table 2 Accent 4" w:uiPriority="47"/>
+    <w:lsdException w:name="Grid Table 3 Accent 4" w:uiPriority="48"/>
+    <w:lsdException w:name="Grid Table 4 Accent 4" w:uiPriority="49"/>
+    <w:lsdException w:name="Grid Table 5 Dark Accent 4" w:uiPriority="50"/>
+    <w:lsdException w:name="Grid Table 6 Colorful Accent 4" w:uiPriority="51"/>
+    <w:lsdException w:name="Grid Table 7 Colorful Accent 4" w:uiPriority="52"/>
+    <w:lsdException w:name="Grid Table 1 Light Accent 5" w:uiPriority="46"/>
+    <w:lsdException w:name="Grid Table 2 Accent 5" w:uiPriority="47"/>
+    <w:lsdException w:name="Grid Table 3 Accent 5" w:uiPriority="48"/>
+    <w:lsdException w:name="Grid Table 4 Accent 5" w:uiPriority="49"/>
+    <w:lsdException w:name="Grid Table 5 Dark Accent 5" w:uiPriority="50"/>
+    <w:lsdException w:name="Grid Table 6 Colorful Accent 5" w:uiPriority="51"/>
+    <w:lsdException w:name="Grid Table 7 Colorful Accent 5" w:uiPriority="52"/>
+    <w:lsdException w:name="Grid Table 1 Light Accent 6" w:uiPriority="46"/>
+    <w:lsdException w:name="Grid Table 2 Accent 6" w:uiPriority="47"/>
+    <w:lsdException w:name="Grid Table 3 Accent 6" w:uiPriority="48"/>
+    <w:lsdException w:name="Grid Table 4 Accent 6" w:uiPriority="49"/>
+    <w:lsdException w:name="Grid Table 5 Dark Accent 6" w:uiPriority="50"/>
+    <w:lsdException w:name="Grid Table 6 Colorful Accent 6" w:uiPriority="51"/>
+    <w:lsdException w:name="Grid Table 7 Colorful Accent 6" w:uiPriority="52"/>
+    <w:lsdException w:name="List Table 1 Light" w:uiPriority="46"/>
+    <w:lsdException w:name="List Table 2" w:uiPriority="47"/>
+    <w:lsdException w:name="List Table 3" w:uiPriority="48"/>
+    <w:lsdException w:name="List Table 4" w:uiPriority="49"/>
+    <w:lsdException w:name="List Table 5 Dark" w:uiPriority="50"/>
+    <w:lsdException w:name="List Table 6 Colorful" w:uiPriority="51"/>
+    <w:lsdException w:name="List Table 7 Colorful" w:uiPriority="52"/>
+    <w:lsdException w:name="List Table 1 Light Accent 1" w:uiPriority="46"/>
+    <w:lsdException w:name="List Table 2 Accent 1" w:uiPriority="47"/>
+    <w:lsdException w:name="List Table 3 Accent 1" w:uiPriority="48"/>
+    <w:lsdException w:name="List Table 4 Accent 1" w:uiPriority="49"/>
+    <w:lsdException w:name="List Table 5 Dark Accent 1" w:uiPriority="50"/>
+    <w:lsdException w:name="List Table 6 Colorful Accent 1" w:uiPriority="51"/>
+    <w:lsdException w:name="List Table 7 Colorful Accent 1" w:uiPriority="52"/>
+    <w:lsdException w:name="List Table 1 Light Accent 2" w:uiPriority="46"/>
+    <w:lsdException w:name="List Table 2 Accent 2" w:uiPriority="47"/>
+    <w:lsdException w:name="List Table 3 Accent 2" w:uiPriority="48"/>
+    <w:lsdException w:name="List Table 4 Accent 2" w:uiPriority="49"/>
+    <w:lsdException w:name="List Table 5 Dark Accent 2" w:uiPriority="50"/>
+    <w:lsdException w:name="List Table 6 Colorful Accent 2" w:uiPriority="51"/>
+    <w:lsdException w:name="List Table 7 Colorful Accent 2" w:uiPriority="52"/>
+    <w:lsdException w:name="List Table 1 Light Accent 3" w:uiPriority="46"/>
+    <w:lsdException w:name="List Table 2 Accent 3" w:uiPriority="47"/>
+    <w:lsdException w:name="List Table 3 Accent 3" w:uiPriority="48"/>
+    <w:lsdException w:name="List Table 4 Accent 3" w:uiPriority="49"/>
+    <w:lsdException w:name="List Table 5 Dark Accent 3" w:uiPriority="50"/>
+    <w:lsdException w:name="List Table 6 Colorful Accent 3" w:uiPriority="51"/>
+    <w:lsdException w:name="List Table 7 Colorful Accent 3" w:uiPriority="52"/>
+    <w:lsdException w:name="List Table 1 Light Accent 4" w:uiPriority="46"/>
+    <w:lsdException w:name="List Table 2 Accent 4" w:uiPriority="47"/>
+    <w:lsdException w:name="List Table 3 Accent 4" w:uiPriority="48"/>
+    <w:lsdException w:name="List Table 4 Accent 4" w:uiPriority="49"/>
+    <w:lsdException w:name="List Table 5 Dark Accent 4" w:uiPriority="50"/>
+    <w:lsdException w:name="List Table 6 Colorful Accent 4" w:uiPriority="51"/>
+    <w:lsdException w:name="List Table 7 Colorful Accent 4" w:uiPriority="52"/>
+    <w:lsdException w:name="List Table 1 Light Accent 5" w:uiPriority="46"/>
+    <w:lsdException w:name="List Table 2 Accent 5" w:uiPriority="47"/>
+    <w:lsdException w:name="List Table 3 Accent 5" w:uiPriority="48"/>
+    <w:lsdException w:name="List Table 4 Accent 5" w:uiPriority="49"/>
+    <w:lsdException w:name="List Table 5 Dark Accent 5" w:uiPriority="50"/>
+    <w:lsdException w:name="List Table 6 Colorful Accent 5" w:uiPriority="51"/>
+    <w:lsdException w:name="List Table 7 Colorful Accent 5" w:uiPriority="52"/>
+    <w:lsdException w:name="List Table 1 Light Accent 6" w:uiPriority="46"/>
+    <w:lsdException w:name="List Table 2 Accent 6" w:uiPriority="47"/>
+    <w:lsdException w:name="List Table 3 Accent 6" w:uiPriority="48"/>
+    <w:lsdException w:name="List Table 4 Accent 6" w:uiPriority="49"/>
+    <w:lsdException w:name="List Table 5 Dark Accent 6" w:uiPriority="50"/>
+    <w:lsdException w:name="List Table 6 Colorful Accent 6" w:uiPriority="51"/>
+    <w:lsdException w:name="List Table 7 Colorful Accent 6" w:uiPriority="52"/>
+    <w:lsdException w:name="Mention" w:semiHidden="1" w:unhideWhenUsed="1"/>
+    <w:lsdException w:name="Smart Hyperlink" w:semiHidden="1" w:unhideWhenUsed="1"/>
+    <w:lsdException w:name="Hashtag" w:semiHidden="1" w:unhideWhenUsed="1"/>
+    <w:lsdException w:name="Unresolved Mention" w:semiHidden="1" w:unhideWhenUsed="1"/>
   </w:latentStyles>
   <w:style w:type="paragraph" w:default="1" w:styleId="Normal">
     <w:name w:val="Normal"/>
@@ -7918,7 +7532,7 @@
 </file>
 
 <file path=customXml/itemProps1.xml><?xml version="1.0" encoding="utf-8"?>
-<ds:datastoreItem xmlns:ds="http://schemas.openxmlformats.org/officeDocument/2006/customXml" ds:itemID="{F4AFFD6C-4A9C-451B-8772-7BAF8BDBFEAA}">
+<ds:datastoreItem xmlns:ds="http://schemas.openxmlformats.org/officeDocument/2006/customXml" ds:itemID="{3445D466-C0C8-40A7-813F-82D06ED1BA95}">
   <ds:schemaRefs>
     <ds:schemaRef ds:uri="http://schemas.openxmlformats.org/officeDocument/2006/bibliography"/>
   </ds:schemaRefs>
